--- a/patient/2nd_checkpoint.docx
+++ b/patient/2nd_checkpoint.docx
@@ -1,6 +1,6 @@
 
 <file path=word/document.xml><?xml version="1.0" encoding="utf-8"?>
-<w:document xmlns:wpc="http://schemas.microsoft.com/office/word/2010/wordprocessingCanvas" xmlns:cx="http://schemas.microsoft.com/office/drawing/2014/chartex" xmlns:cx1="http://schemas.microsoft.com/office/drawing/2015/9/8/chartex" xmlns:cx2="http://schemas.microsoft.com/office/drawing/2015/10/21/chartex" xmlns:cx3="http://schemas.microsoft.com/office/drawing/2016/5/9/chartex" xmlns:cx4="http://schemas.microsoft.com/office/drawing/2016/5/10/chartex" xmlns:cx5="http://schemas.microsoft.com/office/drawing/2016/5/11/chartex" xmlns:cx6="http://schemas.microsoft.com/office/drawing/2016/5/12/chartex" xmlns:cx7="http://schemas.microsoft.com/office/drawing/2016/5/13/chartex" xmlns:cx8="http://schemas.microsoft.com/office/drawing/2016/5/14/chartex" xmlns:mc="http://schemas.openxmlformats.org/markup-compatibility/2006" xmlns:aink="http://schemas.microsoft.com/office/drawing/2016/ink" xmlns:am3d="http://schemas.microsoft.com/office/drawing/2017/model3d" xmlns:o="urn:schemas-microsoft-com:office:office" xmlns:r="http://schemas.openxmlformats.org/officeDocument/2006/relationships" xmlns:m="http://schemas.openxmlformats.org/officeDocument/2006/math" xmlns:v="urn:schemas-microsoft-com:vml" xmlns:wp14="http://schemas.microsoft.com/office/word/2010/wordprocessingDrawing" xmlns:wp="http://schemas.openxmlformats.org/drawingml/2006/wordprocessingDrawing" xmlns:w10="urn:schemas-microsoft-com:office:word" xmlns:w="http://schemas.openxmlformats.org/wordprocessingml/2006/main" xmlns:w14="http://schemas.microsoft.com/office/word/2010/wordml" xmlns:w15="http://schemas.microsoft.com/office/word/2012/wordml" xmlns:w16cex="http://schemas.microsoft.com/office/word/2018/wordml/cex" xmlns:w16cid="http://schemas.microsoft.com/office/word/2016/wordml/cid" xmlns:w16="http://schemas.microsoft.com/office/word/2018/wordml" xmlns:w16sdtdh="http://schemas.microsoft.com/office/word/2020/wordml/sdtdatahash" xmlns:w16se="http://schemas.microsoft.com/office/word/2015/wordml/symex" xmlns:wpg="http://schemas.microsoft.com/office/word/2010/wordprocessingGroup" xmlns:wpi="http://schemas.microsoft.com/office/word/2010/wordprocessingInk" xmlns:wne="http://schemas.microsoft.com/office/word/2006/wordml" xmlns:wps="http://schemas.microsoft.com/office/word/2010/wordprocessingShape" mc:Ignorable="w14 w15 w16se w16cid w16 w16cex w16sdtdh wp14">
+<w:document xmlns:wpc="http://schemas.microsoft.com/office/word/2010/wordprocessingCanvas" xmlns:cx="http://schemas.microsoft.com/office/drawing/2014/chartex" xmlns:cx1="http://schemas.microsoft.com/office/drawing/2015/9/8/chartex" xmlns:cx2="http://schemas.microsoft.com/office/drawing/2015/10/21/chartex" xmlns:cx3="http://schemas.microsoft.com/office/drawing/2016/5/9/chartex" xmlns:cx4="http://schemas.microsoft.com/office/drawing/2016/5/10/chartex" xmlns:cx5="http://schemas.microsoft.com/office/drawing/2016/5/11/chartex" xmlns:cx6="http://schemas.microsoft.com/office/drawing/2016/5/12/chartex" xmlns:cx7="http://schemas.microsoft.com/office/drawing/2016/5/13/chartex" xmlns:cx8="http://schemas.microsoft.com/office/drawing/2016/5/14/chartex" xmlns:mc="http://schemas.openxmlformats.org/markup-compatibility/2006" xmlns:aink="http://schemas.microsoft.com/office/drawing/2016/ink" xmlns:am3d="http://schemas.microsoft.com/office/drawing/2017/model3d" xmlns:o="urn:schemas-microsoft-com:office:office" xmlns:r="http://schemas.openxmlformats.org/officeDocument/2006/relationships" xmlns:m="http://schemas.openxmlformats.org/officeDocument/2006/math" xmlns:v="urn:schemas-microsoft-com:vml" xmlns:wp14="http://schemas.microsoft.com/office/word/2010/wordprocessingDrawing" xmlns:wp="http://schemas.openxmlformats.org/drawingml/2006/wordprocessingDrawing" xmlns:w10="urn:schemas-microsoft-com:office:word" xmlns:w="http://schemas.openxmlformats.org/wordprocessingml/2006/main" xmlns:w14="http://schemas.microsoft.com/office/word/2010/wordml" xmlns:w15="http://schemas.microsoft.com/office/word/2012/wordml" xmlns:w16cex="http://schemas.microsoft.com/office/word/2018/wordml/cex" xmlns:w16cid="http://schemas.microsoft.com/office/word/2016/wordml/cid" xmlns:w16="http://schemas.microsoft.com/office/word/2018/wordml" xmlns:w16se="http://schemas.microsoft.com/office/word/2015/wordml/symex" xmlns:wpg="http://schemas.microsoft.com/office/word/2010/wordprocessingGroup" xmlns:wpi="http://schemas.microsoft.com/office/word/2010/wordprocessingInk" xmlns:wne="http://schemas.microsoft.com/office/word/2006/wordml" xmlns:wps="http://schemas.microsoft.com/office/word/2010/wordprocessingShape" mc:Ignorable="w14 w15 w16se w16cid w16 w16cex wp14">
   <w:body>
     <w:p>
       <w:pPr>
@@ -154,7 +154,6 @@
     <w:p>
       <w:pPr>
         <w:rPr>
-          <w:rFonts w:hint="eastAsia"/>
           <w:b/>
           <w:bCs/>
           <w:sz w:val="24"/>
@@ -190,7 +189,6 @@
         </w:numPr>
         <w:ind w:leftChars="0"/>
         <w:rPr>
-          <w:rFonts w:hint="eastAsia"/>
           <w:b/>
           <w:bCs/>
           <w:sz w:val="24"/>
@@ -204,7 +202,7 @@
           <w:sz w:val="24"/>
           <w:szCs w:val="24"/>
         </w:rPr>
-        <w:t>UC</w:t>
+        <w:t>UC1-2</w:t>
       </w:r>
       <w:r>
         <w:rPr>
@@ -213,7 +211,8 @@
           <w:sz w:val="24"/>
           <w:szCs w:val="24"/>
         </w:rPr>
-        <w:t>1-2</w:t>
+        <w:br/>
+        <w:t>* Sequence Diagram</w:t>
       </w:r>
       <w:r>
         <w:rPr>
@@ -223,51 +222,7 @@
           <w:szCs w:val="24"/>
         </w:rPr>
         <w:br/>
-      </w:r>
-      <w:r>
-        <w:rPr>
-          <w:b/>
-          <w:bCs/>
-          <w:sz w:val="24"/>
-          <w:szCs w:val="24"/>
-        </w:rPr>
-        <w:t xml:space="preserve">* </w:t>
-      </w:r>
-      <w:r>
-        <w:rPr>
-          <w:b/>
-          <w:bCs/>
-          <w:sz w:val="24"/>
-          <w:szCs w:val="24"/>
-        </w:rPr>
-        <w:t>Sequence Diagram</w:t>
-      </w:r>
-      <w:r>
-        <w:rPr>
-          <w:b/>
-          <w:bCs/>
-          <w:sz w:val="24"/>
-          <w:szCs w:val="24"/>
-        </w:rPr>
-        <w:br/>
-      </w:r>
-      <w:r>
-        <w:rPr>
-          <w:b/>
-          <w:bCs/>
-          <w:sz w:val="24"/>
-          <w:szCs w:val="24"/>
-        </w:rPr>
-        <w:t xml:space="preserve">* </w:t>
-      </w:r>
-      <w:r>
-        <w:rPr>
-          <w:b/>
-          <w:bCs/>
-          <w:sz w:val="24"/>
-          <w:szCs w:val="24"/>
-        </w:rPr>
-        <w:t>Class Diagram</w:t>
+        <w:t>* Class Diagram</w:t>
       </w:r>
     </w:p>
     <w:p>
@@ -337,7 +292,7 @@
           <w:sz w:val="24"/>
           <w:szCs w:val="24"/>
         </w:rPr>
-        <w:t>UC</w:t>
+        <w:t>UC5</w:t>
       </w:r>
       <w:r>
         <w:rPr>
@@ -346,7 +301,8 @@
           <w:sz w:val="24"/>
           <w:szCs w:val="24"/>
         </w:rPr>
-        <w:t>5</w:t>
+        <w:br/>
+        <w:t>* Sequence Diagram</w:t>
       </w:r>
       <w:r>
         <w:rPr>
@@ -356,51 +312,7 @@
           <w:szCs w:val="24"/>
         </w:rPr>
         <w:br/>
-      </w:r>
-      <w:r>
-        <w:rPr>
-          <w:b/>
-          <w:bCs/>
-          <w:sz w:val="24"/>
-          <w:szCs w:val="24"/>
-        </w:rPr>
-        <w:t xml:space="preserve">* </w:t>
-      </w:r>
-      <w:r>
-        <w:rPr>
-          <w:b/>
-          <w:bCs/>
-          <w:sz w:val="24"/>
-          <w:szCs w:val="24"/>
-        </w:rPr>
-        <w:t>Sequence Diagram</w:t>
-      </w:r>
-      <w:r>
-        <w:rPr>
-          <w:b/>
-          <w:bCs/>
-          <w:sz w:val="24"/>
-          <w:szCs w:val="24"/>
-        </w:rPr>
-        <w:br/>
-      </w:r>
-      <w:r>
-        <w:rPr>
-          <w:b/>
-          <w:bCs/>
-          <w:sz w:val="24"/>
-          <w:szCs w:val="24"/>
-        </w:rPr>
-        <w:t xml:space="preserve">* </w:t>
-      </w:r>
-      <w:r>
-        <w:rPr>
-          <w:b/>
-          <w:bCs/>
-          <w:sz w:val="24"/>
-          <w:szCs w:val="24"/>
-        </w:rPr>
-        <w:t>Class Diagram</w:t>
+        <w:t>* Class Diagram</w:t>
       </w:r>
     </w:p>
     <w:p>
@@ -425,7 +337,7 @@
           <w:sz w:val="24"/>
           <w:szCs w:val="24"/>
         </w:rPr>
-        <w:t>UC</w:t>
+        <w:t>UC6</w:t>
       </w:r>
       <w:r>
         <w:rPr>
@@ -434,7 +346,8 @@
           <w:sz w:val="24"/>
           <w:szCs w:val="24"/>
         </w:rPr>
-        <w:t>6</w:t>
+        <w:br/>
+        <w:t>* Sequence Diagram</w:t>
       </w:r>
       <w:r>
         <w:rPr>
@@ -444,62 +357,12 @@
           <w:szCs w:val="24"/>
         </w:rPr>
         <w:br/>
-      </w:r>
-      <w:r>
-        <w:rPr>
-          <w:b/>
-          <w:bCs/>
-          <w:sz w:val="24"/>
-          <w:szCs w:val="24"/>
-        </w:rPr>
-        <w:t xml:space="preserve">* </w:t>
-      </w:r>
-      <w:r>
-        <w:rPr>
-          <w:b/>
-          <w:bCs/>
-          <w:sz w:val="24"/>
-          <w:szCs w:val="24"/>
-        </w:rPr>
-        <w:t>Sequence Diagram</w:t>
-      </w:r>
-      <w:r>
-        <w:rPr>
-          <w:b/>
-          <w:bCs/>
-          <w:sz w:val="24"/>
-          <w:szCs w:val="24"/>
-        </w:rPr>
-        <w:br/>
-      </w:r>
-      <w:r>
-        <w:rPr>
-          <w:b/>
-          <w:bCs/>
-          <w:sz w:val="24"/>
-          <w:szCs w:val="24"/>
-        </w:rPr>
-        <w:t xml:space="preserve">* </w:t>
-      </w:r>
-      <w:r>
-        <w:rPr>
-          <w:b/>
-          <w:bCs/>
-          <w:sz w:val="24"/>
-          <w:szCs w:val="24"/>
-        </w:rPr>
-        <w:t>Class Diagram</w:t>
+        <w:t>* Class Diagram</w:t>
       </w:r>
     </w:p>
     <w:p/>
     <w:p/>
-    <w:p>
-      <w:pPr>
-        <w:rPr>
-          <w:rFonts w:hint="eastAsia"/>
-        </w:rPr>
-      </w:pPr>
-    </w:p>
+    <w:p/>
     <w:p/>
     <w:p>
       <w:pPr>
@@ -543,6 +406,355 @@
           <w:sz w:val="26"/>
           <w:szCs w:val="26"/>
         </w:rPr>
+        <w:t xml:space="preserve">1-2 </w:t>
+      </w:r>
+      <w:r>
+        <w:rPr>
+          <w:rFonts w:hint="eastAsia"/>
+          <w:b/>
+          <w:bCs/>
+          <w:sz w:val="26"/>
+          <w:szCs w:val="26"/>
+        </w:rPr>
+        <w:t>진단 환자 부분</w:t>
+      </w:r>
+    </w:p>
+    <w:p>
+      <w:pPr>
+        <w:rPr>
+          <w:b/>
+          <w:bCs/>
+          <w:sz w:val="26"/>
+          <w:szCs w:val="26"/>
+        </w:rPr>
+      </w:pPr>
+      <w:r>
+        <w:rPr>
+          <w:rFonts w:hint="eastAsia"/>
+          <w:b/>
+          <w:bCs/>
+          <w:noProof/>
+          <w:sz w:val="26"/>
+          <w:szCs w:val="26"/>
+        </w:rPr>
+        <w:drawing>
+          <wp:inline distT="0" distB="0" distL="0" distR="0" wp14:anchorId="18CD4EC9" wp14:editId="175436E2">
+            <wp:extent cx="5261647" cy="4247908"/>
+            <wp:effectExtent l="0" t="0" r="0" b="0"/>
+            <wp:docPr id="2" name="그림 2"/>
+            <wp:cNvGraphicFramePr>
+              <a:graphicFrameLocks xmlns:a="http://schemas.openxmlformats.org/drawingml/2006/main" noChangeAspect="1"/>
+            </wp:cNvGraphicFramePr>
+            <a:graphic xmlns:a="http://schemas.openxmlformats.org/drawingml/2006/main">
+              <a:graphicData uri="http://schemas.openxmlformats.org/drawingml/2006/picture">
+                <pic:pic xmlns:pic="http://schemas.openxmlformats.org/drawingml/2006/picture">
+                  <pic:nvPicPr>
+                    <pic:cNvPr id="2" name="그림 2"/>
+                    <pic:cNvPicPr/>
+                  </pic:nvPicPr>
+                  <pic:blipFill>
+                    <a:blip r:embed="rId11">
+                      <a:extLst>
+                        <a:ext uri="{28A0092B-C50C-407E-A947-70E740481C1C}">
+                          <a14:useLocalDpi xmlns:a14="http://schemas.microsoft.com/office/drawing/2010/main" val="0"/>
+                        </a:ext>
+                      </a:extLst>
+                    </a:blip>
+                    <a:stretch>
+                      <a:fillRect/>
+                    </a:stretch>
+                  </pic:blipFill>
+                  <pic:spPr>
+                    <a:xfrm>
+                      <a:off x="0" y="0"/>
+                      <a:ext cx="5305583" cy="4283379"/>
+                    </a:xfrm>
+                    <a:prstGeom prst="rect">
+                      <a:avLst/>
+                    </a:prstGeom>
+                  </pic:spPr>
+                </pic:pic>
+              </a:graphicData>
+            </a:graphic>
+          </wp:inline>
+        </w:drawing>
+      </w:r>
+    </w:p>
+    <w:p>
+      <w:pPr>
+        <w:rPr>
+          <w:szCs w:val="20"/>
+        </w:rPr>
+      </w:pPr>
+      <w:r>
+        <w:rPr>
+          <w:rFonts w:hint="eastAsia"/>
+          <w:szCs w:val="20"/>
+        </w:rPr>
+        <w:t xml:space="preserve">환자 진단 부분에서 환자는 </w:t>
+      </w:r>
+      <w:proofErr w:type="spellStart"/>
+      <w:r>
+        <w:rPr>
+          <w:rFonts w:hint="eastAsia"/>
+          <w:szCs w:val="20"/>
+        </w:rPr>
+        <w:t>시스템에게</w:t>
+      </w:r>
+      <w:proofErr w:type="spellEnd"/>
+      <w:r>
+        <w:rPr>
+          <w:rFonts w:hint="eastAsia"/>
+          <w:szCs w:val="20"/>
+        </w:rPr>
+        <w:t xml:space="preserve"> 자신의 정보와 어떤 닥터에게 정보를 보낼 것 인지에 대한 정보를 시스템에 보낸다.</w:t>
+      </w:r>
+      <w:r>
+        <w:rPr>
+          <w:szCs w:val="20"/>
+        </w:rPr>
+        <w:t xml:space="preserve"> </w:t>
+      </w:r>
+      <w:r>
+        <w:rPr>
+          <w:rFonts w:hint="eastAsia"/>
+          <w:szCs w:val="20"/>
+        </w:rPr>
+        <w:t>그 이후 시스템을 통해서 의사가 진단을 완료하고 환자가 진단서에 대한 요청을 보내면 시스템에서 진단 서를 받아온다</w:t>
+      </w:r>
+    </w:p>
+    <w:p>
+      <w:pPr>
+        <w:rPr>
+          <w:szCs w:val="20"/>
+        </w:rPr>
+      </w:pPr>
+      <w:r>
+        <w:rPr>
+          <w:noProof/>
+          <w:szCs w:val="20"/>
+        </w:rPr>
+        <w:lastRenderedPageBreak/>
+        <w:drawing>
+          <wp:inline distT="0" distB="0" distL="0" distR="0" wp14:anchorId="14CA48FB" wp14:editId="2F5E8699">
+            <wp:extent cx="5488128" cy="3460830"/>
+            <wp:effectExtent l="0" t="0" r="0" b="0"/>
+            <wp:docPr id="7" name="그림 7"/>
+            <wp:cNvGraphicFramePr>
+              <a:graphicFrameLocks xmlns:a="http://schemas.openxmlformats.org/drawingml/2006/main" noChangeAspect="1"/>
+            </wp:cNvGraphicFramePr>
+            <a:graphic xmlns:a="http://schemas.openxmlformats.org/drawingml/2006/main">
+              <a:graphicData uri="http://schemas.openxmlformats.org/drawingml/2006/picture">
+                <pic:pic xmlns:pic="http://schemas.openxmlformats.org/drawingml/2006/picture">
+                  <pic:nvPicPr>
+                    <pic:cNvPr id="7" name="그림 7"/>
+                    <pic:cNvPicPr/>
+                  </pic:nvPicPr>
+                  <pic:blipFill>
+                    <a:blip r:embed="rId12">
+                      <a:extLst>
+                        <a:ext uri="{28A0092B-C50C-407E-A947-70E740481C1C}">
+                          <a14:useLocalDpi xmlns:a14="http://schemas.microsoft.com/office/drawing/2010/main" val="0"/>
+                        </a:ext>
+                      </a:extLst>
+                    </a:blip>
+                    <a:stretch>
+                      <a:fillRect/>
+                    </a:stretch>
+                  </pic:blipFill>
+                  <pic:spPr>
+                    <a:xfrm>
+                      <a:off x="0" y="0"/>
+                      <a:ext cx="5496893" cy="3466357"/>
+                    </a:xfrm>
+                    <a:prstGeom prst="rect">
+                      <a:avLst/>
+                    </a:prstGeom>
+                  </pic:spPr>
+                </pic:pic>
+              </a:graphicData>
+            </a:graphic>
+          </wp:inline>
+        </w:drawing>
+      </w:r>
+    </w:p>
+    <w:p>
+      <w:pPr>
+        <w:rPr>
+          <w:szCs w:val="20"/>
+        </w:rPr>
+      </w:pPr>
+      <w:r>
+        <w:rPr>
+          <w:rFonts w:hint="eastAsia"/>
+          <w:szCs w:val="20"/>
+        </w:rPr>
+        <w:t xml:space="preserve">클래스 다이어그램은 위의 사진과 같다 </w:t>
+      </w:r>
+      <w:r>
+        <w:rPr>
+          <w:szCs w:val="20"/>
+        </w:rPr>
+        <w:t>controller</w:t>
+      </w:r>
+      <w:proofErr w:type="spellStart"/>
+      <w:r>
+        <w:rPr>
+          <w:rFonts w:hint="eastAsia"/>
+          <w:szCs w:val="20"/>
+        </w:rPr>
+        <w:t>를</w:t>
+      </w:r>
+      <w:proofErr w:type="spellEnd"/>
+      <w:r>
+        <w:rPr>
+          <w:rFonts w:hint="eastAsia"/>
+          <w:szCs w:val="20"/>
+        </w:rPr>
+        <w:t xml:space="preserve"> 제외한 나머지 클래스는 정보를 담고 있는 </w:t>
+      </w:r>
+      <w:proofErr w:type="spellStart"/>
+      <w:r>
+        <w:rPr>
+          <w:rFonts w:hint="eastAsia"/>
+          <w:szCs w:val="20"/>
+        </w:rPr>
+        <w:t>객체라서</w:t>
+      </w:r>
+      <w:proofErr w:type="spellEnd"/>
+      <w:r>
+        <w:rPr>
+          <w:rFonts w:hint="eastAsia"/>
+          <w:szCs w:val="20"/>
+        </w:rPr>
+        <w:t xml:space="preserve"> </w:t>
+      </w:r>
+      <w:r>
+        <w:rPr>
+          <w:szCs w:val="20"/>
+        </w:rPr>
+        <w:t>getter()</w:t>
+      </w:r>
+      <w:r>
+        <w:rPr>
+          <w:rFonts w:hint="eastAsia"/>
+          <w:szCs w:val="20"/>
+        </w:rPr>
+        <w:t xml:space="preserve">와 </w:t>
+      </w:r>
+      <w:r>
+        <w:rPr>
+          <w:szCs w:val="20"/>
+        </w:rPr>
+        <w:t>setter()</w:t>
+      </w:r>
+      <w:proofErr w:type="spellStart"/>
+      <w:r>
+        <w:rPr>
+          <w:rFonts w:hint="eastAsia"/>
+          <w:szCs w:val="20"/>
+        </w:rPr>
+        <w:t>메소드들만</w:t>
+      </w:r>
+      <w:proofErr w:type="spellEnd"/>
+      <w:r>
+        <w:rPr>
+          <w:rFonts w:hint="eastAsia"/>
+          <w:szCs w:val="20"/>
+        </w:rPr>
+        <w:t xml:space="preserve"> 존재한다 </w:t>
+      </w:r>
+      <w:r>
+        <w:rPr>
+          <w:szCs w:val="20"/>
+        </w:rPr>
+        <w:t xml:space="preserve">controller </w:t>
+      </w:r>
+      <w:r>
+        <w:rPr>
+          <w:rFonts w:hint="eastAsia"/>
+          <w:szCs w:val="20"/>
+        </w:rPr>
+        <w:t>에는 정보를</w:t>
+      </w:r>
+      <w:r>
+        <w:rPr>
+          <w:szCs w:val="20"/>
+        </w:rPr>
+        <w:t xml:space="preserve"> </w:t>
+      </w:r>
+      <w:r>
+        <w:rPr>
+          <w:rFonts w:hint="eastAsia"/>
+          <w:szCs w:val="20"/>
+        </w:rPr>
+        <w:t xml:space="preserve">진단서가 있는지 확인해주는 </w:t>
+      </w:r>
+      <w:proofErr w:type="spellStart"/>
+      <w:r>
+        <w:rPr>
+          <w:rFonts w:hint="eastAsia"/>
+          <w:szCs w:val="20"/>
+        </w:rPr>
+        <w:t>메소드가</w:t>
+      </w:r>
+      <w:proofErr w:type="spellEnd"/>
+      <w:r>
+        <w:rPr>
+          <w:rFonts w:hint="eastAsia"/>
+          <w:szCs w:val="20"/>
+        </w:rPr>
+        <w:t xml:space="preserve"> 있다.</w:t>
+      </w:r>
+    </w:p>
+    <w:p>
+      <w:pPr>
+        <w:rPr>
+          <w:rFonts w:hint="eastAsia"/>
+        </w:rPr>
+      </w:pPr>
+    </w:p>
+    <w:p>
+      <w:pPr>
+        <w:pStyle w:val="a3"/>
+        <w:numPr>
+          <w:ilvl w:val="0"/>
+          <w:numId w:val="2"/>
+        </w:numPr>
+        <w:ind w:leftChars="0"/>
+        <w:rPr>
+          <w:b/>
+          <w:bCs/>
+          <w:sz w:val="26"/>
+          <w:szCs w:val="26"/>
+        </w:rPr>
+      </w:pPr>
+      <w:r>
+        <w:rPr>
+          <w:rFonts w:hint="eastAsia"/>
+          <w:b/>
+          <w:bCs/>
+          <w:sz w:val="26"/>
+          <w:szCs w:val="26"/>
+        </w:rPr>
+        <w:t>U</w:t>
+      </w:r>
+      <w:r>
+        <w:rPr>
+          <w:b/>
+          <w:bCs/>
+          <w:sz w:val="26"/>
+          <w:szCs w:val="26"/>
+        </w:rPr>
+        <w:t>C</w:t>
+      </w:r>
+      <w:r>
+        <w:rPr>
+          <w:b/>
+          <w:bCs/>
+          <w:sz w:val="26"/>
+          <w:szCs w:val="26"/>
+        </w:rPr>
         <w:t>4</w:t>
       </w:r>
       <w:r>
@@ -580,6 +792,7 @@
         <w:rPr>
           <w:noProof/>
         </w:rPr>
+        <w:lastRenderedPageBreak/>
         <w:drawing>
           <wp:inline distT="0" distB="0" distL="0" distR="0" wp14:anchorId="1BB40BE2" wp14:editId="584401F8">
             <wp:extent cx="5731510" cy="4300220"/>
@@ -598,7 +811,7 @@
                     </pic:cNvPicPr>
                   </pic:nvPicPr>
                   <pic:blipFill>
-                    <a:blip r:embed="rId11">
+                    <a:blip r:embed="rId13">
                       <a:extLst>
                         <a:ext uri="{28A0092B-C50C-407E-A947-70E740481C1C}">
                           <a14:useLocalDpi xmlns:a14="http://schemas.microsoft.com/office/drawing/2010/main" val="0"/>
@@ -748,11 +961,6 @@
       </w:r>
     </w:p>
     <w:p>
-      <w:pPr>
-        <w:rPr>
-          <w:rFonts w:hint="eastAsia"/>
-        </w:rPr>
-      </w:pPr>
       <w:r>
         <w:rPr>
           <w:rFonts w:hint="eastAsia"/>
@@ -851,11 +1059,6 @@
       </w:r>
     </w:p>
     <w:p>
-      <w:pPr>
-        <w:rPr>
-          <w:rFonts w:hint="eastAsia"/>
-        </w:rPr>
-      </w:pPr>
       <w:r>
         <w:rPr>
           <w:rFonts w:hint="eastAsia"/>
@@ -1080,7 +1283,7 @@
               </wp:anchor>
             </w:drawing>
           </mc:Choice>
-          <mc:Fallback>
+          <mc:Fallback xmlns:w16sdtdh="http://schemas.microsoft.com/office/word/2020/wordml/sdtdatahash">
             <w:pict>
               <v:rect w14:anchorId="1487A228" id="직사각형 3" o:spid="_x0000_s1026" style="position:absolute;left:0;text-align:left;margin-left:57.7pt;margin-top:30.7pt;width:393.6pt;height:47.6pt;z-index:251660288;visibility:visible;mso-wrap-style:square;mso-width-percent:0;mso-height-percent:0;mso-wrap-distance-left:9pt;mso-wrap-distance-top:0;mso-wrap-distance-right:9pt;mso-wrap-distance-bottom:0;mso-position-horizontal:absolute;mso-position-horizontal-relative:text;mso-position-vertical:absolute;mso-position-vertical-relative:text;mso-width-percent:0;mso-height-percent:0;mso-width-relative:margin;mso-height-relative:margin;v-text-anchor:middle" o:gfxdata="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" filled="f" strokecolor="#4472c4 [3204]" strokeweight="2.25pt"/>
             </w:pict>
@@ -1088,6 +1291,9 @@
         </mc:AlternateContent>
       </w:r>
       <w:r>
+        <w:rPr>
+          <w:noProof/>
+        </w:rPr>
         <w:drawing>
           <wp:inline distT="0" distB="0" distL="0" distR="0" wp14:anchorId="4DEAB667" wp14:editId="11F4F52A">
             <wp:extent cx="5731510" cy="2200910"/>
@@ -1104,7 +1310,7 @@
                     <pic:cNvPicPr/>
                   </pic:nvPicPr>
                   <pic:blipFill>
-                    <a:blip r:embed="rId12"/>
+                    <a:blip r:embed="rId14"/>
                     <a:stretch>
                       <a:fillRect/>
                     </a:stretch>
@@ -1127,11 +1333,6 @@
     </w:p>
     <w:p/>
     <w:p>
-      <w:pPr>
-        <w:rPr>
-          <w:rFonts w:hint="eastAsia"/>
-        </w:rPr>
-      </w:pPr>
       <w:r>
         <w:rPr>
           <w:rFonts w:hint="eastAsia"/>
@@ -1172,19 +1373,8 @@
         <w:t>)</w:t>
       </w:r>
     </w:p>
-    <w:p>
-      <w:pPr>
-        <w:rPr>
-          <w:rFonts w:hint="eastAsia"/>
-        </w:rPr>
-      </w:pPr>
-    </w:p>
-    <w:p>
-      <w:pPr>
-        <w:rPr>
-          <w:rFonts w:hint="eastAsia"/>
-        </w:rPr>
-      </w:pPr>
+    <w:p/>
+    <w:p>
       <w:r>
         <w:t xml:space="preserve">‘UC-4: </w:t>
       </w:r>
@@ -1195,10 +1385,7 @@
         <w:t>진료비 계산</w:t>
       </w:r>
       <w:r>
-        <w:t>’</w:t>
-      </w:r>
-      <w:r>
-        <w:t xml:space="preserve"> </w:t>
+        <w:t xml:space="preserve">’ </w:t>
       </w:r>
       <w:r>
         <w:rPr>
@@ -1236,7 +1423,7 @@
                     </pic:cNvPicPr>
                   </pic:nvPicPr>
                   <pic:blipFill>
-                    <a:blip r:embed="rId13">
+                    <a:blip r:embed="rId15">
                       <a:extLst>
                         <a:ext uri="{28A0092B-C50C-407E-A947-70E740481C1C}">
                           <a14:useLocalDpi xmlns:a14="http://schemas.microsoft.com/office/drawing/2010/main" val="0"/>
@@ -1304,36 +1491,365 @@
         </w:rPr>
         <w:t>C</w:t>
       </w:r>
-      <w:proofErr w:type="gramStart"/>
-      <w:r>
-        <w:rPr>
-          <w:b/>
-          <w:bCs/>
-          <w:sz w:val="26"/>
-          <w:szCs w:val="26"/>
-        </w:rPr>
-        <w:t>2 :</w:t>
-      </w:r>
-      <w:proofErr w:type="gramEnd"/>
-      <w:r>
-        <w:rPr>
-          <w:b/>
-          <w:bCs/>
-          <w:sz w:val="26"/>
-          <w:szCs w:val="26"/>
+      <w:r>
+        <w:rPr>
+          <w:b/>
+          <w:bCs/>
+          <w:sz w:val="26"/>
+          <w:szCs w:val="26"/>
+        </w:rPr>
+        <w:t xml:space="preserve">5 </w:t>
+      </w:r>
+    </w:p>
+    <w:p>
+      <w:pPr>
+        <w:rPr>
+          <w:szCs w:val="20"/>
+        </w:rPr>
+      </w:pPr>
+      <w:r>
+        <w:rPr>
+          <w:rFonts w:hint="eastAsia"/>
+          <w:noProof/>
+          <w:szCs w:val="20"/>
+        </w:rPr>
+        <w:drawing>
+          <wp:inline distT="0" distB="0" distL="0" distR="0" wp14:anchorId="3168F4A4" wp14:editId="227E09DA">
+            <wp:extent cx="5397500" cy="3670300"/>
+            <wp:effectExtent l="0" t="0" r="0" b="0"/>
+            <wp:docPr id="4" name="그림 4"/>
+            <wp:cNvGraphicFramePr>
+              <a:graphicFrameLocks xmlns:a="http://schemas.openxmlformats.org/drawingml/2006/main" noChangeAspect="1"/>
+            </wp:cNvGraphicFramePr>
+            <a:graphic xmlns:a="http://schemas.openxmlformats.org/drawingml/2006/main">
+              <a:graphicData uri="http://schemas.openxmlformats.org/drawingml/2006/picture">
+                <pic:pic xmlns:pic="http://schemas.openxmlformats.org/drawingml/2006/picture">
+                  <pic:nvPicPr>
+                    <pic:cNvPr id="8" name="그림 8"/>
+                    <pic:cNvPicPr/>
+                  </pic:nvPicPr>
+                  <pic:blipFill>
+                    <a:blip r:embed="rId16">
+                      <a:extLst>
+                        <a:ext uri="{28A0092B-C50C-407E-A947-70E740481C1C}">
+                          <a14:useLocalDpi xmlns:a14="http://schemas.microsoft.com/office/drawing/2010/main" val="0"/>
+                        </a:ext>
+                      </a:extLst>
+                    </a:blip>
+                    <a:stretch>
+                      <a:fillRect/>
+                    </a:stretch>
+                  </pic:blipFill>
+                  <pic:spPr>
+                    <a:xfrm>
+                      <a:off x="0" y="0"/>
+                      <a:ext cx="5397500" cy="3670300"/>
+                    </a:xfrm>
+                    <a:prstGeom prst="rect">
+                      <a:avLst/>
+                    </a:prstGeom>
+                  </pic:spPr>
+                </pic:pic>
+              </a:graphicData>
+            </a:graphic>
+          </wp:inline>
+        </w:drawing>
+      </w:r>
+    </w:p>
+    <w:p>
+      <w:pPr>
+        <w:rPr>
+          <w:szCs w:val="20"/>
+        </w:rPr>
+      </w:pPr>
+      <w:r>
+        <w:rPr>
+          <w:rFonts w:hint="eastAsia"/>
+          <w:szCs w:val="20"/>
+        </w:rPr>
+        <w:t xml:space="preserve">이 시퀀스 다이어그램에서 환자는 피드백을 작성해서 </w:t>
+      </w:r>
+      <w:proofErr w:type="spellStart"/>
+      <w:r>
+        <w:rPr>
+          <w:szCs w:val="20"/>
+        </w:rPr>
+        <w:t>db</w:t>
+      </w:r>
+      <w:proofErr w:type="spellEnd"/>
+      <w:r>
+        <w:rPr>
+          <w:rFonts w:hint="eastAsia"/>
+          <w:szCs w:val="20"/>
+        </w:rPr>
+        <w:t>에 저장한다.</w:t>
+      </w:r>
+    </w:p>
+    <w:p>
+      <w:pPr>
+        <w:rPr>
+          <w:szCs w:val="20"/>
+        </w:rPr>
+      </w:pPr>
+      <w:r>
+        <w:rPr>
+          <w:rFonts w:hint="eastAsia"/>
+          <w:szCs w:val="20"/>
+        </w:rPr>
+        <w:t xml:space="preserve">그리고 </w:t>
+      </w:r>
+      <w:proofErr w:type="spellStart"/>
+      <w:r>
+        <w:rPr>
+          <w:rFonts w:hint="eastAsia"/>
+          <w:szCs w:val="20"/>
+        </w:rPr>
+        <w:t>어드민과</w:t>
+      </w:r>
+      <w:proofErr w:type="spellEnd"/>
+      <w:r>
+        <w:rPr>
+          <w:rFonts w:hint="eastAsia"/>
+          <w:szCs w:val="20"/>
+        </w:rPr>
+        <w:t xml:space="preserve"> 의사는 진료 시스템을 통해서</w:t>
+      </w:r>
+      <w:r>
+        <w:rPr>
+          <w:szCs w:val="20"/>
+        </w:rPr>
+        <w:t>DB</w:t>
+      </w:r>
+      <w:r>
+        <w:rPr>
+          <w:rFonts w:hint="eastAsia"/>
+          <w:szCs w:val="20"/>
+        </w:rPr>
+        <w:t>에 피드백 조회를 요청하고 피드백 목록을 받는다.</w:t>
+      </w:r>
+    </w:p>
+    <w:p>
+      <w:pPr>
+        <w:rPr>
+          <w:szCs w:val="20"/>
+        </w:rPr>
+      </w:pPr>
+      <w:r>
+        <w:rPr>
+          <w:rFonts w:hint="eastAsia"/>
+          <w:szCs w:val="20"/>
+        </w:rPr>
+        <w:t xml:space="preserve">환자는 </w:t>
+      </w:r>
+      <w:r>
+        <w:rPr>
+          <w:szCs w:val="20"/>
+        </w:rPr>
+        <w:t>DB</w:t>
+      </w:r>
+      <w:r>
+        <w:rPr>
+          <w:rFonts w:hint="eastAsia"/>
+          <w:szCs w:val="20"/>
+        </w:rPr>
+        <w:t>에 피드백 조회를 요청하고 피드백 목록을 받는다.</w:t>
+      </w:r>
+    </w:p>
+    <w:p>
+      <w:pPr>
+        <w:rPr>
+          <w:szCs w:val="20"/>
+        </w:rPr>
+      </w:pPr>
+      <w:r>
+        <w:rPr>
+          <w:noProof/>
+          <w:szCs w:val="20"/>
+        </w:rPr>
+        <w:lastRenderedPageBreak/>
+        <w:drawing>
+          <wp:inline distT="0" distB="0" distL="0" distR="0" wp14:anchorId="584CB49B" wp14:editId="11B971EF">
+            <wp:extent cx="5731510" cy="4498975"/>
+            <wp:effectExtent l="0" t="0" r="0" b="0"/>
+            <wp:docPr id="5" name="그림 5"/>
+            <wp:cNvGraphicFramePr>
+              <a:graphicFrameLocks xmlns:a="http://schemas.openxmlformats.org/drawingml/2006/main" noChangeAspect="1"/>
+            </wp:cNvGraphicFramePr>
+            <a:graphic xmlns:a="http://schemas.openxmlformats.org/drawingml/2006/main">
+              <a:graphicData uri="http://schemas.openxmlformats.org/drawingml/2006/picture">
+                <pic:pic xmlns:pic="http://schemas.openxmlformats.org/drawingml/2006/picture">
+                  <pic:nvPicPr>
+                    <pic:cNvPr id="19" name="그림 19"/>
+                    <pic:cNvPicPr/>
+                  </pic:nvPicPr>
+                  <pic:blipFill>
+                    <a:blip r:embed="rId17">
+                      <a:extLst>
+                        <a:ext uri="{28A0092B-C50C-407E-A947-70E740481C1C}">
+                          <a14:useLocalDpi xmlns:a14="http://schemas.microsoft.com/office/drawing/2010/main" val="0"/>
+                        </a:ext>
+                      </a:extLst>
+                    </a:blip>
+                    <a:stretch>
+                      <a:fillRect/>
+                    </a:stretch>
+                  </pic:blipFill>
+                  <pic:spPr>
+                    <a:xfrm>
+                      <a:off x="0" y="0"/>
+                      <a:ext cx="5731510" cy="4498975"/>
+                    </a:xfrm>
+                    <a:prstGeom prst="rect">
+                      <a:avLst/>
+                    </a:prstGeom>
+                  </pic:spPr>
+                </pic:pic>
+              </a:graphicData>
+            </a:graphic>
+          </wp:inline>
+        </w:drawing>
+      </w:r>
+    </w:p>
+    <w:p>
+      <w:pPr>
+        <w:rPr>
+          <w:szCs w:val="20"/>
+        </w:rPr>
+      </w:pPr>
+      <w:r>
+        <w:rPr>
+          <w:rFonts w:hint="eastAsia"/>
+          <w:szCs w:val="20"/>
+        </w:rPr>
+        <w:t>클래스 다이어그램은 다음과 같다.</w:t>
+      </w:r>
+      <w:r>
+        <w:rPr>
+          <w:szCs w:val="20"/>
+        </w:rPr>
+        <w:t xml:space="preserve"> Controller </w:t>
+      </w:r>
+      <w:r>
+        <w:rPr>
+          <w:rFonts w:hint="eastAsia"/>
+          <w:szCs w:val="20"/>
+        </w:rPr>
+        <w:t xml:space="preserve">에는 피드백들을 관리하는 </w:t>
+      </w:r>
+      <w:proofErr w:type="spellStart"/>
+      <w:r>
+        <w:rPr>
+          <w:rFonts w:hint="eastAsia"/>
+          <w:szCs w:val="20"/>
+        </w:rPr>
+        <w:t>메소드</w:t>
+      </w:r>
+      <w:proofErr w:type="spellEnd"/>
+      <w:r>
+        <w:rPr>
+          <w:rFonts w:hint="eastAsia"/>
+          <w:szCs w:val="20"/>
         </w:rPr>
         <w:t xml:space="preserve"> </w:t>
       </w:r>
-      <w:r>
-        <w:rPr>
-          <w:rFonts w:hint="eastAsia"/>
-          <w:b/>
-          <w:bCs/>
-          <w:sz w:val="26"/>
-          <w:szCs w:val="26"/>
-        </w:rPr>
-        <w:t>예약 및 상담</w:t>
-      </w:r>
+      <w:proofErr w:type="spellStart"/>
+      <w:r>
+        <w:rPr>
+          <w:rFonts w:hint="eastAsia"/>
+          <w:szCs w:val="20"/>
+        </w:rPr>
+        <w:t>들이있다</w:t>
+      </w:r>
+      <w:proofErr w:type="spellEnd"/>
+      <w:r>
+        <w:rPr>
+          <w:rFonts w:hint="eastAsia"/>
+          <w:szCs w:val="20"/>
+        </w:rPr>
+        <w:t>.</w:t>
+      </w:r>
+      <w:r>
+        <w:rPr>
+          <w:szCs w:val="20"/>
+        </w:rPr>
+        <w:t xml:space="preserve"> </w:t>
+      </w:r>
+      <w:r>
+        <w:rPr>
+          <w:rFonts w:hint="eastAsia"/>
+          <w:szCs w:val="20"/>
+        </w:rPr>
+        <w:t xml:space="preserve">각각의 피드백 </w:t>
+      </w:r>
+      <w:proofErr w:type="spellStart"/>
+      <w:r>
+        <w:rPr>
+          <w:rFonts w:hint="eastAsia"/>
+          <w:szCs w:val="20"/>
+        </w:rPr>
+        <w:t>메소드에는</w:t>
+      </w:r>
+      <w:proofErr w:type="spellEnd"/>
+      <w:r>
+        <w:rPr>
+          <w:rFonts w:hint="eastAsia"/>
+          <w:szCs w:val="20"/>
+        </w:rPr>
+        <w:t xml:space="preserve"> 사용자i</w:t>
+      </w:r>
+      <w:r>
+        <w:rPr>
+          <w:szCs w:val="20"/>
+        </w:rPr>
+        <w:t xml:space="preserve">d, </w:t>
+      </w:r>
+      <w:r>
+        <w:rPr>
+          <w:rFonts w:hint="eastAsia"/>
+          <w:szCs w:val="20"/>
+        </w:rPr>
+        <w:t>제목,</w:t>
+      </w:r>
+      <w:r>
+        <w:rPr>
+          <w:szCs w:val="20"/>
+        </w:rPr>
+        <w:t xml:space="preserve"> </w:t>
+      </w:r>
+      <w:r>
+        <w:rPr>
+          <w:rFonts w:hint="eastAsia"/>
+          <w:szCs w:val="20"/>
+        </w:rPr>
+        <w:t xml:space="preserve">내용 테이블이 있고 이들의 정보를 수정하거나 가져 올 수 있는 </w:t>
+      </w:r>
+      <w:proofErr w:type="spellStart"/>
+      <w:r>
+        <w:rPr>
+          <w:rFonts w:hint="eastAsia"/>
+          <w:szCs w:val="20"/>
+        </w:rPr>
+        <w:t>메소들이</w:t>
+      </w:r>
+      <w:proofErr w:type="spellEnd"/>
+      <w:r>
+        <w:rPr>
+          <w:rFonts w:hint="eastAsia"/>
+          <w:szCs w:val="20"/>
+        </w:rPr>
+        <w:t xml:space="preserve"> 있다.</w:t>
+      </w:r>
+    </w:p>
+    <w:p>
+      <w:pPr>
+        <w:rPr>
+          <w:rFonts w:hint="eastAsia"/>
+          <w:b/>
+          <w:bCs/>
+          <w:sz w:val="26"/>
+          <w:szCs w:val="26"/>
+        </w:rPr>
+      </w:pPr>
     </w:p>
     <w:p/>
     <w:p/>
@@ -1373,27 +1889,7 @@
           <w:sz w:val="26"/>
           <w:szCs w:val="26"/>
         </w:rPr>
-        <w:t>C</w:t>
-      </w:r>
-      <w:proofErr w:type="gramStart"/>
-      <w:r>
-        <w:rPr>
-          <w:b/>
-          <w:bCs/>
-          <w:sz w:val="26"/>
-          <w:szCs w:val="26"/>
-        </w:rPr>
-        <w:t>3 :</w:t>
-      </w:r>
-      <w:proofErr w:type="gramEnd"/>
-      <w:r>
-        <w:rPr>
-          <w:b/>
-          <w:bCs/>
-          <w:sz w:val="26"/>
-          <w:szCs w:val="26"/>
-        </w:rPr>
-        <w:t xml:space="preserve"> </w:t>
+        <w:t xml:space="preserve">C3 : </w:t>
       </w:r>
       <w:r>
         <w:rPr>
@@ -1412,6 +1908,7 @@
         <w:rPr>
           <w:noProof/>
         </w:rPr>
+        <w:lastRenderedPageBreak/>
         <w:drawing>
           <wp:inline distT="0" distB="0" distL="0" distR="0" wp14:anchorId="7DB85C54" wp14:editId="641A079E">
             <wp:extent cx="5715000" cy="3930015"/>
@@ -1425,491 +1922,6 @@
                 <pic:pic xmlns:pic="http://schemas.openxmlformats.org/drawingml/2006/picture">
                   <pic:nvPicPr>
                     <pic:cNvPr id="0" name="Picture 9"/>
-                    <pic:cNvPicPr>
-                      <a:picLocks noChangeAspect="1" noChangeArrowheads="1"/>
-                    </pic:cNvPicPr>
-                  </pic:nvPicPr>
-                  <pic:blipFill>
-                    <a:blip r:embed="rId14" cstate="print">
-                      <a:extLst>
-                        <a:ext uri="{28A0092B-C50C-407E-A947-70E740481C1C}">
-                          <a14:useLocalDpi xmlns:a14="http://schemas.microsoft.com/office/drawing/2010/main" val="0"/>
-                        </a:ext>
-                      </a:extLst>
-                    </a:blip>
-                    <a:srcRect/>
-                    <a:stretch>
-                      <a:fillRect/>
-                    </a:stretch>
-                  </pic:blipFill>
-                  <pic:spPr bwMode="auto">
-                    <a:xfrm>
-                      <a:off x="0" y="0"/>
-                      <a:ext cx="5715000" cy="3930015"/>
-                    </a:xfrm>
-                    <a:prstGeom prst="rect">
-                      <a:avLst/>
-                    </a:prstGeom>
-                    <a:noFill/>
-                    <a:ln>
-                      <a:noFill/>
-                    </a:ln>
-                  </pic:spPr>
-                </pic:pic>
-              </a:graphicData>
-            </a:graphic>
-          </wp:inline>
-        </w:drawing>
-      </w:r>
-    </w:p>
-    <w:p>
-      <w:r>
-        <w:rPr>
-          <w:rFonts w:hint="eastAsia"/>
-        </w:rPr>
-        <w:t xml:space="preserve">초기 </w:t>
-      </w:r>
-      <w:proofErr w:type="spellStart"/>
-      <w:r>
-        <w:rPr>
-          <w:rFonts w:hint="eastAsia"/>
-        </w:rPr>
-        <w:t>시퀸스</w:t>
-      </w:r>
-      <w:proofErr w:type="spellEnd"/>
-      <w:r>
-        <w:rPr>
-          <w:rFonts w:hint="eastAsia"/>
-        </w:rPr>
-        <w:t xml:space="preserve"> 다이어그램은 다음과 같다.</w:t>
-      </w:r>
-    </w:p>
-    <w:p>
-      <w:r>
-        <w:rPr>
-          <w:noProof/>
-        </w:rPr>
-        <w:lastRenderedPageBreak/>
-        <w:drawing>
-          <wp:inline distT="0" distB="0" distL="0" distR="0" wp14:anchorId="01DF13A1" wp14:editId="29D50EDE">
-            <wp:extent cx="5725795" cy="2569210"/>
-            <wp:effectExtent l="0" t="0" r="8255" b="2540"/>
-            <wp:docPr id="9" name="그림 9"/>
-            <wp:cNvGraphicFramePr>
-              <a:graphicFrameLocks xmlns:a="http://schemas.openxmlformats.org/drawingml/2006/main" noChangeAspect="1"/>
-            </wp:cNvGraphicFramePr>
-            <a:graphic xmlns:a="http://schemas.openxmlformats.org/drawingml/2006/main">
-              <a:graphicData uri="http://schemas.openxmlformats.org/drawingml/2006/picture">
-                <pic:pic xmlns:pic="http://schemas.openxmlformats.org/drawingml/2006/picture">
-                  <pic:nvPicPr>
-                    <pic:cNvPr id="0" name="Picture 8"/>
-                    <pic:cNvPicPr>
-                      <a:picLocks noChangeAspect="1" noChangeArrowheads="1"/>
-                    </pic:cNvPicPr>
-                  </pic:nvPicPr>
-                  <pic:blipFill>
-                    <a:blip r:embed="rId15">
-                      <a:extLst>
-                        <a:ext uri="{28A0092B-C50C-407E-A947-70E740481C1C}">
-                          <a14:useLocalDpi xmlns:a14="http://schemas.microsoft.com/office/drawing/2010/main" val="0"/>
-                        </a:ext>
-                      </a:extLst>
-                    </a:blip>
-                    <a:srcRect/>
-                    <a:stretch>
-                      <a:fillRect/>
-                    </a:stretch>
-                  </pic:blipFill>
-                  <pic:spPr bwMode="auto">
-                    <a:xfrm>
-                      <a:off x="0" y="0"/>
-                      <a:ext cx="5725795" cy="2569210"/>
-                    </a:xfrm>
-                    <a:prstGeom prst="rect">
-                      <a:avLst/>
-                    </a:prstGeom>
-                    <a:noFill/>
-                    <a:ln>
-                      <a:noFill/>
-                    </a:ln>
-                  </pic:spPr>
-                </pic:pic>
-              </a:graphicData>
-            </a:graphic>
-          </wp:inline>
-        </w:drawing>
-      </w:r>
-    </w:p>
-    <w:p>
-      <w:r>
-        <w:rPr>
-          <w:rFonts w:hint="eastAsia"/>
-        </w:rPr>
-        <w:t>이를 정밀하게 구현하면 다음과 같다.</w:t>
-      </w:r>
-      <w:r>
-        <w:t xml:space="preserve"> </w:t>
-      </w:r>
-    </w:p>
-    <w:p/>
-    <w:p>
-      <w:r>
-        <w:rPr>
-          <w:noProof/>
-        </w:rPr>
-        <w:drawing>
-          <wp:inline distT="0" distB="0" distL="0" distR="0" wp14:anchorId="6838C841" wp14:editId="560D2B12">
-            <wp:extent cx="2291443" cy="979715"/>
-            <wp:effectExtent l="0" t="0" r="0" b="0"/>
-            <wp:docPr id="11" name="그림 11"/>
-            <wp:cNvGraphicFramePr>
-              <a:graphicFrameLocks xmlns:a="http://schemas.openxmlformats.org/drawingml/2006/main" noChangeAspect="1"/>
-            </wp:cNvGraphicFramePr>
-            <a:graphic xmlns:a="http://schemas.openxmlformats.org/drawingml/2006/main">
-              <a:graphicData uri="http://schemas.openxmlformats.org/drawingml/2006/picture">
-                <pic:pic xmlns:pic="http://schemas.openxmlformats.org/drawingml/2006/picture">
-                  <pic:nvPicPr>
-                    <pic:cNvPr id="0" name="Picture 8"/>
-                    <pic:cNvPicPr>
-                      <a:picLocks noChangeAspect="1" noChangeArrowheads="1"/>
-                    </pic:cNvPicPr>
-                  </pic:nvPicPr>
-                  <pic:blipFill rotWithShape="1">
-                    <a:blip r:embed="rId15">
-                      <a:extLst>
-                        <a:ext uri="{28A0092B-C50C-407E-A947-70E740481C1C}">
-                          <a14:useLocalDpi xmlns:a14="http://schemas.microsoft.com/office/drawing/2010/main" val="0"/>
-                        </a:ext>
-                      </a:extLst>
-                    </a:blip>
-                    <a:srcRect l="30133" t="48514" r="29841" b="13348"/>
-                    <a:stretch/>
-                  </pic:blipFill>
-                  <pic:spPr bwMode="auto">
-                    <a:xfrm>
-                      <a:off x="0" y="0"/>
-                      <a:ext cx="2291755" cy="979848"/>
-                    </a:xfrm>
-                    <a:prstGeom prst="rect">
-                      <a:avLst/>
-                    </a:prstGeom>
-                    <a:noFill/>
-                    <a:ln>
-                      <a:noFill/>
-                    </a:ln>
-                    <a:extLst>
-                      <a:ext uri="{53640926-AAD7-44D8-BBD7-CCE9431645EC}">
-                        <a14:shadowObscured xmlns:a14="http://schemas.microsoft.com/office/drawing/2010/main"/>
-                      </a:ext>
-                    </a:extLst>
-                  </pic:spPr>
-                </pic:pic>
-              </a:graphicData>
-            </a:graphic>
-          </wp:inline>
-        </w:drawing>
-      </w:r>
-    </w:p>
-    <w:p>
-      <w:r>
-        <w:rPr>
-          <w:rFonts w:hint="eastAsia"/>
-        </w:rPr>
-        <w:t xml:space="preserve">그런데 </w:t>
-      </w:r>
-      <w:r>
-        <w:t xml:space="preserve">Controller </w:t>
-      </w:r>
-      <w:r>
-        <w:rPr>
-          <w:rFonts w:hint="eastAsia"/>
-        </w:rPr>
-        <w:t>부분에서 i</w:t>
-      </w:r>
-      <w:r>
-        <w:t>f-else</w:t>
-      </w:r>
-      <w:r>
-        <w:rPr>
-          <w:rFonts w:hint="eastAsia"/>
-        </w:rPr>
-        <w:t>문을 통해</w:t>
-      </w:r>
-      <w:r>
-        <w:t xml:space="preserve"> </w:t>
-      </w:r>
-      <w:r>
-        <w:rPr>
-          <w:rFonts w:hint="eastAsia"/>
-        </w:rPr>
-        <w:t xml:space="preserve">인터페이스 페이지를 만들게 되는데 </w:t>
-      </w:r>
-      <w:r>
-        <w:rPr>
-          <w:rFonts w:hint="eastAsia"/>
-        </w:rPr>
-        <w:t xml:space="preserve">이런 사소한 부분까지 </w:t>
-      </w:r>
-      <w:r>
-        <w:t>Controller</w:t>
-      </w:r>
-      <w:r>
-        <w:rPr>
-          <w:rFonts w:hint="eastAsia"/>
-        </w:rPr>
-        <w:t xml:space="preserve">가 담당할 필요가 없다고 생각하여 해당 부분은 </w:t>
-      </w:r>
-      <w:r>
-        <w:t>Page Maker</w:t>
-      </w:r>
-      <w:r>
-        <w:rPr>
-          <w:rFonts w:hint="eastAsia"/>
-        </w:rPr>
-        <w:t>가 처리하도록 하였다. 최종본은 다음과 같다.</w:t>
-      </w:r>
-    </w:p>
-    <w:p/>
-    <w:p>
-      <w:r>
-        <w:rPr>
-          <w:noProof/>
-        </w:rPr>
-        <w:drawing>
-          <wp:inline distT="0" distB="0" distL="0" distR="0" wp14:anchorId="6564A57C" wp14:editId="6EC61621">
-            <wp:extent cx="5725795" cy="2503805"/>
-            <wp:effectExtent l="0" t="0" r="8255" b="0"/>
-            <wp:docPr id="12" name="그림 12"/>
-            <wp:cNvGraphicFramePr>
-              <a:graphicFrameLocks xmlns:a="http://schemas.openxmlformats.org/drawingml/2006/main" noChangeAspect="1"/>
-            </wp:cNvGraphicFramePr>
-            <a:graphic xmlns:a="http://schemas.openxmlformats.org/drawingml/2006/main">
-              <a:graphicData uri="http://schemas.openxmlformats.org/drawingml/2006/picture">
-                <pic:pic xmlns:pic="http://schemas.openxmlformats.org/drawingml/2006/picture">
-                  <pic:nvPicPr>
-                    <pic:cNvPr id="0" name="Picture 10"/>
-                    <pic:cNvPicPr>
-                      <a:picLocks noChangeAspect="1" noChangeArrowheads="1"/>
-                    </pic:cNvPicPr>
-                  </pic:nvPicPr>
-                  <pic:blipFill>
-                    <a:blip r:embed="rId16">
-                      <a:extLst>
-                        <a:ext uri="{28A0092B-C50C-407E-A947-70E740481C1C}">
-                          <a14:useLocalDpi xmlns:a14="http://schemas.microsoft.com/office/drawing/2010/main" val="0"/>
-                        </a:ext>
-                      </a:extLst>
-                    </a:blip>
-                    <a:srcRect/>
-                    <a:stretch>
-                      <a:fillRect/>
-                    </a:stretch>
-                  </pic:blipFill>
-                  <pic:spPr bwMode="auto">
-                    <a:xfrm>
-                      <a:off x="0" y="0"/>
-                      <a:ext cx="5725795" cy="2503805"/>
-                    </a:xfrm>
-                    <a:prstGeom prst="rect">
-                      <a:avLst/>
-                    </a:prstGeom>
-                    <a:noFill/>
-                    <a:ln>
-                      <a:noFill/>
-                    </a:ln>
-                  </pic:spPr>
-                </pic:pic>
-              </a:graphicData>
-            </a:graphic>
-          </wp:inline>
-        </w:drawing>
-      </w:r>
-    </w:p>
-    <w:p/>
-    <w:p>
-      <w:r>
-        <w:rPr>
-          <w:rFonts w:hint="eastAsia"/>
-        </w:rPr>
-        <w:lastRenderedPageBreak/>
-        <w:t>클래스 다이어그램은 다음과 같다.</w:t>
-      </w:r>
-    </w:p>
-    <w:p>
-      <w:pPr>
-        <w:rPr>
-          <w:noProof/>
-        </w:rPr>
-      </w:pPr>
-    </w:p>
-    <w:p>
-      <w:r>
-        <w:rPr>
-          <w:noProof/>
-        </w:rPr>
-        <w:drawing>
-          <wp:inline distT="0" distB="0" distL="0" distR="0" wp14:anchorId="17EA8582" wp14:editId="3288599C">
-            <wp:extent cx="4296147" cy="1877786"/>
-            <wp:effectExtent l="0" t="0" r="9525" b="8255"/>
-            <wp:docPr id="13" name="그림 13"/>
-            <wp:cNvGraphicFramePr>
-              <a:graphicFrameLocks xmlns:a="http://schemas.openxmlformats.org/drawingml/2006/main" noChangeAspect="1"/>
-            </wp:cNvGraphicFramePr>
-            <a:graphic xmlns:a="http://schemas.openxmlformats.org/drawingml/2006/main">
-              <a:graphicData uri="http://schemas.openxmlformats.org/drawingml/2006/picture">
-                <pic:pic xmlns:pic="http://schemas.openxmlformats.org/drawingml/2006/picture">
-                  <pic:nvPicPr>
-                    <pic:cNvPr id="0" name="Picture 11"/>
-                    <pic:cNvPicPr>
-                      <a:picLocks noChangeAspect="1" noChangeArrowheads="1"/>
-                    </pic:cNvPicPr>
-                  </pic:nvPicPr>
-                  <pic:blipFill>
-                    <a:blip r:embed="rId17">
-                      <a:extLst>
-                        <a:ext uri="{28A0092B-C50C-407E-A947-70E740481C1C}">
-                          <a14:useLocalDpi xmlns:a14="http://schemas.microsoft.com/office/drawing/2010/main" val="0"/>
-                        </a:ext>
-                      </a:extLst>
-                    </a:blip>
-                    <a:srcRect/>
-                    <a:stretch>
-                      <a:fillRect/>
-                    </a:stretch>
-                  </pic:blipFill>
-                  <pic:spPr bwMode="auto">
-                    <a:xfrm>
-                      <a:off x="0" y="0"/>
-                      <a:ext cx="4302935" cy="1880753"/>
-                    </a:xfrm>
-                    <a:prstGeom prst="rect">
-                      <a:avLst/>
-                    </a:prstGeom>
-                    <a:noFill/>
-                    <a:ln>
-                      <a:noFill/>
-                    </a:ln>
-                  </pic:spPr>
-                </pic:pic>
-              </a:graphicData>
-            </a:graphic>
-          </wp:inline>
-        </w:drawing>
-      </w:r>
-    </w:p>
-    <w:p/>
-    <w:p>
-      <w:pPr>
-        <w:pStyle w:val="a3"/>
-        <w:numPr>
-          <w:ilvl w:val="0"/>
-          <w:numId w:val="2"/>
-        </w:numPr>
-        <w:ind w:leftChars="0"/>
-        <w:rPr>
-          <w:b/>
-          <w:bCs/>
-          <w:sz w:val="26"/>
-          <w:szCs w:val="26"/>
-        </w:rPr>
-      </w:pPr>
-      <w:r>
-        <w:rPr>
-          <w:b/>
-          <w:bCs/>
-          <w:sz w:val="26"/>
-          <w:szCs w:val="26"/>
-        </w:rPr>
-        <w:t>UC</w:t>
-      </w:r>
-      <w:proofErr w:type="gramStart"/>
-      <w:r>
-        <w:rPr>
-          <w:b/>
-          <w:bCs/>
-          <w:sz w:val="26"/>
-          <w:szCs w:val="26"/>
-        </w:rPr>
-        <w:t>4 :</w:t>
-      </w:r>
-      <w:proofErr w:type="gramEnd"/>
-      <w:r>
-        <w:rPr>
-          <w:b/>
-          <w:bCs/>
-          <w:sz w:val="26"/>
-          <w:szCs w:val="26"/>
-        </w:rPr>
-        <w:t xml:space="preserve"> </w:t>
-      </w:r>
-      <w:r>
-        <w:rPr>
-          <w:rFonts w:hint="eastAsia"/>
-          <w:b/>
-          <w:bCs/>
-          <w:sz w:val="26"/>
-          <w:szCs w:val="26"/>
-        </w:rPr>
-        <w:t>진료비</w:t>
-      </w:r>
-      <w:r>
-        <w:rPr>
-          <w:b/>
-          <w:bCs/>
-          <w:sz w:val="26"/>
-          <w:szCs w:val="26"/>
-        </w:rPr>
-        <w:t xml:space="preserve"> </w:t>
-      </w:r>
-      <w:r>
-        <w:rPr>
-          <w:rFonts w:hint="eastAsia"/>
-          <w:b/>
-          <w:bCs/>
-          <w:sz w:val="26"/>
-          <w:szCs w:val="26"/>
-        </w:rPr>
-        <w:t>계산</w:t>
-      </w:r>
-      <w:r>
-        <w:rPr>
-          <w:b/>
-          <w:bCs/>
-          <w:sz w:val="26"/>
-          <w:szCs w:val="26"/>
-        </w:rPr>
-        <w:t>&amp;</w:t>
-      </w:r>
-      <w:r>
-        <w:rPr>
-          <w:rFonts w:hint="eastAsia"/>
-          <w:b/>
-          <w:bCs/>
-          <w:sz w:val="26"/>
-          <w:szCs w:val="26"/>
-        </w:rPr>
-        <w:t>송금</w:t>
-      </w:r>
-    </w:p>
-    <w:p/>
-    <w:p>
-      <w:r>
-        <w:rPr>
-          <w:noProof/>
-        </w:rPr>
-        <w:drawing>
-          <wp:inline distT="0" distB="0" distL="0" distR="0" wp14:anchorId="6168ABC0" wp14:editId="72817C2C">
-            <wp:extent cx="5715000" cy="3930015"/>
-            <wp:effectExtent l="0" t="0" r="0" b="0"/>
-            <wp:docPr id="14" name="그림 14"/>
-            <wp:cNvGraphicFramePr>
-              <a:graphicFrameLocks xmlns:a="http://schemas.openxmlformats.org/drawingml/2006/main" noChangeAspect="1"/>
-            </wp:cNvGraphicFramePr>
-            <a:graphic xmlns:a="http://schemas.openxmlformats.org/drawingml/2006/main">
-              <a:graphicData uri="http://schemas.openxmlformats.org/drawingml/2006/picture">
-                <pic:pic xmlns:pic="http://schemas.openxmlformats.org/drawingml/2006/picture">
-                  <pic:nvPicPr>
-                    <pic:cNvPr id="0" name="Picture 12"/>
                     <pic:cNvPicPr>
                       <a:picLocks noChangeAspect="1" noChangeArrowheads="1"/>
                     </pic:cNvPicPr>
@@ -1947,10 +1959,474 @@
         </w:drawing>
       </w:r>
     </w:p>
+    <w:p>
+      <w:r>
+        <w:rPr>
+          <w:rFonts w:hint="eastAsia"/>
+        </w:rPr>
+        <w:t xml:space="preserve">초기 </w:t>
+      </w:r>
+      <w:proofErr w:type="spellStart"/>
+      <w:r>
+        <w:rPr>
+          <w:rFonts w:hint="eastAsia"/>
+        </w:rPr>
+        <w:t>시퀸스</w:t>
+      </w:r>
+      <w:proofErr w:type="spellEnd"/>
+      <w:r>
+        <w:rPr>
+          <w:rFonts w:hint="eastAsia"/>
+        </w:rPr>
+        <w:t xml:space="preserve"> 다이어그램은 다음과 같다.</w:t>
+      </w:r>
+    </w:p>
+    <w:p>
+      <w:r>
+        <w:rPr>
+          <w:noProof/>
+        </w:rPr>
+        <w:drawing>
+          <wp:inline distT="0" distB="0" distL="0" distR="0" wp14:anchorId="01DF13A1" wp14:editId="29D50EDE">
+            <wp:extent cx="5725795" cy="2569210"/>
+            <wp:effectExtent l="0" t="0" r="8255" b="2540"/>
+            <wp:docPr id="9" name="그림 9"/>
+            <wp:cNvGraphicFramePr>
+              <a:graphicFrameLocks xmlns:a="http://schemas.openxmlformats.org/drawingml/2006/main" noChangeAspect="1"/>
+            </wp:cNvGraphicFramePr>
+            <a:graphic xmlns:a="http://schemas.openxmlformats.org/drawingml/2006/main">
+              <a:graphicData uri="http://schemas.openxmlformats.org/drawingml/2006/picture">
+                <pic:pic xmlns:pic="http://schemas.openxmlformats.org/drawingml/2006/picture">
+                  <pic:nvPicPr>
+                    <pic:cNvPr id="0" name="Picture 8"/>
+                    <pic:cNvPicPr>
+                      <a:picLocks noChangeAspect="1" noChangeArrowheads="1"/>
+                    </pic:cNvPicPr>
+                  </pic:nvPicPr>
+                  <pic:blipFill>
+                    <a:blip r:embed="rId19">
+                      <a:extLst>
+                        <a:ext uri="{28A0092B-C50C-407E-A947-70E740481C1C}">
+                          <a14:useLocalDpi xmlns:a14="http://schemas.microsoft.com/office/drawing/2010/main" val="0"/>
+                        </a:ext>
+                      </a:extLst>
+                    </a:blip>
+                    <a:srcRect/>
+                    <a:stretch>
+                      <a:fillRect/>
+                    </a:stretch>
+                  </pic:blipFill>
+                  <pic:spPr bwMode="auto">
+                    <a:xfrm>
+                      <a:off x="0" y="0"/>
+                      <a:ext cx="5725795" cy="2569210"/>
+                    </a:xfrm>
+                    <a:prstGeom prst="rect">
+                      <a:avLst/>
+                    </a:prstGeom>
+                    <a:noFill/>
+                    <a:ln>
+                      <a:noFill/>
+                    </a:ln>
+                  </pic:spPr>
+                </pic:pic>
+              </a:graphicData>
+            </a:graphic>
+          </wp:inline>
+        </w:drawing>
+      </w:r>
+    </w:p>
+    <w:p>
+      <w:r>
+        <w:rPr>
+          <w:rFonts w:hint="eastAsia"/>
+        </w:rPr>
+        <w:t>이를 정밀하게 구현하면 다음과 같다.</w:t>
+      </w:r>
+      <w:r>
+        <w:t xml:space="preserve"> </w:t>
+      </w:r>
+    </w:p>
     <w:p/>
     <w:p>
       <w:r>
         <w:rPr>
+          <w:noProof/>
+        </w:rPr>
+        <w:lastRenderedPageBreak/>
+        <w:drawing>
+          <wp:inline distT="0" distB="0" distL="0" distR="0" wp14:anchorId="6838C841" wp14:editId="560D2B12">
+            <wp:extent cx="2291443" cy="979715"/>
+            <wp:effectExtent l="0" t="0" r="0" b="0"/>
+            <wp:docPr id="11" name="그림 11"/>
+            <wp:cNvGraphicFramePr>
+              <a:graphicFrameLocks xmlns:a="http://schemas.openxmlformats.org/drawingml/2006/main" noChangeAspect="1"/>
+            </wp:cNvGraphicFramePr>
+            <a:graphic xmlns:a="http://schemas.openxmlformats.org/drawingml/2006/main">
+              <a:graphicData uri="http://schemas.openxmlformats.org/drawingml/2006/picture">
+                <pic:pic xmlns:pic="http://schemas.openxmlformats.org/drawingml/2006/picture">
+                  <pic:nvPicPr>
+                    <pic:cNvPr id="0" name="Picture 8"/>
+                    <pic:cNvPicPr>
+                      <a:picLocks noChangeAspect="1" noChangeArrowheads="1"/>
+                    </pic:cNvPicPr>
+                  </pic:nvPicPr>
+                  <pic:blipFill rotWithShape="1">
+                    <a:blip r:embed="rId19">
+                      <a:extLst>
+                        <a:ext uri="{28A0092B-C50C-407E-A947-70E740481C1C}">
+                          <a14:useLocalDpi xmlns:a14="http://schemas.microsoft.com/office/drawing/2010/main" val="0"/>
+                        </a:ext>
+                      </a:extLst>
+                    </a:blip>
+                    <a:srcRect l="30133" t="48514" r="29841" b="13348"/>
+                    <a:stretch/>
+                  </pic:blipFill>
+                  <pic:spPr bwMode="auto">
+                    <a:xfrm>
+                      <a:off x="0" y="0"/>
+                      <a:ext cx="2291755" cy="979848"/>
+                    </a:xfrm>
+                    <a:prstGeom prst="rect">
+                      <a:avLst/>
+                    </a:prstGeom>
+                    <a:noFill/>
+                    <a:ln>
+                      <a:noFill/>
+                    </a:ln>
+                    <a:extLst>
+                      <a:ext uri="{53640926-AAD7-44D8-BBD7-CCE9431645EC}">
+                        <a14:shadowObscured xmlns:a14="http://schemas.microsoft.com/office/drawing/2010/main"/>
+                      </a:ext>
+                    </a:extLst>
+                  </pic:spPr>
+                </pic:pic>
+              </a:graphicData>
+            </a:graphic>
+          </wp:inline>
+        </w:drawing>
+      </w:r>
+    </w:p>
+    <w:p>
+      <w:r>
+        <w:rPr>
+          <w:rFonts w:hint="eastAsia"/>
+        </w:rPr>
+        <w:t xml:space="preserve">그런데 </w:t>
+      </w:r>
+      <w:r>
+        <w:t xml:space="preserve">Controller </w:t>
+      </w:r>
+      <w:r>
+        <w:rPr>
+          <w:rFonts w:hint="eastAsia"/>
+        </w:rPr>
+        <w:t>부분에서 i</w:t>
+      </w:r>
+      <w:r>
+        <w:t>f-else</w:t>
+      </w:r>
+      <w:r>
+        <w:rPr>
+          <w:rFonts w:hint="eastAsia"/>
+        </w:rPr>
+        <w:t>문을 통해</w:t>
+      </w:r>
+      <w:r>
+        <w:t xml:space="preserve"> </w:t>
+      </w:r>
+      <w:r>
+        <w:rPr>
+          <w:rFonts w:hint="eastAsia"/>
+        </w:rPr>
+        <w:t xml:space="preserve">인터페이스 페이지를 만들게 되는데 </w:t>
+      </w:r>
+      <w:r>
+        <w:rPr>
+          <w:rFonts w:hint="eastAsia"/>
+        </w:rPr>
+        <w:t xml:space="preserve">이런 사소한 부분까지 </w:t>
+      </w:r>
+      <w:r>
+        <w:t>Controller</w:t>
+      </w:r>
+      <w:r>
+        <w:rPr>
+          <w:rFonts w:hint="eastAsia"/>
+        </w:rPr>
+        <w:t xml:space="preserve">가 담당할 필요가 없다고 생각하여 해당 부분은 </w:t>
+      </w:r>
+      <w:r>
+        <w:t>Page Maker</w:t>
+      </w:r>
+      <w:r>
+        <w:rPr>
+          <w:rFonts w:hint="eastAsia"/>
+        </w:rPr>
+        <w:t>가 처리하도록 하였다. 최종본은 다음과 같다.</w:t>
+      </w:r>
+    </w:p>
+    <w:p/>
+    <w:p>
+      <w:r>
+        <w:rPr>
+          <w:noProof/>
+        </w:rPr>
+        <w:drawing>
+          <wp:inline distT="0" distB="0" distL="0" distR="0" wp14:anchorId="6564A57C" wp14:editId="6EC61621">
+            <wp:extent cx="5725795" cy="2503805"/>
+            <wp:effectExtent l="0" t="0" r="8255" b="0"/>
+            <wp:docPr id="12" name="그림 12"/>
+            <wp:cNvGraphicFramePr>
+              <a:graphicFrameLocks xmlns:a="http://schemas.openxmlformats.org/drawingml/2006/main" noChangeAspect="1"/>
+            </wp:cNvGraphicFramePr>
+            <a:graphic xmlns:a="http://schemas.openxmlformats.org/drawingml/2006/main">
+              <a:graphicData uri="http://schemas.openxmlformats.org/drawingml/2006/picture">
+                <pic:pic xmlns:pic="http://schemas.openxmlformats.org/drawingml/2006/picture">
+                  <pic:nvPicPr>
+                    <pic:cNvPr id="0" name="Picture 10"/>
+                    <pic:cNvPicPr>
+                      <a:picLocks noChangeAspect="1" noChangeArrowheads="1"/>
+                    </pic:cNvPicPr>
+                  </pic:nvPicPr>
+                  <pic:blipFill>
+                    <a:blip r:embed="rId20">
+                      <a:extLst>
+                        <a:ext uri="{28A0092B-C50C-407E-A947-70E740481C1C}">
+                          <a14:useLocalDpi xmlns:a14="http://schemas.microsoft.com/office/drawing/2010/main" val="0"/>
+                        </a:ext>
+                      </a:extLst>
+                    </a:blip>
+                    <a:srcRect/>
+                    <a:stretch>
+                      <a:fillRect/>
+                    </a:stretch>
+                  </pic:blipFill>
+                  <pic:spPr bwMode="auto">
+                    <a:xfrm>
+                      <a:off x="0" y="0"/>
+                      <a:ext cx="5725795" cy="2503805"/>
+                    </a:xfrm>
+                    <a:prstGeom prst="rect">
+                      <a:avLst/>
+                    </a:prstGeom>
+                    <a:noFill/>
+                    <a:ln>
+                      <a:noFill/>
+                    </a:ln>
+                  </pic:spPr>
+                </pic:pic>
+              </a:graphicData>
+            </a:graphic>
+          </wp:inline>
+        </w:drawing>
+      </w:r>
+    </w:p>
+    <w:p/>
+    <w:p>
+      <w:r>
+        <w:rPr>
+          <w:rFonts w:hint="eastAsia"/>
+        </w:rPr>
+        <w:t>클래스 다이어그램은 다음과 같다.</w:t>
+      </w:r>
+    </w:p>
+    <w:p>
+      <w:pPr>
+        <w:rPr>
+          <w:noProof/>
+        </w:rPr>
+      </w:pPr>
+    </w:p>
+    <w:p>
+      <w:r>
+        <w:rPr>
+          <w:noProof/>
+        </w:rPr>
+        <w:drawing>
+          <wp:inline distT="0" distB="0" distL="0" distR="0" wp14:anchorId="17EA8582" wp14:editId="3288599C">
+            <wp:extent cx="4296147" cy="1877786"/>
+            <wp:effectExtent l="0" t="0" r="9525" b="8255"/>
+            <wp:docPr id="13" name="그림 13"/>
+            <wp:cNvGraphicFramePr>
+              <a:graphicFrameLocks xmlns:a="http://schemas.openxmlformats.org/drawingml/2006/main" noChangeAspect="1"/>
+            </wp:cNvGraphicFramePr>
+            <a:graphic xmlns:a="http://schemas.openxmlformats.org/drawingml/2006/main">
+              <a:graphicData uri="http://schemas.openxmlformats.org/drawingml/2006/picture">
+                <pic:pic xmlns:pic="http://schemas.openxmlformats.org/drawingml/2006/picture">
+                  <pic:nvPicPr>
+                    <pic:cNvPr id="0" name="Picture 11"/>
+                    <pic:cNvPicPr>
+                      <a:picLocks noChangeAspect="1" noChangeArrowheads="1"/>
+                    </pic:cNvPicPr>
+                  </pic:nvPicPr>
+                  <pic:blipFill>
+                    <a:blip r:embed="rId21">
+                      <a:extLst>
+                        <a:ext uri="{28A0092B-C50C-407E-A947-70E740481C1C}">
+                          <a14:useLocalDpi xmlns:a14="http://schemas.microsoft.com/office/drawing/2010/main" val="0"/>
+                        </a:ext>
+                      </a:extLst>
+                    </a:blip>
+                    <a:srcRect/>
+                    <a:stretch>
+                      <a:fillRect/>
+                    </a:stretch>
+                  </pic:blipFill>
+                  <pic:spPr bwMode="auto">
+                    <a:xfrm>
+                      <a:off x="0" y="0"/>
+                      <a:ext cx="4302935" cy="1880753"/>
+                    </a:xfrm>
+                    <a:prstGeom prst="rect">
+                      <a:avLst/>
+                    </a:prstGeom>
+                    <a:noFill/>
+                    <a:ln>
+                      <a:noFill/>
+                    </a:ln>
+                  </pic:spPr>
+                </pic:pic>
+              </a:graphicData>
+            </a:graphic>
+          </wp:inline>
+        </w:drawing>
+      </w:r>
+    </w:p>
+    <w:p/>
+    <w:p>
+      <w:pPr>
+        <w:pStyle w:val="a3"/>
+        <w:numPr>
+          <w:ilvl w:val="0"/>
+          <w:numId w:val="2"/>
+        </w:numPr>
+        <w:ind w:leftChars="0"/>
+        <w:rPr>
+          <w:b/>
+          <w:bCs/>
+          <w:sz w:val="26"/>
+          <w:szCs w:val="26"/>
+        </w:rPr>
+      </w:pPr>
+      <w:r>
+        <w:rPr>
+          <w:b/>
+          <w:bCs/>
+          <w:sz w:val="26"/>
+          <w:szCs w:val="26"/>
+        </w:rPr>
+        <w:t xml:space="preserve">UC4 : </w:t>
+      </w:r>
+      <w:r>
+        <w:rPr>
+          <w:rFonts w:hint="eastAsia"/>
+          <w:b/>
+          <w:bCs/>
+          <w:sz w:val="26"/>
+          <w:szCs w:val="26"/>
+        </w:rPr>
+        <w:t>진료비</w:t>
+      </w:r>
+      <w:r>
+        <w:rPr>
+          <w:b/>
+          <w:bCs/>
+          <w:sz w:val="26"/>
+          <w:szCs w:val="26"/>
+        </w:rPr>
+        <w:t xml:space="preserve"> </w:t>
+      </w:r>
+      <w:r>
+        <w:rPr>
+          <w:rFonts w:hint="eastAsia"/>
+          <w:b/>
+          <w:bCs/>
+          <w:sz w:val="26"/>
+          <w:szCs w:val="26"/>
+        </w:rPr>
+        <w:t>계산</w:t>
+      </w:r>
+      <w:r>
+        <w:rPr>
+          <w:b/>
+          <w:bCs/>
+          <w:sz w:val="26"/>
+          <w:szCs w:val="26"/>
+        </w:rPr>
+        <w:t>&amp;</w:t>
+      </w:r>
+      <w:r>
+        <w:rPr>
+          <w:rFonts w:hint="eastAsia"/>
+          <w:b/>
+          <w:bCs/>
+          <w:sz w:val="26"/>
+          <w:szCs w:val="26"/>
+        </w:rPr>
+        <w:t>송금</w:t>
+      </w:r>
+    </w:p>
+    <w:p/>
+    <w:p>
+      <w:r>
+        <w:rPr>
+          <w:noProof/>
+        </w:rPr>
+        <w:drawing>
+          <wp:inline distT="0" distB="0" distL="0" distR="0" wp14:anchorId="6168ABC0" wp14:editId="72817C2C">
+            <wp:extent cx="5715000" cy="3930015"/>
+            <wp:effectExtent l="0" t="0" r="0" b="0"/>
+            <wp:docPr id="14" name="그림 14"/>
+            <wp:cNvGraphicFramePr>
+              <a:graphicFrameLocks xmlns:a="http://schemas.openxmlformats.org/drawingml/2006/main" noChangeAspect="1"/>
+            </wp:cNvGraphicFramePr>
+            <a:graphic xmlns:a="http://schemas.openxmlformats.org/drawingml/2006/main">
+              <a:graphicData uri="http://schemas.openxmlformats.org/drawingml/2006/picture">
+                <pic:pic xmlns:pic="http://schemas.openxmlformats.org/drawingml/2006/picture">
+                  <pic:nvPicPr>
+                    <pic:cNvPr id="0" name="Picture 12"/>
+                    <pic:cNvPicPr>
+                      <a:picLocks noChangeAspect="1" noChangeArrowheads="1"/>
+                    </pic:cNvPicPr>
+                  </pic:nvPicPr>
+                  <pic:blipFill>
+                    <a:blip r:embed="rId22" cstate="print">
+                      <a:extLst>
+                        <a:ext uri="{28A0092B-C50C-407E-A947-70E740481C1C}">
+                          <a14:useLocalDpi xmlns:a14="http://schemas.microsoft.com/office/drawing/2010/main" val="0"/>
+                        </a:ext>
+                      </a:extLst>
+                    </a:blip>
+                    <a:srcRect/>
+                    <a:stretch>
+                      <a:fillRect/>
+                    </a:stretch>
+                  </pic:blipFill>
+                  <pic:spPr bwMode="auto">
+                    <a:xfrm>
+                      <a:off x="0" y="0"/>
+                      <a:ext cx="5715000" cy="3930015"/>
+                    </a:xfrm>
+                    <a:prstGeom prst="rect">
+                      <a:avLst/>
+                    </a:prstGeom>
+                    <a:noFill/>
+                    <a:ln>
+                      <a:noFill/>
+                    </a:ln>
+                  </pic:spPr>
+                </pic:pic>
+              </a:graphicData>
+            </a:graphic>
+          </wp:inline>
+        </w:drawing>
+      </w:r>
+    </w:p>
+    <w:p/>
+    <w:p>
+      <w:r>
+        <w:rPr>
           <w:rFonts w:hint="eastAsia"/>
         </w:rPr>
         <w:t xml:space="preserve">초기 </w:t>
@@ -1984,7 +2460,6 @@
         <w:rPr>
           <w:noProof/>
         </w:rPr>
-        <w:lastRenderedPageBreak/>
         <w:drawing>
           <wp:inline distT="0" distB="0" distL="0" distR="0" wp14:anchorId="60255822" wp14:editId="41EF9E51">
             <wp:extent cx="1540329" cy="1230085"/>
@@ -2003,7 +2478,7 @@
                     </pic:cNvPicPr>
                   </pic:nvPicPr>
                   <pic:blipFill rotWithShape="1">
-                    <a:blip r:embed="rId18" cstate="print">
+                    <a:blip r:embed="rId22" cstate="print">
                       <a:extLst>
                         <a:ext uri="{28A0092B-C50C-407E-A947-70E740481C1C}">
                           <a14:useLocalDpi xmlns:a14="http://schemas.microsoft.com/office/drawing/2010/main" val="0"/>
@@ -2046,21 +2521,7 @@
         <w:rPr>
           <w:rFonts w:hint="eastAsia"/>
         </w:rPr>
-        <w:t xml:space="preserve">가 진료비 </w:t>
-      </w:r>
-      <w:proofErr w:type="gramStart"/>
-      <w:r>
-        <w:rPr>
-          <w:rFonts w:hint="eastAsia"/>
-        </w:rPr>
-        <w:t>정산 뿐만</w:t>
-      </w:r>
-      <w:proofErr w:type="gramEnd"/>
-      <w:r>
-        <w:rPr>
-          <w:rFonts w:hint="eastAsia"/>
-        </w:rPr>
-        <w:t xml:space="preserve"> 아니라 송금까지 담당하고 있다</w:t>
+        <w:t>가 진료비 정산 뿐만 아니라 송금까지 담당하고 있다</w:t>
       </w:r>
       <w:r>
         <w:t xml:space="preserve">. </w:t>
@@ -2105,6 +2566,7 @@
         <w:rPr>
           <w:noProof/>
         </w:rPr>
+        <w:lastRenderedPageBreak/>
         <mc:AlternateContent>
           <mc:Choice Requires="wps">
             <w:drawing>
@@ -2168,7 +2630,7 @@
               </wp:anchor>
             </w:drawing>
           </mc:Choice>
-          <mc:Fallback>
+          <mc:Fallback xmlns:w16sdtdh="http://schemas.microsoft.com/office/word/2020/wordml/sdtdatahash">
             <w:pict>
               <v:rect w14:anchorId="79A065F2" id="직사각형 21" o:spid="_x0000_s1026" style="position:absolute;left:0;text-align:left;margin-left:91pt;margin-top:204.1pt;width:373.5pt;height:107.5pt;z-index:251659264;visibility:visible;mso-wrap-style:square;mso-wrap-distance-left:9pt;mso-wrap-distance-top:0;mso-wrap-distance-right:9pt;mso-wrap-distance-bottom:0;mso-position-horizontal:absolute;mso-position-horizontal-relative:text;mso-position-vertical:absolute;mso-position-vertical-relative:text;v-text-anchor:middle" o:gfxdata="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" filled="f" strokecolor="#c00000" strokeweight="3pt"/>
             </w:pict>
@@ -2197,7 +2659,7 @@
                     </pic:cNvPicPr>
                   </pic:nvPicPr>
                   <pic:blipFill>
-                    <a:blip r:embed="rId19">
+                    <a:blip r:embed="rId23">
                       <a:extLst>
                         <a:ext uri="{28A0092B-C50C-407E-A947-70E740481C1C}">
                           <a14:useLocalDpi xmlns:a14="http://schemas.microsoft.com/office/drawing/2010/main" val="0"/>
@@ -2239,11 +2701,19 @@
       <w:r>
         <w:t>Remitter</w:t>
       </w:r>
-      <w:r>
-        <w:rPr>
-          <w:rFonts w:hint="eastAsia"/>
-        </w:rPr>
-        <w:t xml:space="preserve">를 추가한 </w:t>
+      <w:proofErr w:type="spellStart"/>
+      <w:r>
+        <w:rPr>
+          <w:rFonts w:hint="eastAsia"/>
+        </w:rPr>
+        <w:t>를</w:t>
+      </w:r>
+      <w:proofErr w:type="spellEnd"/>
+      <w:r>
+        <w:rPr>
+          <w:rFonts w:hint="eastAsia"/>
+        </w:rPr>
+        <w:t xml:space="preserve"> 추가한 </w:t>
       </w:r>
       <w:proofErr w:type="spellStart"/>
       <w:r>
@@ -2384,7 +2854,7 @@
                     </pic:cNvPicPr>
                   </pic:nvPicPr>
                   <pic:blipFill>
-                    <a:blip r:embed="rId20">
+                    <a:blip r:embed="rId24">
                       <a:extLst>
                         <a:ext uri="{28A0092B-C50C-407E-A947-70E740481C1C}">
                           <a14:useLocalDpi xmlns:a14="http://schemas.microsoft.com/office/drawing/2010/main" val="0"/>
@@ -2516,7 +2986,7 @@
                     </pic:cNvPicPr>
                   </pic:nvPicPr>
                   <pic:blipFill>
-                    <a:blip r:embed="rId21">
+                    <a:blip r:embed="rId25">
                       <a:extLst>
                         <a:ext uri="{28A0092B-C50C-407E-A947-70E740481C1C}">
                           <a14:useLocalDpi xmlns:a14="http://schemas.microsoft.com/office/drawing/2010/main" val="0"/>
@@ -2582,27 +3052,7 @@
           <w:sz w:val="26"/>
           <w:szCs w:val="26"/>
         </w:rPr>
-        <w:t>C</w:t>
-      </w:r>
-      <w:proofErr w:type="gramStart"/>
-      <w:r>
-        <w:rPr>
-          <w:b/>
-          <w:bCs/>
-          <w:sz w:val="26"/>
-          <w:szCs w:val="26"/>
-        </w:rPr>
-        <w:t>11 :</w:t>
-      </w:r>
-      <w:proofErr w:type="gramEnd"/>
-      <w:r>
-        <w:rPr>
-          <w:b/>
-          <w:bCs/>
-          <w:sz w:val="26"/>
-          <w:szCs w:val="26"/>
-        </w:rPr>
-        <w:t xml:space="preserve"> </w:t>
+        <w:t xml:space="preserve">C11 : </w:t>
       </w:r>
       <w:r>
         <w:rPr>
@@ -2633,7 +3083,7 @@
 </file>
 
 <file path=word/endnotes.xml><?xml version="1.0" encoding="utf-8"?>
-<w:endnotes xmlns:wpc="http://schemas.microsoft.com/office/word/2010/wordprocessingCanvas" xmlns:cx="http://schemas.microsoft.com/office/drawing/2014/chartex" xmlns:cx1="http://schemas.microsoft.com/office/drawing/2015/9/8/chartex" xmlns:cx2="http://schemas.microsoft.com/office/drawing/2015/10/21/chartex" xmlns:cx3="http://schemas.microsoft.com/office/drawing/2016/5/9/chartex" xmlns:cx4="http://schemas.microsoft.com/office/drawing/2016/5/10/chartex" xmlns:cx5="http://schemas.microsoft.com/office/drawing/2016/5/11/chartex" xmlns:cx6="http://schemas.microsoft.com/office/drawing/2016/5/12/chartex" xmlns:cx7="http://schemas.microsoft.com/office/drawing/2016/5/13/chartex" xmlns:cx8="http://schemas.microsoft.com/office/drawing/2016/5/14/chartex" xmlns:mc="http://schemas.openxmlformats.org/markup-compatibility/2006" xmlns:aink="http://schemas.microsoft.com/office/drawing/2016/ink" xmlns:am3d="http://schemas.microsoft.com/office/drawing/2017/model3d" xmlns:o="urn:schemas-microsoft-com:office:office" xmlns:r="http://schemas.openxmlformats.org/officeDocument/2006/relationships" xmlns:m="http://schemas.openxmlformats.org/officeDocument/2006/math" xmlns:v="urn:schemas-microsoft-com:vml" xmlns:wp14="http://schemas.microsoft.com/office/word/2010/wordprocessingDrawing" xmlns:wp="http://schemas.openxmlformats.org/drawingml/2006/wordprocessingDrawing" xmlns:w10="urn:schemas-microsoft-com:office:word" xmlns:w="http://schemas.openxmlformats.org/wordprocessingml/2006/main" xmlns:w14="http://schemas.microsoft.com/office/word/2010/wordml" xmlns:w15="http://schemas.microsoft.com/office/word/2012/wordml" xmlns:w16cex="http://schemas.microsoft.com/office/word/2018/wordml/cex" xmlns:w16cid="http://schemas.microsoft.com/office/word/2016/wordml/cid" xmlns:w16="http://schemas.microsoft.com/office/word/2018/wordml" xmlns:w16sdtdh="http://schemas.microsoft.com/office/word/2020/wordml/sdtdatahash" xmlns:w16se="http://schemas.microsoft.com/office/word/2015/wordml/symex" xmlns:wpg="http://schemas.microsoft.com/office/word/2010/wordprocessingGroup" xmlns:wpi="http://schemas.microsoft.com/office/word/2010/wordprocessingInk" xmlns:wne="http://schemas.microsoft.com/office/word/2006/wordml" xmlns:wps="http://schemas.microsoft.com/office/word/2010/wordprocessingShape" mc:Ignorable="w14 w15 w16se w16cid w16 w16cex w16sdtdh wp14">
+<w:endnotes xmlns:wpc="http://schemas.microsoft.com/office/word/2010/wordprocessingCanvas" xmlns:cx="http://schemas.microsoft.com/office/drawing/2014/chartex" xmlns:cx1="http://schemas.microsoft.com/office/drawing/2015/9/8/chartex" xmlns:cx2="http://schemas.microsoft.com/office/drawing/2015/10/21/chartex" xmlns:cx3="http://schemas.microsoft.com/office/drawing/2016/5/9/chartex" xmlns:cx4="http://schemas.microsoft.com/office/drawing/2016/5/10/chartex" xmlns:cx5="http://schemas.microsoft.com/office/drawing/2016/5/11/chartex" xmlns:cx6="http://schemas.microsoft.com/office/drawing/2016/5/12/chartex" xmlns:cx7="http://schemas.microsoft.com/office/drawing/2016/5/13/chartex" xmlns:cx8="http://schemas.microsoft.com/office/drawing/2016/5/14/chartex" xmlns:mc="http://schemas.openxmlformats.org/markup-compatibility/2006" xmlns:aink="http://schemas.microsoft.com/office/drawing/2016/ink" xmlns:am3d="http://schemas.microsoft.com/office/drawing/2017/model3d" xmlns:o="urn:schemas-microsoft-com:office:office" xmlns:r="http://schemas.openxmlformats.org/officeDocument/2006/relationships" xmlns:m="http://schemas.openxmlformats.org/officeDocument/2006/math" xmlns:v="urn:schemas-microsoft-com:vml" xmlns:wp14="http://schemas.microsoft.com/office/word/2010/wordprocessingDrawing" xmlns:wp="http://schemas.openxmlformats.org/drawingml/2006/wordprocessingDrawing" xmlns:w10="urn:schemas-microsoft-com:office:word" xmlns:w="http://schemas.openxmlformats.org/wordprocessingml/2006/main" xmlns:w14="http://schemas.microsoft.com/office/word/2010/wordml" xmlns:w15="http://schemas.microsoft.com/office/word/2012/wordml" xmlns:w16cex="http://schemas.microsoft.com/office/word/2018/wordml/cex" xmlns:w16cid="http://schemas.microsoft.com/office/word/2016/wordml/cid" xmlns:w16="http://schemas.microsoft.com/office/word/2018/wordml" xmlns:w16se="http://schemas.microsoft.com/office/word/2015/wordml/symex" xmlns:wpg="http://schemas.microsoft.com/office/word/2010/wordprocessingGroup" xmlns:wpi="http://schemas.microsoft.com/office/word/2010/wordprocessingInk" xmlns:wne="http://schemas.microsoft.com/office/word/2006/wordml" xmlns:wps="http://schemas.microsoft.com/office/word/2010/wordprocessingShape" mc:Ignorable="w14 w15 w16se w16cid w16 w16cex wp14">
   <w:endnote w:type="separator" w:id="-1">
     <w:p>
       <w:pPr>
@@ -2658,7 +3108,7 @@
 </file>
 
 <file path=word/footnotes.xml><?xml version="1.0" encoding="utf-8"?>
-<w:footnotes xmlns:wpc="http://schemas.microsoft.com/office/word/2010/wordprocessingCanvas" xmlns:cx="http://schemas.microsoft.com/office/drawing/2014/chartex" xmlns:cx1="http://schemas.microsoft.com/office/drawing/2015/9/8/chartex" xmlns:cx2="http://schemas.microsoft.com/office/drawing/2015/10/21/chartex" xmlns:cx3="http://schemas.microsoft.com/office/drawing/2016/5/9/chartex" xmlns:cx4="http://schemas.microsoft.com/office/drawing/2016/5/10/chartex" xmlns:cx5="http://schemas.microsoft.com/office/drawing/2016/5/11/chartex" xmlns:cx6="http://schemas.microsoft.com/office/drawing/2016/5/12/chartex" xmlns:cx7="http://schemas.microsoft.com/office/drawing/2016/5/13/chartex" xmlns:cx8="http://schemas.microsoft.com/office/drawing/2016/5/14/chartex" xmlns:mc="http://schemas.openxmlformats.org/markup-compatibility/2006" xmlns:aink="http://schemas.microsoft.com/office/drawing/2016/ink" xmlns:am3d="http://schemas.microsoft.com/office/drawing/2017/model3d" xmlns:o="urn:schemas-microsoft-com:office:office" xmlns:r="http://schemas.openxmlformats.org/officeDocument/2006/relationships" xmlns:m="http://schemas.openxmlformats.org/officeDocument/2006/math" xmlns:v="urn:schemas-microsoft-com:vml" xmlns:wp14="http://schemas.microsoft.com/office/word/2010/wordprocessingDrawing" xmlns:wp="http://schemas.openxmlformats.org/drawingml/2006/wordprocessingDrawing" xmlns:w10="urn:schemas-microsoft-com:office:word" xmlns:w="http://schemas.openxmlformats.org/wordprocessingml/2006/main" xmlns:w14="http://schemas.microsoft.com/office/word/2010/wordml" xmlns:w15="http://schemas.microsoft.com/office/word/2012/wordml" xmlns:w16cex="http://schemas.microsoft.com/office/word/2018/wordml/cex" xmlns:w16cid="http://schemas.microsoft.com/office/word/2016/wordml/cid" xmlns:w16="http://schemas.microsoft.com/office/word/2018/wordml" xmlns:w16sdtdh="http://schemas.microsoft.com/office/word/2020/wordml/sdtdatahash" xmlns:w16se="http://schemas.microsoft.com/office/word/2015/wordml/symex" xmlns:wpg="http://schemas.microsoft.com/office/word/2010/wordprocessingGroup" xmlns:wpi="http://schemas.microsoft.com/office/word/2010/wordprocessingInk" xmlns:wne="http://schemas.microsoft.com/office/word/2006/wordml" xmlns:wps="http://schemas.microsoft.com/office/word/2010/wordprocessingShape" mc:Ignorable="w14 w15 w16se w16cid w16 w16cex w16sdtdh wp14">
+<w:footnotes xmlns:wpc="http://schemas.microsoft.com/office/word/2010/wordprocessingCanvas" xmlns:cx="http://schemas.microsoft.com/office/drawing/2014/chartex" xmlns:cx1="http://schemas.microsoft.com/office/drawing/2015/9/8/chartex" xmlns:cx2="http://schemas.microsoft.com/office/drawing/2015/10/21/chartex" xmlns:cx3="http://schemas.microsoft.com/office/drawing/2016/5/9/chartex" xmlns:cx4="http://schemas.microsoft.com/office/drawing/2016/5/10/chartex" xmlns:cx5="http://schemas.microsoft.com/office/drawing/2016/5/11/chartex" xmlns:cx6="http://schemas.microsoft.com/office/drawing/2016/5/12/chartex" xmlns:cx7="http://schemas.microsoft.com/office/drawing/2016/5/13/chartex" xmlns:cx8="http://schemas.microsoft.com/office/drawing/2016/5/14/chartex" xmlns:mc="http://schemas.openxmlformats.org/markup-compatibility/2006" xmlns:aink="http://schemas.microsoft.com/office/drawing/2016/ink" xmlns:am3d="http://schemas.microsoft.com/office/drawing/2017/model3d" xmlns:o="urn:schemas-microsoft-com:office:office" xmlns:r="http://schemas.openxmlformats.org/officeDocument/2006/relationships" xmlns:m="http://schemas.openxmlformats.org/officeDocument/2006/math" xmlns:v="urn:schemas-microsoft-com:vml" xmlns:wp14="http://schemas.microsoft.com/office/word/2010/wordprocessingDrawing" xmlns:wp="http://schemas.openxmlformats.org/drawingml/2006/wordprocessingDrawing" xmlns:w10="urn:schemas-microsoft-com:office:word" xmlns:w="http://schemas.openxmlformats.org/wordprocessingml/2006/main" xmlns:w14="http://schemas.microsoft.com/office/word/2010/wordml" xmlns:w15="http://schemas.microsoft.com/office/word/2012/wordml" xmlns:w16cex="http://schemas.microsoft.com/office/word/2018/wordml/cex" xmlns:w16cid="http://schemas.microsoft.com/office/word/2016/wordml/cid" xmlns:w16="http://schemas.microsoft.com/office/word/2018/wordml" xmlns:w16se="http://schemas.microsoft.com/office/word/2015/wordml/symex" xmlns:wpg="http://schemas.microsoft.com/office/word/2010/wordprocessingGroup" xmlns:wpi="http://schemas.microsoft.com/office/word/2010/wordprocessingInk" xmlns:wne="http://schemas.microsoft.com/office/word/2006/wordml" xmlns:wps="http://schemas.microsoft.com/office/word/2010/wordprocessingShape" mc:Ignorable="w14 w15 w16se w16cid w16 w16cex wp14">
   <w:footnote w:type="separator" w:id="-1">
     <w:p>
       <w:pPr>
@@ -2683,7 +3133,7 @@
 </file>
 
 <file path=word/numbering.xml><?xml version="1.0" encoding="utf-8"?>
-<w:numbering xmlns:wpc="http://schemas.microsoft.com/office/word/2010/wordprocessingCanvas" xmlns:cx="http://schemas.microsoft.com/office/drawing/2014/chartex" xmlns:cx1="http://schemas.microsoft.com/office/drawing/2015/9/8/chartex" xmlns:cx2="http://schemas.microsoft.com/office/drawing/2015/10/21/chartex" xmlns:cx3="http://schemas.microsoft.com/office/drawing/2016/5/9/chartex" xmlns:cx4="http://schemas.microsoft.com/office/drawing/2016/5/10/chartex" xmlns:cx5="http://schemas.microsoft.com/office/drawing/2016/5/11/chartex" xmlns:cx6="http://schemas.microsoft.com/office/drawing/2016/5/12/chartex" xmlns:cx7="http://schemas.microsoft.com/office/drawing/2016/5/13/chartex" xmlns:cx8="http://schemas.microsoft.com/office/drawing/2016/5/14/chartex" xmlns:mc="http://schemas.openxmlformats.org/markup-compatibility/2006" xmlns:aink="http://schemas.microsoft.com/office/drawing/2016/ink" xmlns:am3d="http://schemas.microsoft.com/office/drawing/2017/model3d" xmlns:o="urn:schemas-microsoft-com:office:office" xmlns:r="http://schemas.openxmlformats.org/officeDocument/2006/relationships" xmlns:m="http://schemas.openxmlformats.org/officeDocument/2006/math" xmlns:v="urn:schemas-microsoft-com:vml" xmlns:wp14="http://schemas.microsoft.com/office/word/2010/wordprocessingDrawing" xmlns:wp="http://schemas.openxmlformats.org/drawingml/2006/wordprocessingDrawing" xmlns:w10="urn:schemas-microsoft-com:office:word" xmlns:w="http://schemas.openxmlformats.org/wordprocessingml/2006/main" xmlns:w14="http://schemas.microsoft.com/office/word/2010/wordml" xmlns:w15="http://schemas.microsoft.com/office/word/2012/wordml" xmlns:w16cex="http://schemas.microsoft.com/office/word/2018/wordml/cex" xmlns:w16cid="http://schemas.microsoft.com/office/word/2016/wordml/cid" xmlns:w16="http://schemas.microsoft.com/office/word/2018/wordml" xmlns:w16sdtdh="http://schemas.microsoft.com/office/word/2020/wordml/sdtdatahash" xmlns:w16se="http://schemas.microsoft.com/office/word/2015/wordml/symex" xmlns:wpg="http://schemas.microsoft.com/office/word/2010/wordprocessingGroup" xmlns:wpi="http://schemas.microsoft.com/office/word/2010/wordprocessingInk" xmlns:wne="http://schemas.microsoft.com/office/word/2006/wordml" xmlns:wps="http://schemas.microsoft.com/office/word/2010/wordprocessingShape" mc:Ignorable="w14 w15 w16se w16cid w16 w16cex w16sdtdh wp14">
+<w:numbering xmlns:wpc="http://schemas.microsoft.com/office/word/2010/wordprocessingCanvas" xmlns:cx="http://schemas.microsoft.com/office/drawing/2014/chartex" xmlns:cx1="http://schemas.microsoft.com/office/drawing/2015/9/8/chartex" xmlns:cx2="http://schemas.microsoft.com/office/drawing/2015/10/21/chartex" xmlns:cx3="http://schemas.microsoft.com/office/drawing/2016/5/9/chartex" xmlns:cx4="http://schemas.microsoft.com/office/drawing/2016/5/10/chartex" xmlns:cx5="http://schemas.microsoft.com/office/drawing/2016/5/11/chartex" xmlns:cx6="http://schemas.microsoft.com/office/drawing/2016/5/12/chartex" xmlns:cx7="http://schemas.microsoft.com/office/drawing/2016/5/13/chartex" xmlns:cx8="http://schemas.microsoft.com/office/drawing/2016/5/14/chartex" xmlns:mc="http://schemas.openxmlformats.org/markup-compatibility/2006" xmlns:aink="http://schemas.microsoft.com/office/drawing/2016/ink" xmlns:am3d="http://schemas.microsoft.com/office/drawing/2017/model3d" xmlns:o="urn:schemas-microsoft-com:office:office" xmlns:r="http://schemas.openxmlformats.org/officeDocument/2006/relationships" xmlns:m="http://schemas.openxmlformats.org/officeDocument/2006/math" xmlns:v="urn:schemas-microsoft-com:vml" xmlns:wp14="http://schemas.microsoft.com/office/word/2010/wordprocessingDrawing" xmlns:wp="http://schemas.openxmlformats.org/drawingml/2006/wordprocessingDrawing" xmlns:w10="urn:schemas-microsoft-com:office:word" xmlns:w="http://schemas.openxmlformats.org/wordprocessingml/2006/main" xmlns:w14="http://schemas.microsoft.com/office/word/2010/wordml" xmlns:w15="http://schemas.microsoft.com/office/word/2012/wordml" xmlns:w16cex="http://schemas.microsoft.com/office/word/2018/wordml/cex" xmlns:w16cid="http://schemas.microsoft.com/office/word/2016/wordml/cid" xmlns:w16="http://schemas.microsoft.com/office/word/2018/wordml" xmlns:w16se="http://schemas.microsoft.com/office/word/2015/wordml/symex" xmlns:wpg="http://schemas.microsoft.com/office/word/2010/wordprocessingGroup" xmlns:wpi="http://schemas.microsoft.com/office/word/2010/wordprocessingInk" xmlns:wne="http://schemas.microsoft.com/office/word/2006/wordml" xmlns:wps="http://schemas.microsoft.com/office/word/2010/wordprocessingShape" mc:Ignorable="w14 w15 w16se w16cid w16 w16cex wp14">
   <w:abstractNum w:abstractNumId="0" w15:restartNumberingAfterBreak="0">
     <w:nsid w:val="0C4C7FCA"/>
     <w:multiLevelType w:val="hybridMultilevel"/>
@@ -2985,7 +3435,7 @@
 </file>
 
 <file path=word/styles.xml><?xml version="1.0" encoding="utf-8"?>
-<w:styles xmlns:mc="http://schemas.openxmlformats.org/markup-compatibility/2006" xmlns:r="http://schemas.openxmlformats.org/officeDocument/2006/relationships" xmlns:w="http://schemas.openxmlformats.org/wordprocessingml/2006/main" xmlns:w14="http://schemas.microsoft.com/office/word/2010/wordml" xmlns:w15="http://schemas.microsoft.com/office/word/2012/wordml" xmlns:w16cex="http://schemas.microsoft.com/office/word/2018/wordml/cex" xmlns:w16cid="http://schemas.microsoft.com/office/word/2016/wordml/cid" xmlns:w16="http://schemas.microsoft.com/office/word/2018/wordml" xmlns:w16sdtdh="http://schemas.microsoft.com/office/word/2020/wordml/sdtdatahash" xmlns:w16se="http://schemas.microsoft.com/office/word/2015/wordml/symex" mc:Ignorable="w14 w15 w16se w16cid w16 w16cex w16sdtdh">
+<w:styles xmlns:mc="http://schemas.openxmlformats.org/markup-compatibility/2006" xmlns:r="http://schemas.openxmlformats.org/officeDocument/2006/relationships" xmlns:w="http://schemas.openxmlformats.org/wordprocessingml/2006/main" xmlns:w14="http://schemas.microsoft.com/office/word/2010/wordml" xmlns:w15="http://schemas.microsoft.com/office/word/2012/wordml" xmlns:w16cex="http://schemas.microsoft.com/office/word/2018/wordml/cex" xmlns:w16cid="http://schemas.microsoft.com/office/word/2016/wordml/cid" xmlns:w16="http://schemas.microsoft.com/office/word/2018/wordml" xmlns:w16se="http://schemas.microsoft.com/office/word/2015/wordml/symex" mc:Ignorable="w14 w15 w16se w16cid w16 w16cex">
   <w:docDefaults>
     <w:rPrDefault>
       <w:rPr>
@@ -3770,6 +4220,25 @@
 </file>
 
 <file path=customXml/item1.xml><?xml version="1.0" encoding="utf-8"?>
+<b:Sources xmlns:b="http://schemas.openxmlformats.org/officeDocument/2006/bibliography" xmlns="http://schemas.openxmlformats.org/officeDocument/2006/bibliography" SelectedStyle="\APASixthEditionOfficeOnline.xsl" StyleName="APA" Version="6"/>
+</file>
+
+<file path=customXml/item2.xml><?xml version="1.0" encoding="utf-8"?>
+<?mso-contentType ?>
+<FormTemplates xmlns="http://schemas.microsoft.com/sharepoint/v3/contenttype/forms">
+  <Display>DocumentLibraryForm</Display>
+  <Edit>DocumentLibraryForm</Edit>
+  <New>DocumentLibraryForm</New>
+</FormTemplates>
+</file>
+
+<file path=customXml/item3.xml><?xml version="1.0" encoding="utf-8"?>
+<p:properties xmlns:p="http://schemas.microsoft.com/office/2006/metadata/properties" xmlns:xsi="http://www.w3.org/2001/XMLSchema-instance" xmlns:pc="http://schemas.microsoft.com/office/infopath/2007/PartnerControls">
+  <documentManagement/>
+</p:properties>
+</file>
+
+<file path=customXml/item4.xml><?xml version="1.0" encoding="utf-8"?>
 <ct:contentTypeSchema xmlns:ct="http://schemas.microsoft.com/office/2006/metadata/contentType" xmlns:ma="http://schemas.microsoft.com/office/2006/metadata/properties/metaAttributes" ct:_="" ma:_="" ma:contentTypeName="문서" ma:contentTypeID="0x0101003C4B7B7DEC1DB549A5DCB7729331BDA0" ma:contentTypeVersion="10" ma:contentTypeDescription="새 문서를 만듭니다." ma:contentTypeScope="" ma:versionID="b5aae7b94e6a4c6a541b3a1bf8bbca03">
   <xsd:schema xmlns:xsd="http://www.w3.org/2001/XMLSchema" xmlns:xs="http://www.w3.org/2001/XMLSchema" xmlns:p="http://schemas.microsoft.com/office/2006/metadata/properties" xmlns:ns3="0f57af67-6057-4587-9ac6-8db088be802d" targetNamespace="http://schemas.microsoft.com/office/2006/metadata/properties" ma:root="true" ma:fieldsID="ca85ed5a9a57f707aabc9831192af32e" ns3:_="">
     <xsd:import namespace="0f57af67-6057-4587-9ac6-8db088be802d"/>
@@ -3953,26 +4422,32 @@
 </ct:contentTypeSchema>
 </file>
 
-<file path=customXml/item2.xml><?xml version="1.0" encoding="utf-8"?>
-<p:properties xmlns:p="http://schemas.microsoft.com/office/2006/metadata/properties" xmlns:xsi="http://www.w3.org/2001/XMLSchema-instance" xmlns:pc="http://schemas.microsoft.com/office/infopath/2007/PartnerControls">
-  <documentManagement/>
-</p:properties>
+<file path=customXml/itemProps1.xml><?xml version="1.0" encoding="utf-8"?>
+<ds:datastoreItem xmlns:ds="http://schemas.openxmlformats.org/officeDocument/2006/customXml" ds:itemID="{CC3B3219-3334-4A4E-9897-63BEE2DE2775}">
+  <ds:schemaRefs>
+    <ds:schemaRef ds:uri="http://schemas.openxmlformats.org/officeDocument/2006/bibliography"/>
+  </ds:schemaRefs>
+</ds:datastoreItem>
 </file>
 
-<file path=customXml/item3.xml><?xml version="1.0" encoding="utf-8"?>
-<?mso-contentType ?>
-<FormTemplates xmlns="http://schemas.microsoft.com/sharepoint/v3/contenttype/forms">
-  <Display>DocumentLibraryForm</Display>
-  <Edit>DocumentLibraryForm</Edit>
-  <New>DocumentLibraryForm</New>
-</FormTemplates>
+<file path=customXml/itemProps2.xml><?xml version="1.0" encoding="utf-8"?>
+<ds:datastoreItem xmlns:ds="http://schemas.openxmlformats.org/officeDocument/2006/customXml" ds:itemID="{DAB7949E-B519-44CD-A4A0-A9E99FDBB680}">
+  <ds:schemaRefs>
+    <ds:schemaRef ds:uri="http://schemas.microsoft.com/sharepoint/v3/contenttype/forms"/>
+  </ds:schemaRefs>
+</ds:datastoreItem>
 </file>
 
-<file path=customXml/item4.xml><?xml version="1.0" encoding="utf-8"?>
-<b:Sources xmlns:b="http://schemas.openxmlformats.org/officeDocument/2006/bibliography" xmlns="http://schemas.openxmlformats.org/officeDocument/2006/bibliography" SelectedStyle="\APASixthEditionOfficeOnline.xsl" StyleName="APA" Version="6"/>
+<file path=customXml/itemProps3.xml><?xml version="1.0" encoding="utf-8"?>
+<ds:datastoreItem xmlns:ds="http://schemas.openxmlformats.org/officeDocument/2006/customXml" ds:itemID="{F505E1D8-64BB-45F4-AE75-C1962438FF33}">
+  <ds:schemaRefs>
+    <ds:schemaRef ds:uri="http://schemas.microsoft.com/office/2006/metadata/properties"/>
+    <ds:schemaRef ds:uri="http://schemas.microsoft.com/office/infopath/2007/PartnerControls"/>
+  </ds:schemaRefs>
+</ds:datastoreItem>
 </file>
 
-<file path=customXml/itemProps1.xml><?xml version="1.0" encoding="utf-8"?>
+<file path=customXml/itemProps4.xml><?xml version="1.0" encoding="utf-8"?>
 <ds:datastoreItem xmlns:ds="http://schemas.openxmlformats.org/officeDocument/2006/customXml" ds:itemID="{2FD86D98-D7CD-4E74-B175-A464C00F1B68}">
   <ds:schemaRefs>
     <ds:schemaRef ds:uri="http://schemas.microsoft.com/office/2006/metadata/contentType"/>
@@ -3988,29 +4463,4 @@
     <ds:schemaRef ds:uri="http://schemas.microsoft.com/internal/obd"/>
   </ds:schemaRefs>
 </ds:datastoreItem>
-</file>
-
-<file path=customXml/itemProps2.xml><?xml version="1.0" encoding="utf-8"?>
-<ds:datastoreItem xmlns:ds="http://schemas.openxmlformats.org/officeDocument/2006/customXml" ds:itemID="{F505E1D8-64BB-45F4-AE75-C1962438FF33}">
-  <ds:schemaRefs>
-    <ds:schemaRef ds:uri="http://schemas.microsoft.com/office/2006/metadata/properties"/>
-    <ds:schemaRef ds:uri="http://schemas.microsoft.com/office/infopath/2007/PartnerControls"/>
-  </ds:schemaRefs>
-</ds:datastoreItem>
-</file>
-
-<file path=customXml/itemProps3.xml><?xml version="1.0" encoding="utf-8"?>
-<ds:datastoreItem xmlns:ds="http://schemas.openxmlformats.org/officeDocument/2006/customXml" ds:itemID="{DAB7949E-B519-44CD-A4A0-A9E99FDBB680}">
-  <ds:schemaRefs>
-    <ds:schemaRef ds:uri="http://schemas.microsoft.com/sharepoint/v3/contenttype/forms"/>
-  </ds:schemaRefs>
-</ds:datastoreItem>
-</file>
-
-<file path=customXml/itemProps4.xml><?xml version="1.0" encoding="utf-8"?>
-<ds:datastoreItem xmlns:ds="http://schemas.openxmlformats.org/officeDocument/2006/customXml" ds:itemID="{CC3B3219-3334-4A4E-9897-63BEE2DE2775}">
-  <ds:schemaRefs>
-    <ds:schemaRef ds:uri="http://schemas.openxmlformats.org/officeDocument/2006/bibliography"/>
-  </ds:schemaRefs>
-</ds:datastoreItem>
 </file>
--- a/patient/2nd_checkpoint.docx
+++ b/patient/2nd_checkpoint.docx
@@ -500,7 +500,327 @@
         </w:rPr>
       </w:pPr>
     </w:p>
-    <w:p/>
+    <w:p>
+      <w:pPr>
+        <w:rPr>
+          <w:rFonts w:hint="eastAsia"/>
+        </w:rPr>
+      </w:pPr>
+    </w:p>
+    <w:p>
+      <w:pPr>
+        <w:pStyle w:val="a3"/>
+        <w:numPr>
+          <w:ilvl w:val="0"/>
+          <w:numId w:val="2"/>
+        </w:numPr>
+        <w:ind w:leftChars="0"/>
+        <w:rPr>
+          <w:b/>
+          <w:bCs/>
+          <w:sz w:val="26"/>
+          <w:szCs w:val="26"/>
+        </w:rPr>
+      </w:pPr>
+      <w:r>
+        <w:rPr>
+          <w:rFonts w:hint="eastAsia"/>
+          <w:b/>
+          <w:bCs/>
+          <w:sz w:val="26"/>
+          <w:szCs w:val="26"/>
+        </w:rPr>
+        <w:lastRenderedPageBreak/>
+        <w:t>U</w:t>
+      </w:r>
+      <w:r>
+        <w:rPr>
+          <w:b/>
+          <w:bCs/>
+          <w:sz w:val="26"/>
+          <w:szCs w:val="26"/>
+        </w:rPr>
+        <w:t>C</w:t>
+      </w:r>
+      <w:r>
+        <w:rPr>
+          <w:b/>
+          <w:bCs/>
+          <w:sz w:val="26"/>
+          <w:szCs w:val="26"/>
+        </w:rPr>
+        <w:t>1-2</w:t>
+      </w:r>
+      <w:r>
+        <w:rPr>
+          <w:b/>
+          <w:bCs/>
+          <w:sz w:val="26"/>
+          <w:szCs w:val="26"/>
+        </w:rPr>
+        <w:t xml:space="preserve">: </w:t>
+      </w:r>
+      <w:r>
+        <w:rPr>
+          <w:rFonts w:hint="eastAsia"/>
+          <w:b/>
+          <w:bCs/>
+          <w:sz w:val="26"/>
+          <w:szCs w:val="26"/>
+        </w:rPr>
+        <w:t xml:space="preserve">진단 </w:t>
+      </w:r>
+      <w:r>
+        <w:rPr>
+          <w:b/>
+          <w:bCs/>
+          <w:sz w:val="26"/>
+          <w:szCs w:val="26"/>
+        </w:rPr>
+        <w:t>(</w:t>
+      </w:r>
+      <w:r>
+        <w:rPr>
+          <w:rFonts w:hint="eastAsia"/>
+          <w:b/>
+          <w:bCs/>
+          <w:sz w:val="26"/>
+          <w:szCs w:val="26"/>
+        </w:rPr>
+        <w:t>환자 부분</w:t>
+      </w:r>
+      <w:r>
+        <w:rPr>
+          <w:rFonts w:hint="eastAsia"/>
+          <w:b/>
+          <w:bCs/>
+          <w:sz w:val="26"/>
+          <w:szCs w:val="26"/>
+        </w:rPr>
+        <w:t>)</w:t>
+      </w:r>
+    </w:p>
+    <w:p>
+      <w:pPr>
+        <w:rPr>
+          <w:b/>
+          <w:bCs/>
+          <w:sz w:val="26"/>
+          <w:szCs w:val="26"/>
+        </w:rPr>
+      </w:pPr>
+      <w:r>
+        <w:rPr>
+          <w:rFonts w:hint="eastAsia"/>
+          <w:b/>
+          <w:bCs/>
+          <w:noProof/>
+          <w:sz w:val="26"/>
+          <w:szCs w:val="26"/>
+        </w:rPr>
+        <w:drawing>
+          <wp:inline distT="0" distB="0" distL="0" distR="0" wp14:anchorId="3D7ADF1E" wp14:editId="5DEF71A2">
+            <wp:extent cx="3550920" cy="2866780"/>
+            <wp:effectExtent l="0" t="0" r="0" b="0"/>
+            <wp:docPr id="2" name="그림 2"/>
+            <wp:cNvGraphicFramePr>
+              <a:graphicFrameLocks xmlns:a="http://schemas.openxmlformats.org/drawingml/2006/main" noChangeAspect="1"/>
+            </wp:cNvGraphicFramePr>
+            <a:graphic xmlns:a="http://schemas.openxmlformats.org/drawingml/2006/main">
+              <a:graphicData uri="http://schemas.openxmlformats.org/drawingml/2006/picture">
+                <pic:pic xmlns:pic="http://schemas.openxmlformats.org/drawingml/2006/picture">
+                  <pic:nvPicPr>
+                    <pic:cNvPr id="2" name="그림 2"/>
+                    <pic:cNvPicPr/>
+                  </pic:nvPicPr>
+                  <pic:blipFill>
+                    <a:blip r:embed="rId11">
+                      <a:extLst>
+                        <a:ext uri="{28A0092B-C50C-407E-A947-70E740481C1C}">
+                          <a14:useLocalDpi xmlns:a14="http://schemas.microsoft.com/office/drawing/2010/main" val="0"/>
+                        </a:ext>
+                      </a:extLst>
+                    </a:blip>
+                    <a:stretch>
+                      <a:fillRect/>
+                    </a:stretch>
+                  </pic:blipFill>
+                  <pic:spPr>
+                    <a:xfrm>
+                      <a:off x="0" y="0"/>
+                      <a:ext cx="3587926" cy="2896656"/>
+                    </a:xfrm>
+                    <a:prstGeom prst="rect">
+                      <a:avLst/>
+                    </a:prstGeom>
+                  </pic:spPr>
+                </pic:pic>
+              </a:graphicData>
+            </a:graphic>
+          </wp:inline>
+        </w:drawing>
+      </w:r>
+    </w:p>
+    <w:p>
+      <w:pPr>
+        <w:rPr>
+          <w:szCs w:val="20"/>
+        </w:rPr>
+      </w:pPr>
+      <w:r>
+        <w:rPr>
+          <w:rFonts w:hint="eastAsia"/>
+          <w:szCs w:val="20"/>
+        </w:rPr>
+        <w:t>환자 진단 부분에서 환자는 시스템에게 자신의 정보와 어떤 닥터에게 정보를 보낼 것 인지에 대한 정보를 시스템에 보낸다.</w:t>
+      </w:r>
+      <w:r>
+        <w:rPr>
+          <w:szCs w:val="20"/>
+        </w:rPr>
+        <w:t xml:space="preserve"> </w:t>
+      </w:r>
+      <w:r>
+        <w:rPr>
+          <w:rFonts w:hint="eastAsia"/>
+          <w:szCs w:val="20"/>
+        </w:rPr>
+        <w:t>그 이후 시스템을 통해서 의사가 진단을 완료하고 환자가 진단서에 대한 요청을 보내면 시스템에서 진단 서를 받아온다</w:t>
+      </w:r>
+    </w:p>
+    <w:p>
+      <w:pPr>
+        <w:rPr>
+          <w:szCs w:val="20"/>
+        </w:rPr>
+      </w:pPr>
+      <w:r>
+        <w:rPr>
+          <w:noProof/>
+          <w:szCs w:val="20"/>
+        </w:rPr>
+        <w:drawing>
+          <wp:inline distT="0" distB="0" distL="0" distR="0" wp14:anchorId="5DDF1325" wp14:editId="51EE5C2A">
+            <wp:extent cx="5488128" cy="3460830"/>
+            <wp:effectExtent l="0" t="0" r="0" b="0"/>
+            <wp:docPr id="7" name="그림 7"/>
+            <wp:cNvGraphicFramePr>
+              <a:graphicFrameLocks xmlns:a="http://schemas.openxmlformats.org/drawingml/2006/main" noChangeAspect="1"/>
+            </wp:cNvGraphicFramePr>
+            <a:graphic xmlns:a="http://schemas.openxmlformats.org/drawingml/2006/main">
+              <a:graphicData uri="http://schemas.openxmlformats.org/drawingml/2006/picture">
+                <pic:pic xmlns:pic="http://schemas.openxmlformats.org/drawingml/2006/picture">
+                  <pic:nvPicPr>
+                    <pic:cNvPr id="7" name="그림 7"/>
+                    <pic:cNvPicPr/>
+                  </pic:nvPicPr>
+                  <pic:blipFill>
+                    <a:blip r:embed="rId12">
+                      <a:extLst>
+                        <a:ext uri="{28A0092B-C50C-407E-A947-70E740481C1C}">
+                          <a14:useLocalDpi xmlns:a14="http://schemas.microsoft.com/office/drawing/2010/main" val="0"/>
+                        </a:ext>
+                      </a:extLst>
+                    </a:blip>
+                    <a:stretch>
+                      <a:fillRect/>
+                    </a:stretch>
+                  </pic:blipFill>
+                  <pic:spPr>
+                    <a:xfrm>
+                      <a:off x="0" y="0"/>
+                      <a:ext cx="5496893" cy="3466357"/>
+                    </a:xfrm>
+                    <a:prstGeom prst="rect">
+                      <a:avLst/>
+                    </a:prstGeom>
+                  </pic:spPr>
+                </pic:pic>
+              </a:graphicData>
+            </a:graphic>
+          </wp:inline>
+        </w:drawing>
+      </w:r>
+    </w:p>
+    <w:p>
+      <w:pPr>
+        <w:rPr>
+          <w:szCs w:val="20"/>
+        </w:rPr>
+      </w:pPr>
+      <w:r>
+        <w:rPr>
+          <w:rFonts w:hint="eastAsia"/>
+          <w:szCs w:val="20"/>
+        </w:rPr>
+        <w:t xml:space="preserve">클래스 다이어그램은 위의 사진과 같다 </w:t>
+      </w:r>
+      <w:r>
+        <w:rPr>
+          <w:szCs w:val="20"/>
+        </w:rPr>
+        <w:t>controller</w:t>
+      </w:r>
+      <w:r>
+        <w:rPr>
+          <w:rFonts w:hint="eastAsia"/>
+          <w:szCs w:val="20"/>
+        </w:rPr>
+        <w:t xml:space="preserve">를 제외한 나머지 클래스는 정보를 담고 있는 객체라서 </w:t>
+      </w:r>
+      <w:r>
+        <w:rPr>
+          <w:szCs w:val="20"/>
+        </w:rPr>
+        <w:t>getter()</w:t>
+      </w:r>
+      <w:r>
+        <w:rPr>
+          <w:rFonts w:hint="eastAsia"/>
+          <w:szCs w:val="20"/>
+        </w:rPr>
+        <w:t xml:space="preserve">와 </w:t>
+      </w:r>
+      <w:r>
+        <w:rPr>
+          <w:szCs w:val="20"/>
+        </w:rPr>
+        <w:t>setter()</w:t>
+      </w:r>
+      <w:r>
+        <w:rPr>
+          <w:rFonts w:hint="eastAsia"/>
+          <w:szCs w:val="20"/>
+        </w:rPr>
+        <w:t xml:space="preserve">메소드들만 존재한다 </w:t>
+      </w:r>
+      <w:r>
+        <w:rPr>
+          <w:szCs w:val="20"/>
+        </w:rPr>
+        <w:t xml:space="preserve">controller </w:t>
+      </w:r>
+      <w:r>
+        <w:rPr>
+          <w:rFonts w:hint="eastAsia"/>
+          <w:szCs w:val="20"/>
+        </w:rPr>
+        <w:t>에는 정보를</w:t>
+      </w:r>
+      <w:r>
+        <w:rPr>
+          <w:szCs w:val="20"/>
+        </w:rPr>
+        <w:t xml:space="preserve"> </w:t>
+      </w:r>
+      <w:r>
+        <w:rPr>
+          <w:rFonts w:hint="eastAsia"/>
+          <w:szCs w:val="20"/>
+        </w:rPr>
+        <w:t>진단서가 있는지 확인해주는 메소드가 있다.</w:t>
+      </w:r>
+    </w:p>
     <w:p>
       <w:pPr>
         <w:pStyle w:val="a3"/>
@@ -598,7 +918,7 @@
                     </pic:cNvPicPr>
                   </pic:nvPicPr>
                   <pic:blipFill>
-                    <a:blip r:embed="rId11">
+                    <a:blip r:embed="rId13">
                       <a:extLst>
                         <a:ext uri="{28A0092B-C50C-407E-A947-70E740481C1C}">
                           <a14:useLocalDpi xmlns:a14="http://schemas.microsoft.com/office/drawing/2010/main" val="0"/>
@@ -757,34 +1077,25 @@
         <w:rPr>
           <w:rFonts w:hint="eastAsia"/>
         </w:rPr>
-        <w:t xml:space="preserve">해당 다이어그램을 통한 작업은 </w:t>
-      </w:r>
-      <w:r>
-        <w:t>actor</w:t>
-      </w:r>
-      <w:r>
-        <w:rPr>
-          <w:rFonts w:hint="eastAsia"/>
-        </w:rPr>
-        <w:t xml:space="preserve">인 </w:t>
-      </w:r>
-      <w:r>
-        <w:t>Patient</w:t>
-      </w:r>
-      <w:r>
-        <w:rPr>
-          <w:rFonts w:hint="eastAsia"/>
-        </w:rPr>
-        <w:t>에 의하여 수동적으로 시작되며,</w:t>
-      </w:r>
-      <w:r>
-        <w:t xml:space="preserve"> actor</w:t>
-      </w:r>
-      <w:r>
-        <w:rPr>
-          <w:rFonts w:hint="eastAsia"/>
-        </w:rPr>
-        <w:t>의 요청이 생길 경우 또,</w:t>
+        <w:t>c</w:t>
+      </w:r>
+      <w:r>
+        <w:t>ontroller</w:t>
+      </w:r>
+      <w:r>
+        <w:rPr>
+          <w:rFonts w:hint="eastAsia"/>
+        </w:rPr>
+        <w:t>에서 계좌 정산과 송금 까지의 과정을 모두 맡는 것이 c</w:t>
+      </w:r>
+      <w:r>
+        <w:t>ontroller</w:t>
+      </w:r>
+      <w:r>
+        <w:rPr>
+          <w:rFonts w:hint="eastAsia"/>
+        </w:rPr>
+        <w:t>의 역할에 부합하지 않을 수도 있다는 생각을 했었지만,</w:t>
       </w:r>
       <w:r>
         <w:t xml:space="preserve"> </w:t>
@@ -793,34 +1104,16 @@
         <w:rPr>
           <w:rFonts w:hint="eastAsia"/>
         </w:rPr>
-        <w:t xml:space="preserve">다른 </w:t>
-      </w:r>
-      <w:r>
-        <w:t>actor</w:t>
-      </w:r>
-      <w:r>
-        <w:rPr>
-          <w:rFonts w:hint="eastAsia"/>
-        </w:rPr>
-        <w:t xml:space="preserve">인 </w:t>
-      </w:r>
-      <w:r>
-        <w:t>Diagnosis System</w:t>
-      </w:r>
-      <w:r>
-        <w:rPr>
-          <w:rFonts w:hint="eastAsia"/>
-        </w:rPr>
-        <w:t xml:space="preserve">은 </w:t>
-      </w:r>
-      <w:r>
-        <w:t>Patient</w:t>
-      </w:r>
-      <w:r>
-        <w:rPr>
-          <w:rFonts w:hint="eastAsia"/>
-        </w:rPr>
-        <w:t>의 요청에 수동적으로 반응하며 요청이 들어올 시,</w:t>
+        <w:t xml:space="preserve">단순 연산을 통한 </w:t>
+      </w:r>
+      <w:r>
+        <w:t>controller object</w:t>
+      </w:r>
+      <w:r>
+        <w:rPr>
+          <w:rFonts w:hint="eastAsia"/>
+        </w:rPr>
+        <w:t>로의 작업부하가 크지 않으며,</w:t>
       </w:r>
       <w:r>
         <w:t xml:space="preserve"> </w:t>
@@ -829,25 +1122,34 @@
         <w:rPr>
           <w:rFonts w:hint="eastAsia"/>
         </w:rPr>
-        <w:t>D</w:t>
-      </w:r>
-      <w:r>
-        <w:t>iagnosis System</w:t>
-      </w:r>
-      <w:r>
-        <w:rPr>
-          <w:rFonts w:hint="eastAsia"/>
-        </w:rPr>
-        <w:t xml:space="preserve">과 연결된 </w:t>
-      </w:r>
-      <w:r>
-        <w:t>DB</w:t>
-      </w:r>
-      <w:r>
-        <w:rPr>
-          <w:rFonts w:hint="eastAsia"/>
-        </w:rPr>
-        <w:t>내 조회를 통해 요청한 정보를 반환한다.</w:t>
+        <w:t>진료비</w:t>
+      </w:r>
+      <w:r>
+        <w:t xml:space="preserve"> </w:t>
+      </w:r>
+      <w:r>
+        <w:rPr>
+          <w:rFonts w:hint="eastAsia"/>
+        </w:rPr>
+        <w:t xml:space="preserve">결제와 관련된 전체 과정을 관리한다는 관점으로 </w:t>
+      </w:r>
+      <w:r>
+        <w:t>controller</w:t>
+      </w:r>
+      <w:r>
+        <w:rPr>
+          <w:rFonts w:hint="eastAsia"/>
+        </w:rPr>
+        <w:t xml:space="preserve">를 사용하는 것이 차후 구현의 확장에도 이점이 있을 것으로 판단되어 하나의 </w:t>
+      </w:r>
+      <w:r>
+        <w:t>object</w:t>
+      </w:r>
+      <w:r>
+        <w:rPr>
+          <w:rFonts w:hint="eastAsia"/>
+        </w:rPr>
+        <w:t>를 통해 작은 작업들도 한꺼번에 처리하도록 설계하였다.</w:t>
       </w:r>
     </w:p>
     <w:p>
@@ -860,7 +1162,34 @@
         <w:rPr>
           <w:rFonts w:hint="eastAsia"/>
         </w:rPr>
-        <w:t>요청된 결제가 성공할 시,</w:t>
+        <w:t xml:space="preserve">해당 다이어그램을 통한 작업은 </w:t>
+      </w:r>
+      <w:r>
+        <w:t>actor</w:t>
+      </w:r>
+      <w:r>
+        <w:rPr>
+          <w:rFonts w:hint="eastAsia"/>
+        </w:rPr>
+        <w:t xml:space="preserve">인 </w:t>
+      </w:r>
+      <w:r>
+        <w:t>Patient</w:t>
+      </w:r>
+      <w:r>
+        <w:rPr>
+          <w:rFonts w:hint="eastAsia"/>
+        </w:rPr>
+        <w:t>에 의하여 수동적으로 시작되며,</w:t>
+      </w:r>
+      <w:r>
+        <w:t xml:space="preserve"> actor</w:t>
+      </w:r>
+      <w:r>
+        <w:rPr>
+          <w:rFonts w:hint="eastAsia"/>
+        </w:rPr>
+        <w:t>의 요청이 생길 경우 또,</w:t>
       </w:r>
       <w:r>
         <w:t xml:space="preserve"> </w:t>
@@ -869,6 +1198,42 @@
         <w:rPr>
           <w:rFonts w:hint="eastAsia"/>
         </w:rPr>
+        <w:t xml:space="preserve">다른 </w:t>
+      </w:r>
+      <w:r>
+        <w:t>actor</w:t>
+      </w:r>
+      <w:r>
+        <w:rPr>
+          <w:rFonts w:hint="eastAsia"/>
+        </w:rPr>
+        <w:t xml:space="preserve">인 </w:t>
+      </w:r>
+      <w:r>
+        <w:t>Diagnosis System</w:t>
+      </w:r>
+      <w:r>
+        <w:rPr>
+          <w:rFonts w:hint="eastAsia"/>
+        </w:rPr>
+        <w:t xml:space="preserve">은 </w:t>
+      </w:r>
+      <w:r>
+        <w:t>Patient</w:t>
+      </w:r>
+      <w:r>
+        <w:rPr>
+          <w:rFonts w:hint="eastAsia"/>
+        </w:rPr>
+        <w:t>의 요청에 수동적으로 반응하며 요청이 들어올 시,</w:t>
+      </w:r>
+      <w:r>
+        <w:t xml:space="preserve"> </w:t>
+      </w:r>
+      <w:r>
+        <w:rPr>
+          <w:rFonts w:hint="eastAsia"/>
+        </w:rPr>
         <w:t>D</w:t>
       </w:r>
       <w:r>
@@ -878,16 +1243,7 @@
         <w:rPr>
           <w:rFonts w:hint="eastAsia"/>
         </w:rPr>
-        <w:t>에는</w:t>
-      </w:r>
-      <w:r>
-        <w:t xml:space="preserve"> </w:t>
-      </w:r>
-      <w:r>
-        <w:rPr>
-          <w:rFonts w:hint="eastAsia"/>
-        </w:rPr>
-        <w:t xml:space="preserve">계산된 결제 결과를 저장하기 위한 </w:t>
+        <w:t xml:space="preserve">과 연결된 </w:t>
       </w:r>
       <w:r>
         <w:t>DB</w:t>
@@ -896,123 +1252,172 @@
         <w:rPr>
           <w:rFonts w:hint="eastAsia"/>
         </w:rPr>
-        <w:t>가 따로 있으며,</w:t>
-      </w:r>
-      <w:r>
-        <w:t xml:space="preserve"> </w:t>
-      </w:r>
-      <w:r>
-        <w:rPr>
-          <w:rFonts w:hint="eastAsia"/>
-        </w:rPr>
-        <w:t xml:space="preserve">이 </w:t>
-      </w:r>
-      <w:r>
-        <w:t>DB</w:t>
-      </w:r>
-      <w:r>
-        <w:rPr>
-          <w:rFonts w:hint="eastAsia"/>
-        </w:rPr>
-        <w:t>내에는 결제로그가 저장된다.</w:t>
-      </w:r>
-      <w:r>
-        <w:t xml:space="preserve"> </w:t>
-      </w:r>
-      <w:r>
-        <w:rPr>
-          <w:rFonts w:hint="eastAsia"/>
-        </w:rPr>
-        <w:t>로그가 저장된 이후,</w:t>
-      </w:r>
-      <w:r>
-        <w:t xml:space="preserve"> </w:t>
-      </w:r>
-      <w:r>
-        <w:rPr>
-          <w:rFonts w:hint="eastAsia"/>
-        </w:rPr>
-        <w:t xml:space="preserve">계좌 내 잔고를 </w:t>
-      </w:r>
-      <w:r>
-        <w:t>update</w:t>
-      </w:r>
-      <w:r>
-        <w:rPr>
-          <w:rFonts w:hint="eastAsia"/>
-        </w:rPr>
-        <w:t xml:space="preserve">하여 주어 </w:t>
-      </w:r>
-      <w:r>
-        <w:t>actor</w:t>
-      </w:r>
-      <w:r>
-        <w:rPr>
-          <w:rFonts w:hint="eastAsia"/>
-        </w:rPr>
-        <w:t>에게 보이는 잔고내역을 갱신한다.</w:t>
-      </w:r>
-      <w:r>
-        <w:t xml:space="preserve"> </w:t>
-      </w:r>
-      <w:r>
-        <w:rPr>
-          <w:rFonts w:hint="eastAsia"/>
-        </w:rPr>
-        <w:t xml:space="preserve">만일 결제가 </w:t>
-      </w:r>
-      <w:r>
-        <w:rPr>
-          <w:rFonts w:hint="eastAsia"/>
-        </w:rPr>
-        <w:t>전체 중 어느</w:t>
-      </w:r>
-      <w:r>
-        <w:rPr>
-          <w:rFonts w:hint="eastAsia"/>
-        </w:rPr>
-        <w:t xml:space="preserve"> 과정</w:t>
-      </w:r>
-      <w:r>
-        <w:rPr>
-          <w:rFonts w:hint="eastAsia"/>
-        </w:rPr>
-        <w:t xml:space="preserve"> </w:t>
-      </w:r>
-      <w:r>
-        <w:rPr>
-          <w:rFonts w:hint="eastAsia"/>
-        </w:rPr>
-        <w:t>에서</w:t>
-      </w:r>
-      <w:r>
-        <w:rPr>
-          <w:rFonts w:hint="eastAsia"/>
-        </w:rPr>
-        <w:t>라</w:t>
-      </w:r>
-      <w:r>
-        <w:rPr>
-          <w:rFonts w:hint="eastAsia"/>
-        </w:rPr>
-        <w:t xml:space="preserve">도 실패하는 경우 결제 과정을 재 실행하는 요청을 </w:t>
-      </w:r>
-      <w:r>
-        <w:t>patient actor</w:t>
-      </w:r>
-      <w:r>
-        <w:rPr>
-          <w:rFonts w:hint="eastAsia"/>
-        </w:rPr>
-        <w:t>에게 보내어 과정을 다시 진행하도록 만든다.</w:t>
+        <w:t>내 조회를 통해 요청한 정보를 반환한다.</w:t>
       </w:r>
     </w:p>
     <w:p>
+      <w:pPr>
+        <w:rPr>
+          <w:rFonts w:hint="eastAsia"/>
+        </w:rPr>
+      </w:pPr>
+      <w:r>
+        <w:rPr>
+          <w:rFonts w:hint="eastAsia"/>
+        </w:rPr>
+        <w:t>요청된 결제가 성공할 시,</w:t>
+      </w:r>
+      <w:r>
+        <w:t xml:space="preserve"> </w:t>
+      </w:r>
+      <w:r>
+        <w:rPr>
+          <w:rFonts w:hint="eastAsia"/>
+        </w:rPr>
+        <w:t>D</w:t>
+      </w:r>
+      <w:r>
+        <w:t>iagnosis System</w:t>
+      </w:r>
+      <w:r>
+        <w:rPr>
+          <w:rFonts w:hint="eastAsia"/>
+        </w:rPr>
+        <w:t>에는</w:t>
+      </w:r>
+      <w:r>
+        <w:t xml:space="preserve"> </w:t>
+      </w:r>
+      <w:r>
+        <w:rPr>
+          <w:rFonts w:hint="eastAsia"/>
+        </w:rPr>
+        <w:t xml:space="preserve">계산된 결제 결과를 저장하기 위한 </w:t>
+      </w:r>
+      <w:r>
+        <w:t>DB</w:t>
+      </w:r>
+      <w:r>
+        <w:rPr>
+          <w:rFonts w:hint="eastAsia"/>
+        </w:rPr>
+        <w:t>가 따로 있으며,</w:t>
+      </w:r>
+      <w:r>
+        <w:t xml:space="preserve"> </w:t>
+      </w:r>
+      <w:r>
+        <w:rPr>
+          <w:rFonts w:hint="eastAsia"/>
+        </w:rPr>
+        <w:t xml:space="preserve">이 </w:t>
+      </w:r>
+      <w:r>
+        <w:t>DB</w:t>
+      </w:r>
+      <w:r>
+        <w:rPr>
+          <w:rFonts w:hint="eastAsia"/>
+        </w:rPr>
+        <w:t>내에는 결제로그가 저장된다.</w:t>
+      </w:r>
+      <w:r>
+        <w:t xml:space="preserve"> </w:t>
+      </w:r>
+      <w:r>
+        <w:rPr>
+          <w:rFonts w:hint="eastAsia"/>
+        </w:rPr>
+        <w:t>로그가 저장된 이후,</w:t>
+      </w:r>
+      <w:r>
+        <w:t xml:space="preserve"> </w:t>
+      </w:r>
+      <w:r>
+        <w:rPr>
+          <w:rFonts w:hint="eastAsia"/>
+        </w:rPr>
+        <w:t xml:space="preserve">계좌 내 잔고를 </w:t>
+      </w:r>
+      <w:r>
+        <w:t>update</w:t>
+      </w:r>
+      <w:r>
+        <w:rPr>
+          <w:rFonts w:hint="eastAsia"/>
+        </w:rPr>
+        <w:t xml:space="preserve">하여 주어 </w:t>
+      </w:r>
+      <w:r>
+        <w:lastRenderedPageBreak/>
+        <w:t>actor</w:t>
+      </w:r>
+      <w:r>
+        <w:rPr>
+          <w:rFonts w:hint="eastAsia"/>
+        </w:rPr>
+        <w:t>에게 보이는 잔고내역을 갱신한다.</w:t>
+      </w:r>
+      <w:r>
+        <w:t xml:space="preserve"> </w:t>
+      </w:r>
+      <w:r>
+        <w:rPr>
+          <w:rFonts w:hint="eastAsia"/>
+        </w:rPr>
+        <w:t xml:space="preserve">만일 결제가 </w:t>
+      </w:r>
+      <w:r>
+        <w:rPr>
+          <w:rFonts w:hint="eastAsia"/>
+        </w:rPr>
+        <w:t>전체 중 어느</w:t>
+      </w:r>
+      <w:r>
+        <w:rPr>
+          <w:rFonts w:hint="eastAsia"/>
+        </w:rPr>
+        <w:t xml:space="preserve"> 과정</w:t>
+      </w:r>
+      <w:r>
+        <w:rPr>
+          <w:rFonts w:hint="eastAsia"/>
+        </w:rPr>
+        <w:t xml:space="preserve"> </w:t>
+      </w:r>
+      <w:r>
+        <w:rPr>
+          <w:rFonts w:hint="eastAsia"/>
+        </w:rPr>
+        <w:t>에서</w:t>
+      </w:r>
+      <w:r>
+        <w:rPr>
+          <w:rFonts w:hint="eastAsia"/>
+        </w:rPr>
+        <w:t>라</w:t>
+      </w:r>
+      <w:r>
+        <w:rPr>
+          <w:rFonts w:hint="eastAsia"/>
+        </w:rPr>
+        <w:t xml:space="preserve">도 실패하는 경우 결제 과정을 재 실행하는 요청을 </w:t>
+      </w:r>
+      <w:r>
+        <w:t>patient actor</w:t>
+      </w:r>
+      <w:r>
+        <w:rPr>
+          <w:rFonts w:hint="eastAsia"/>
+        </w:rPr>
+        <w:t>에게 보내어 과정을 다시 진행하도록 만든다.</w:t>
+      </w:r>
+    </w:p>
+    <w:p>
       <w:r>
         <w:rPr>
           <w:noProof/>
         </w:rPr>
-        <w:lastRenderedPageBreak/>
         <mc:AlternateContent>
           <mc:Choice Requires="wps">
             <w:drawing>
@@ -1082,7 +1487,7 @@
           </mc:Choice>
           <mc:Fallback>
             <w:pict>
-              <v:rect w14:anchorId="1487A228" id="직사각형 3" o:spid="_x0000_s1026" style="position:absolute;left:0;text-align:left;margin-left:57.7pt;margin-top:30.7pt;width:393.6pt;height:47.6pt;z-index:251660288;visibility:visible;mso-wrap-style:square;mso-width-percent:0;mso-height-percent:0;mso-wrap-distance-left:9pt;mso-wrap-distance-top:0;mso-wrap-distance-right:9pt;mso-wrap-distance-bottom:0;mso-position-horizontal:absolute;mso-position-horizontal-relative:text;mso-position-vertical:absolute;mso-position-vertical-relative:text;mso-width-percent:0;mso-height-percent:0;mso-width-relative:margin;mso-height-relative:margin;v-text-anchor:middle" o:gfxdata="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" filled="f" strokecolor="#4472c4 [3204]" strokeweight="2.25pt"/>
+              <v:rect w14:anchorId="64048C98" id="직사각형 3" o:spid="_x0000_s1026" style="position:absolute;left:0;text-align:left;margin-left:57.7pt;margin-top:30.7pt;width:393.6pt;height:47.6pt;z-index:251660288;visibility:visible;mso-wrap-style:square;mso-width-percent:0;mso-height-percent:0;mso-wrap-distance-left:9pt;mso-wrap-distance-top:0;mso-wrap-distance-right:9pt;mso-wrap-distance-bottom:0;mso-position-horizontal:absolute;mso-position-horizontal-relative:text;mso-position-vertical:absolute;mso-position-vertical-relative:text;mso-width-percent:0;mso-height-percent:0;mso-width-relative:margin;mso-height-relative:margin;v-text-anchor:middle" o:gfxdata="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" filled="f" strokecolor="#4472c4 [3204]" strokeweight="2.25pt"/>
             </w:pict>
           </mc:Fallback>
         </mc:AlternateContent>
@@ -1104,7 +1509,7 @@
                     <pic:cNvPicPr/>
                   </pic:nvPicPr>
                   <pic:blipFill>
-                    <a:blip r:embed="rId12"/>
+                    <a:blip r:embed="rId14"/>
                     <a:stretch>
                       <a:fillRect/>
                     </a:stretch>
@@ -1198,6 +1603,12 @@
         <w:t>’</w:t>
       </w:r>
       <w:r>
+        <w:rPr>
+          <w:rFonts w:hint="eastAsia"/>
+        </w:rPr>
+        <w:t>의</w:t>
+      </w:r>
+      <w:r>
         <w:t xml:space="preserve"> </w:t>
       </w:r>
       <w:r>
@@ -1236,7 +1647,7 @@
                     </pic:cNvPicPr>
                   </pic:nvPicPr>
                   <pic:blipFill>
-                    <a:blip r:embed="rId13">
+                    <a:blip r:embed="rId15">
                       <a:extLst>
                         <a:ext uri="{28A0092B-C50C-407E-A947-70E740481C1C}">
                           <a14:useLocalDpi xmlns:a14="http://schemas.microsoft.com/office/drawing/2010/main" val="0"/>
@@ -1268,8 +1679,6 @@
         </w:drawing>
       </w:r>
     </w:p>
-    <w:p/>
-    <w:p/>
     <w:p>
       <w:pPr>
         <w:pStyle w:val="a3"/>
@@ -1293,6 +1702,7 @@
           <w:sz w:val="26"/>
           <w:szCs w:val="26"/>
         </w:rPr>
+        <w:lastRenderedPageBreak/>
         <w:t>U</w:t>
       </w:r>
       <w:r>
@@ -1304,119 +1714,52 @@
         </w:rPr>
         <w:t>C</w:t>
       </w:r>
-      <w:proofErr w:type="gramStart"/>
-      <w:r>
-        <w:rPr>
-          <w:b/>
-          <w:bCs/>
-          <w:sz w:val="26"/>
-          <w:szCs w:val="26"/>
-        </w:rPr>
-        <w:t>2 :</w:t>
-      </w:r>
-      <w:proofErr w:type="gramEnd"/>
-      <w:r>
-        <w:rPr>
-          <w:b/>
-          <w:bCs/>
-          <w:sz w:val="26"/>
-          <w:szCs w:val="26"/>
-        </w:rPr>
-        <w:t xml:space="preserve"> </w:t>
-      </w:r>
-      <w:r>
-        <w:rPr>
-          <w:rFonts w:hint="eastAsia"/>
-          <w:b/>
-          <w:bCs/>
-          <w:sz w:val="26"/>
-          <w:szCs w:val="26"/>
-        </w:rPr>
-        <w:t>예약 및 상담</w:t>
+      <w:r>
+        <w:rPr>
+          <w:b/>
+          <w:bCs/>
+          <w:sz w:val="26"/>
+          <w:szCs w:val="26"/>
+        </w:rPr>
+        <w:t>5</w:t>
+      </w:r>
+      <w:r>
+        <w:rPr>
+          <w:b/>
+          <w:bCs/>
+          <w:sz w:val="26"/>
+          <w:szCs w:val="26"/>
+        </w:rPr>
+        <w:t xml:space="preserve">: </w:t>
+      </w:r>
+      <w:r>
+        <w:rPr>
+          <w:rFonts w:hint="eastAsia"/>
+          <w:b/>
+          <w:bCs/>
+          <w:sz w:val="26"/>
+          <w:szCs w:val="26"/>
+        </w:rPr>
+        <w:t>진료 피드백</w:t>
       </w:r>
     </w:p>
-    <w:p/>
-    <w:p/>
-    <w:p/>
-    <w:p/>
-    <w:p/>
-    <w:p/>
     <w:p>
       <w:pPr>
-        <w:pStyle w:val="a3"/>
-        <w:numPr>
-          <w:ilvl w:val="0"/>
-          <w:numId w:val="2"/>
-        </w:numPr>
-        <w:ind w:leftChars="0"/>
-        <w:rPr>
-          <w:b/>
-          <w:bCs/>
-          <w:sz w:val="26"/>
-          <w:szCs w:val="26"/>
-        </w:rPr>
-      </w:pPr>
-      <w:r>
-        <w:rPr>
-          <w:rFonts w:hint="eastAsia"/>
-          <w:b/>
-          <w:bCs/>
-          <w:sz w:val="26"/>
-          <w:szCs w:val="26"/>
-        </w:rPr>
-        <w:t>U</w:t>
-      </w:r>
-      <w:r>
-        <w:rPr>
-          <w:b/>
-          <w:bCs/>
-          <w:sz w:val="26"/>
-          <w:szCs w:val="26"/>
-        </w:rPr>
-        <w:t>C</w:t>
-      </w:r>
-      <w:proofErr w:type="gramStart"/>
-      <w:r>
-        <w:rPr>
-          <w:b/>
-          <w:bCs/>
-          <w:sz w:val="26"/>
-          <w:szCs w:val="26"/>
-        </w:rPr>
-        <w:t>3 :</w:t>
-      </w:r>
-      <w:proofErr w:type="gramEnd"/>
-      <w:r>
-        <w:rPr>
-          <w:b/>
-          <w:bCs/>
-          <w:sz w:val="26"/>
-          <w:szCs w:val="26"/>
-        </w:rPr>
-        <w:t xml:space="preserve"> </w:t>
-      </w:r>
-      <w:r>
-        <w:rPr>
-          <w:rFonts w:hint="eastAsia"/>
-          <w:b/>
-          <w:bCs/>
-          <w:sz w:val="26"/>
-          <w:szCs w:val="26"/>
-        </w:rPr>
-        <w:t>대기 순서</w:t>
-      </w:r>
-    </w:p>
-    <w:p/>
-    <w:p>
-      <w:r>
-        <w:rPr>
+        <w:rPr>
+          <w:szCs w:val="20"/>
+        </w:rPr>
+      </w:pPr>
+      <w:r>
+        <w:rPr>
+          <w:rFonts w:hint="eastAsia"/>
           <w:noProof/>
+          <w:szCs w:val="20"/>
         </w:rPr>
         <w:drawing>
-          <wp:inline distT="0" distB="0" distL="0" distR="0" wp14:anchorId="7DB85C54" wp14:editId="641A079E">
-            <wp:extent cx="5715000" cy="3930015"/>
-            <wp:effectExtent l="0" t="0" r="0" b="0"/>
-            <wp:docPr id="10" name="그림 10"/>
+          <wp:inline distT="0" distB="0" distL="0" distR="0" wp14:anchorId="4C6A0D01" wp14:editId="59999650">
+            <wp:extent cx="4678680" cy="3181502"/>
+            <wp:effectExtent l="0" t="0" r="7620" b="0"/>
+            <wp:docPr id="24" name="그림 24"/>
             <wp:cNvGraphicFramePr>
               <a:graphicFrameLocks xmlns:a="http://schemas.openxmlformats.org/drawingml/2006/main" noChangeAspect="1"/>
             </wp:cNvGraphicFramePr>
@@ -1424,13 +1767,321 @@
               <a:graphicData uri="http://schemas.openxmlformats.org/drawingml/2006/picture">
                 <pic:pic xmlns:pic="http://schemas.openxmlformats.org/drawingml/2006/picture">
                   <pic:nvPicPr>
-                    <pic:cNvPr id="0" name="Picture 9"/>
+                    <pic:cNvPr id="8" name="그림 8"/>
+                    <pic:cNvPicPr/>
+                  </pic:nvPicPr>
+                  <pic:blipFill>
+                    <a:blip r:embed="rId16">
+                      <a:extLst>
+                        <a:ext uri="{28A0092B-C50C-407E-A947-70E740481C1C}">
+                          <a14:useLocalDpi xmlns:a14="http://schemas.microsoft.com/office/drawing/2010/main" val="0"/>
+                        </a:ext>
+                      </a:extLst>
+                    </a:blip>
+                    <a:stretch>
+                      <a:fillRect/>
+                    </a:stretch>
+                  </pic:blipFill>
+                  <pic:spPr>
+                    <a:xfrm>
+                      <a:off x="0" y="0"/>
+                      <a:ext cx="4684346" cy="3185355"/>
+                    </a:xfrm>
+                    <a:prstGeom prst="rect">
+                      <a:avLst/>
+                    </a:prstGeom>
+                  </pic:spPr>
+                </pic:pic>
+              </a:graphicData>
+            </a:graphic>
+          </wp:inline>
+        </w:drawing>
+      </w:r>
+    </w:p>
+    <w:p>
+      <w:pPr>
+        <w:rPr>
+          <w:szCs w:val="20"/>
+        </w:rPr>
+      </w:pPr>
+      <w:r>
+        <w:rPr>
+          <w:rFonts w:hint="eastAsia"/>
+          <w:szCs w:val="20"/>
+        </w:rPr>
+        <w:t xml:space="preserve">이 시퀀스 다이어그램에서 환자는 피드백을 작성해서 </w:t>
+      </w:r>
+      <w:r>
+        <w:rPr>
+          <w:szCs w:val="20"/>
+        </w:rPr>
+        <w:t>db</w:t>
+      </w:r>
+      <w:r>
+        <w:rPr>
+          <w:rFonts w:hint="eastAsia"/>
+          <w:szCs w:val="20"/>
+        </w:rPr>
+        <w:t>에 저장한다.</w:t>
+      </w:r>
+      <w:r>
+        <w:rPr>
+          <w:szCs w:val="20"/>
+        </w:rPr>
+        <w:br/>
+      </w:r>
+      <w:r>
+        <w:rPr>
+          <w:rFonts w:hint="eastAsia"/>
+          <w:szCs w:val="20"/>
+        </w:rPr>
+        <w:t>그리고 어드민과 의사는 진료 시스템을 통해서</w:t>
+      </w:r>
+      <w:r>
+        <w:rPr>
+          <w:szCs w:val="20"/>
+        </w:rPr>
+        <w:t>DB</w:t>
+      </w:r>
+      <w:r>
+        <w:rPr>
+          <w:rFonts w:hint="eastAsia"/>
+          <w:szCs w:val="20"/>
+        </w:rPr>
+        <w:t>에 피드백 조회를 요청하고 피드백 목록을 받는다.</w:t>
+      </w:r>
+      <w:r>
+        <w:rPr>
+          <w:szCs w:val="20"/>
+        </w:rPr>
+        <w:t xml:space="preserve"> </w:t>
+      </w:r>
+      <w:r>
+        <w:rPr>
+          <w:rFonts w:hint="eastAsia"/>
+          <w:szCs w:val="20"/>
+        </w:rPr>
+        <w:t xml:space="preserve">환자는 </w:t>
+      </w:r>
+      <w:r>
+        <w:rPr>
+          <w:szCs w:val="20"/>
+        </w:rPr>
+        <w:t>DB</w:t>
+      </w:r>
+      <w:r>
+        <w:rPr>
+          <w:rFonts w:hint="eastAsia"/>
+          <w:szCs w:val="20"/>
+        </w:rPr>
+        <w:t>에 피드백 조회를 요청하고 피드백 목록을 받는다.</w:t>
+      </w:r>
+    </w:p>
+    <w:p>
+      <w:pPr>
+        <w:rPr>
+          <w:szCs w:val="20"/>
+        </w:rPr>
+      </w:pPr>
+      <w:r>
+        <w:rPr>
+          <w:noProof/>
+          <w:szCs w:val="20"/>
+        </w:rPr>
+        <w:drawing>
+          <wp:inline distT="0" distB="0" distL="0" distR="0" wp14:anchorId="5A34F6DD" wp14:editId="1640ECFC">
+            <wp:extent cx="3886200" cy="3050489"/>
+            <wp:effectExtent l="0" t="0" r="0" b="0"/>
+            <wp:docPr id="25" name="그림 25"/>
+            <wp:cNvGraphicFramePr>
+              <a:graphicFrameLocks xmlns:a="http://schemas.openxmlformats.org/drawingml/2006/main" noChangeAspect="1"/>
+            </wp:cNvGraphicFramePr>
+            <a:graphic xmlns:a="http://schemas.openxmlformats.org/drawingml/2006/main">
+              <a:graphicData uri="http://schemas.openxmlformats.org/drawingml/2006/picture">
+                <pic:pic xmlns:pic="http://schemas.openxmlformats.org/drawingml/2006/picture">
+                  <pic:nvPicPr>
+                    <pic:cNvPr id="19" name="그림 19"/>
+                    <pic:cNvPicPr/>
+                  </pic:nvPicPr>
+                  <pic:blipFill>
+                    <a:blip r:embed="rId17">
+                      <a:extLst>
+                        <a:ext uri="{28A0092B-C50C-407E-A947-70E740481C1C}">
+                          <a14:useLocalDpi xmlns:a14="http://schemas.microsoft.com/office/drawing/2010/main" val="0"/>
+                        </a:ext>
+                      </a:extLst>
+                    </a:blip>
+                    <a:stretch>
+                      <a:fillRect/>
+                    </a:stretch>
+                  </pic:blipFill>
+                  <pic:spPr>
+                    <a:xfrm>
+                      <a:off x="0" y="0"/>
+                      <a:ext cx="3890693" cy="3054016"/>
+                    </a:xfrm>
+                    <a:prstGeom prst="rect">
+                      <a:avLst/>
+                    </a:prstGeom>
+                  </pic:spPr>
+                </pic:pic>
+              </a:graphicData>
+            </a:graphic>
+          </wp:inline>
+        </w:drawing>
+      </w:r>
+    </w:p>
+    <w:p>
+      <w:pPr>
+        <w:rPr>
+          <w:rFonts w:hint="eastAsia"/>
+          <w:szCs w:val="20"/>
+        </w:rPr>
+      </w:pPr>
+      <w:r>
+        <w:rPr>
+          <w:rFonts w:hint="eastAsia"/>
+          <w:szCs w:val="20"/>
+        </w:rPr>
+        <w:t>클래스 다이어그램은 다음과 같다.</w:t>
+      </w:r>
+      <w:r>
+        <w:rPr>
+          <w:szCs w:val="20"/>
+        </w:rPr>
+        <w:t xml:space="preserve"> Controller </w:t>
+      </w:r>
+      <w:r>
+        <w:rPr>
+          <w:rFonts w:hint="eastAsia"/>
+          <w:szCs w:val="20"/>
+        </w:rPr>
+        <w:t>에는 피드백들을 관리하는 메소드 들이있다.</w:t>
+      </w:r>
+      <w:r>
+        <w:rPr>
+          <w:szCs w:val="20"/>
+        </w:rPr>
+        <w:t xml:space="preserve"> </w:t>
+      </w:r>
+      <w:r>
+        <w:rPr>
+          <w:rFonts w:hint="eastAsia"/>
+          <w:szCs w:val="20"/>
+        </w:rPr>
+        <w:t>각각의 피드백 메소드에는 사용자i</w:t>
+      </w:r>
+      <w:r>
+        <w:rPr>
+          <w:szCs w:val="20"/>
+        </w:rPr>
+        <w:t xml:space="preserve">d, </w:t>
+      </w:r>
+      <w:r>
+        <w:rPr>
+          <w:rFonts w:hint="eastAsia"/>
+          <w:szCs w:val="20"/>
+        </w:rPr>
+        <w:t>제목,</w:t>
+      </w:r>
+      <w:r>
+        <w:rPr>
+          <w:szCs w:val="20"/>
+        </w:rPr>
+        <w:t xml:space="preserve"> </w:t>
+      </w:r>
+      <w:r>
+        <w:rPr>
+          <w:rFonts w:hint="eastAsia"/>
+          <w:szCs w:val="20"/>
+        </w:rPr>
+        <w:t>내용 테이블이 있고 이들의 정보를 수정하거나 가져 올 수 있는 메소</w:t>
+      </w:r>
+      <w:r>
+        <w:rPr>
+          <w:rFonts w:hint="eastAsia"/>
+          <w:szCs w:val="20"/>
+        </w:rPr>
+        <w:t>드</w:t>
+      </w:r>
+      <w:r>
+        <w:rPr>
+          <w:rFonts w:hint="eastAsia"/>
+          <w:szCs w:val="20"/>
+        </w:rPr>
+        <w:t>들이 있다.</w:t>
+      </w:r>
+    </w:p>
+    <w:p>
+      <w:pPr>
+        <w:pStyle w:val="a3"/>
+        <w:numPr>
+          <w:ilvl w:val="0"/>
+          <w:numId w:val="2"/>
+        </w:numPr>
+        <w:ind w:leftChars="0"/>
+        <w:rPr>
+          <w:rFonts w:hint="eastAsia"/>
+          <w:b/>
+          <w:bCs/>
+          <w:sz w:val="26"/>
+          <w:szCs w:val="26"/>
+        </w:rPr>
+      </w:pPr>
+      <w:r>
+        <w:rPr>
+          <w:b/>
+          <w:bCs/>
+          <w:sz w:val="26"/>
+          <w:szCs w:val="26"/>
+        </w:rPr>
+        <w:lastRenderedPageBreak/>
+        <w:t>UC</w:t>
+      </w:r>
+      <w:r>
+        <w:rPr>
+          <w:b/>
+          <w:bCs/>
+          <w:sz w:val="26"/>
+          <w:szCs w:val="26"/>
+        </w:rPr>
+        <w:t xml:space="preserve">6 : </w:t>
+      </w:r>
+      <w:r>
+        <w:rPr>
+          <w:rFonts w:hint="eastAsia"/>
+          <w:b/>
+          <w:bCs/>
+          <w:sz w:val="26"/>
+          <w:szCs w:val="26"/>
+        </w:rPr>
+        <w:t>검색</w:t>
+      </w:r>
+    </w:p>
+    <w:p>
+      <w:r>
+        <w:rPr>
+          <w:noProof/>
+        </w:rPr>
+        <w:drawing>
+          <wp:inline distT="0" distB="0" distL="0" distR="0" wp14:anchorId="1D150257" wp14:editId="1B2BFDBA">
+            <wp:extent cx="5731510" cy="3759835"/>
+            <wp:effectExtent l="0" t="0" r="2540" b="0"/>
+            <wp:docPr id="20" name="그림 20"/>
+            <wp:cNvGraphicFramePr>
+              <a:graphicFrameLocks xmlns:a="http://schemas.openxmlformats.org/drawingml/2006/main" noChangeAspect="1"/>
+            </wp:cNvGraphicFramePr>
+            <a:graphic xmlns:a="http://schemas.openxmlformats.org/drawingml/2006/main">
+              <a:graphicData uri="http://schemas.openxmlformats.org/drawingml/2006/picture">
+                <pic:pic xmlns:pic="http://schemas.openxmlformats.org/drawingml/2006/picture">
+                  <pic:nvPicPr>
+                    <pic:cNvPr id="0" name="Picture 7"/>
                     <pic:cNvPicPr>
                       <a:picLocks noChangeAspect="1" noChangeArrowheads="1"/>
                     </pic:cNvPicPr>
                   </pic:nvPicPr>
                   <pic:blipFill>
-                    <a:blip r:embed="rId14" cstate="print">
+                    <a:blip r:embed="rId18">
                       <a:extLst>
                         <a:ext uri="{28A0092B-C50C-407E-A947-70E740481C1C}">
                           <a14:useLocalDpi xmlns:a14="http://schemas.microsoft.com/office/drawing/2010/main" val="0"/>
@@ -1445,7 +2096,7 @@
                   <pic:spPr bwMode="auto">
                     <a:xfrm>
                       <a:off x="0" y="0"/>
-                      <a:ext cx="5715000" cy="3930015"/>
+                      <a:ext cx="5731510" cy="3759835"/>
                     </a:xfrm>
                     <a:prstGeom prst="rect">
                       <a:avLst/>
@@ -1467,34 +2118,455 @@
         <w:rPr>
           <w:rFonts w:hint="eastAsia"/>
         </w:rPr>
-        <w:t xml:space="preserve">초기 </w:t>
-      </w:r>
-      <w:proofErr w:type="spellStart"/>
-      <w:r>
-        <w:rPr>
-          <w:rFonts w:hint="eastAsia"/>
-        </w:rPr>
-        <w:t>시퀸스</w:t>
-      </w:r>
-      <w:proofErr w:type="spellEnd"/>
-      <w:r>
-        <w:rPr>
-          <w:rFonts w:hint="eastAsia"/>
-        </w:rPr>
-        <w:t xml:space="preserve"> 다이어그램은 다음과 같다.</w:t>
+        <w:t>해당</w:t>
+      </w:r>
+      <w:r>
+        <w:t xml:space="preserve"> </w:t>
+      </w:r>
+      <w:r>
+        <w:rPr>
+          <w:rFonts w:hint="eastAsia"/>
+        </w:rPr>
+        <w:t xml:space="preserve">그림은 </w:t>
+      </w:r>
+      <w:r>
+        <w:t>‘UC-</w:t>
+      </w:r>
+      <w:r>
+        <w:t>6</w:t>
+      </w:r>
+      <w:r>
+        <w:t xml:space="preserve">: </w:t>
+      </w:r>
+      <w:r>
+        <w:rPr>
+          <w:rFonts w:hint="eastAsia"/>
+        </w:rPr>
+        <w:t>검색</w:t>
+      </w:r>
+      <w:r>
+        <w:t>’</w:t>
+      </w:r>
+      <w:r>
+        <w:rPr>
+          <w:rFonts w:hint="eastAsia"/>
+        </w:rPr>
+        <w:t xml:space="preserve">에 해당하는 </w:t>
+      </w:r>
+      <w:r>
+        <w:t>sequence diagram</w:t>
+      </w:r>
+      <w:r>
+        <w:rPr>
+          <w:rFonts w:hint="eastAsia"/>
+        </w:rPr>
+        <w:t>이다.</w:t>
+      </w:r>
+      <w:r>
+        <w:br/>
+      </w:r>
+      <w:r>
+        <w:rPr>
+          <w:rFonts w:hint="eastAsia"/>
+        </w:rPr>
+        <w:t>A</w:t>
+      </w:r>
+      <w:r>
+        <w:t>ctor</w:t>
+      </w:r>
+      <w:r>
+        <w:rPr>
+          <w:rFonts w:hint="eastAsia"/>
+        </w:rPr>
+        <w:t xml:space="preserve">인 </w:t>
+      </w:r>
+      <w:r>
+        <w:t>Patient</w:t>
+      </w:r>
+      <w:r>
+        <w:rPr>
+          <w:rFonts w:hint="eastAsia"/>
+        </w:rPr>
+        <w:t xml:space="preserve">는 자신의 증상들을 작성하여 </w:t>
+      </w:r>
+      <w:r>
+        <w:t>GUI</w:t>
+      </w:r>
+      <w:r>
+        <w:rPr>
+          <w:rFonts w:hint="eastAsia"/>
+        </w:rPr>
+        <w:t xml:space="preserve">를 통해 </w:t>
+      </w:r>
+      <w:r>
+        <w:t>controller</w:t>
+      </w:r>
+      <w:r>
+        <w:rPr>
+          <w:rFonts w:hint="eastAsia"/>
+        </w:rPr>
+        <w:t>로 보내게 되고,</w:t>
+      </w:r>
+      <w:r>
+        <w:t xml:space="preserve"> </w:t>
+      </w:r>
+      <w:r>
+        <w:rPr>
+          <w:rFonts w:hint="eastAsia"/>
+        </w:rPr>
+        <w:t>c</w:t>
+      </w:r>
+      <w:r>
+        <w:t>ontroller</w:t>
+      </w:r>
+      <w:r>
+        <w:rPr>
+          <w:rFonts w:hint="eastAsia"/>
+        </w:rPr>
+        <w:t xml:space="preserve">에서는 </w:t>
+      </w:r>
+      <w:r>
+        <w:t>SearchSystem</w:t>
+      </w:r>
+      <w:r>
+        <w:rPr>
+          <w:rFonts w:hint="eastAsia"/>
+        </w:rPr>
+        <w:t xml:space="preserve">내에 있는 </w:t>
+      </w:r>
+      <w:r>
+        <w:t>DB</w:t>
+      </w:r>
+      <w:r>
+        <w:rPr>
+          <w:rFonts w:hint="eastAsia"/>
+        </w:rPr>
+        <w:t>에서 해당 증상들에 대한 질병을 조회하여</w:t>
+      </w:r>
+      <w:r>
+        <w:t xml:space="preserve">, </w:t>
+      </w:r>
+      <w:r>
+        <w:rPr>
+          <w:rFonts w:hint="eastAsia"/>
+        </w:rPr>
+        <w:t xml:space="preserve">질병들을 </w:t>
+      </w:r>
+      <w:r>
+        <w:t xml:space="preserve">DiseaseList </w:t>
+      </w:r>
+      <w:r>
+        <w:rPr>
+          <w:rFonts w:hint="eastAsia"/>
+        </w:rPr>
+        <w:t>o</w:t>
+      </w:r>
+      <w:r>
+        <w:t>bject</w:t>
+      </w:r>
+      <w:r>
+        <w:rPr>
+          <w:rFonts w:hint="eastAsia"/>
+        </w:rPr>
+        <w:t>로 보내게 된다.</w:t>
+      </w:r>
+      <w:r>
+        <w:t xml:space="preserve"> </w:t>
+      </w:r>
+      <w:r>
+        <w:rPr>
+          <w:rFonts w:hint="eastAsia"/>
+        </w:rPr>
+        <w:t>이후,</w:t>
+      </w:r>
+      <w:r>
+        <w:t xml:space="preserve"> 해당 </w:t>
+      </w:r>
+      <w:r>
+        <w:rPr>
+          <w:rFonts w:hint="eastAsia"/>
+        </w:rPr>
+        <w:t xml:space="preserve">질병리스트 내의 정보들은 다시 </w:t>
+      </w:r>
+      <w:r>
+        <w:t>controller</w:t>
+      </w:r>
+      <w:r>
+        <w:rPr>
+          <w:rFonts w:hint="eastAsia"/>
+        </w:rPr>
+        <w:t>로 넘어가게 되어,</w:t>
+      </w:r>
+      <w:r>
+        <w:t xml:space="preserve"> </w:t>
+      </w:r>
+      <w:r>
+        <w:rPr>
+          <w:rFonts w:hint="eastAsia"/>
+        </w:rPr>
+        <w:t>증상과 연관성이 높은 질병들을 탐색한 후,</w:t>
+      </w:r>
+      <w:r>
+        <w:t xml:space="preserve"> </w:t>
+      </w:r>
+      <w:r>
+        <w:rPr>
+          <w:rFonts w:hint="eastAsia"/>
+        </w:rPr>
+        <w:t xml:space="preserve">가능한 질병목록들을 다시 </w:t>
+      </w:r>
+      <w:r>
+        <w:t>Actor patient</w:t>
+      </w:r>
+      <w:r>
+        <w:rPr>
+          <w:rFonts w:hint="eastAsia"/>
+        </w:rPr>
+        <w:t>에게로 넘겨준다.</w:t>
       </w:r>
     </w:p>
     <w:p>
       <w:r>
         <w:rPr>
+          <w:rFonts w:hint="eastAsia"/>
+        </w:rPr>
+        <w:t>이후,</w:t>
+      </w:r>
+      <w:r>
+        <w:t xml:space="preserve"> </w:t>
+      </w:r>
+      <w:r>
+        <w:rPr>
+          <w:rFonts w:hint="eastAsia"/>
+        </w:rPr>
+        <w:t>A</w:t>
+      </w:r>
+      <w:r>
+        <w:t>ctor</w:t>
+      </w:r>
+      <w:r>
+        <w:rPr>
+          <w:rFonts w:hint="eastAsia"/>
+        </w:rPr>
+        <w:t xml:space="preserve">인 </w:t>
+      </w:r>
+      <w:r>
+        <w:t>Patient</w:t>
+      </w:r>
+      <w:r>
+        <w:rPr>
+          <w:rFonts w:hint="eastAsia"/>
+        </w:rPr>
+        <w:t>가 자신을 진료해 줄 의사를 검색하게 된다면,</w:t>
+      </w:r>
+      <w:r>
+        <w:t xml:space="preserve"> </w:t>
+      </w:r>
+      <w:r>
+        <w:rPr>
+          <w:rFonts w:hint="eastAsia"/>
+        </w:rPr>
+        <w:t xml:space="preserve">이전 과정에서 조회된 질병의 분야에 따라 </w:t>
+      </w:r>
+      <w:r>
+        <w:t>Patient</w:t>
+      </w:r>
+      <w:r>
+        <w:rPr>
+          <w:rFonts w:hint="eastAsia"/>
+        </w:rPr>
+        <w:t>가 능동적으로 선택하여,</w:t>
+      </w:r>
+      <w:r>
+        <w:t xml:space="preserve"> </w:t>
+      </w:r>
+      <w:r>
+        <w:rPr>
+          <w:rFonts w:hint="eastAsia"/>
+        </w:rPr>
+        <w:t xml:space="preserve">해당 </w:t>
+      </w:r>
+      <w:r>
+        <w:t>field</w:t>
+      </w:r>
+      <w:r>
+        <w:rPr>
+          <w:rFonts w:hint="eastAsia"/>
+        </w:rPr>
+        <w:t xml:space="preserve">에 해당하는 </w:t>
+      </w:r>
+      <w:r>
+        <w:t>Doctor</w:t>
+      </w:r>
+      <w:r>
+        <w:rPr>
+          <w:rFonts w:hint="eastAsia"/>
+        </w:rPr>
+        <w:t>를 찾는 과정을 거치게 된다.</w:t>
+      </w:r>
+      <w:r>
+        <w:t xml:space="preserve"> </w:t>
+      </w:r>
+      <w:r>
+        <w:rPr>
+          <w:rFonts w:hint="eastAsia"/>
+        </w:rPr>
+        <w:t xml:space="preserve">이 과정에서는 </w:t>
+      </w:r>
+      <w:r>
+        <w:t>doctorList</w:t>
+      </w:r>
+      <w:r>
+        <w:rPr>
+          <w:rFonts w:hint="eastAsia"/>
+        </w:rPr>
+        <w:t xml:space="preserve">를 얻기 위해 </w:t>
+      </w:r>
+      <w:r>
+        <w:t>controller</w:t>
+      </w:r>
+      <w:r>
+        <w:rPr>
+          <w:rFonts w:hint="eastAsia"/>
+        </w:rPr>
+        <w:t xml:space="preserve">가 </w:t>
+      </w:r>
+      <w:r>
+        <w:t xml:space="preserve">doctorList </w:t>
+      </w:r>
+      <w:r>
+        <w:rPr>
+          <w:rFonts w:hint="eastAsia"/>
+        </w:rPr>
+        <w:t>o</w:t>
+      </w:r>
+      <w:r>
+        <w:t>bject</w:t>
+      </w:r>
+      <w:r>
+        <w:rPr>
+          <w:rFonts w:hint="eastAsia"/>
+        </w:rPr>
+        <w:t xml:space="preserve">를 통해 </w:t>
+      </w:r>
+      <w:r>
+        <w:t>SearchSystem</w:t>
+      </w:r>
+      <w:r>
+        <w:rPr>
+          <w:rFonts w:hint="eastAsia"/>
+        </w:rPr>
+        <w:t>까지 요청을 하게 되고,</w:t>
+      </w:r>
+      <w:r>
+        <w:t xml:space="preserve"> DB</w:t>
+      </w:r>
+      <w:r>
+        <w:rPr>
+          <w:rFonts w:hint="eastAsia"/>
+        </w:rPr>
+        <w:t>에서는 해당 분야에 맞는 의사들을 조회하여,</w:t>
+      </w:r>
+      <w:r>
+        <w:t xml:space="preserve"> </w:t>
+      </w:r>
+      <w:r>
+        <w:rPr>
+          <w:rFonts w:hint="eastAsia"/>
+        </w:rPr>
+        <w:t>반환하게 된다.</w:t>
+      </w:r>
+      <w:r>
+        <w:br/>
+      </w:r>
+      <w:r>
+        <w:rPr>
+          <w:rFonts w:hint="eastAsia"/>
+        </w:rPr>
+        <w:t>A</w:t>
+      </w:r>
+      <w:r>
+        <w:t>ctor Patient</w:t>
+      </w:r>
+      <w:r>
+        <w:rPr>
+          <w:rFonts w:hint="eastAsia"/>
+        </w:rPr>
+        <w:t>는 진료가 가능한 의사들의 목록을 받게 되고,</w:t>
+      </w:r>
+      <w:r>
+        <w:t xml:space="preserve"> </w:t>
+      </w:r>
+      <w:r>
+        <w:rPr>
+          <w:rFonts w:hint="eastAsia"/>
+        </w:rPr>
+        <w:t>이 목록을 통해 p</w:t>
+      </w:r>
+      <w:r>
+        <w:t>atient</w:t>
+      </w:r>
+      <w:r>
+        <w:rPr>
+          <w:rFonts w:hint="eastAsia"/>
+        </w:rPr>
+        <w:t>는 이후 진료 예약을 진행할 수 있게 된다.</w:t>
+      </w:r>
+    </w:p>
+    <w:p/>
+    <w:p>
+      <w:pPr>
+        <w:rPr>
+          <w:rFonts w:hint="eastAsia"/>
+        </w:rPr>
+      </w:pPr>
+      <w:r>
+        <w:t>‘UC-4</w:t>
+      </w:r>
+      <w:r>
+        <w:t xml:space="preserve">6: </w:t>
+      </w:r>
+      <w:r>
+        <w:rPr>
+          <w:rFonts w:hint="eastAsia"/>
+        </w:rPr>
+        <w:t>검색</w:t>
+      </w:r>
+      <w:r>
+        <w:t>’</w:t>
+      </w:r>
+      <w:r>
+        <w:rPr>
+          <w:rFonts w:hint="eastAsia"/>
+        </w:rPr>
+        <w:t>의</w:t>
+      </w:r>
+      <w:r>
+        <w:t xml:space="preserve"> </w:t>
+      </w:r>
+      <w:r>
+        <w:rPr>
+          <w:rFonts w:hint="eastAsia"/>
+        </w:rPr>
+        <w:t>클래스 다이어그램은 다음과 같다.</w:t>
+      </w:r>
+    </w:p>
+    <w:p>
+      <w:pPr>
+        <w:rPr>
+          <w:rFonts w:hint="eastAsia"/>
+        </w:rPr>
+      </w:pPr>
+      <w:r>
+        <w:rPr>
           <w:noProof/>
         </w:rPr>
         <w:lastRenderedPageBreak/>
         <w:drawing>
-          <wp:inline distT="0" distB="0" distL="0" distR="0" wp14:anchorId="01DF13A1" wp14:editId="29D50EDE">
-            <wp:extent cx="5725795" cy="2569210"/>
-            <wp:effectExtent l="0" t="0" r="8255" b="2540"/>
-            <wp:docPr id="9" name="그림 9"/>
+          <wp:inline distT="0" distB="0" distL="0" distR="0" wp14:anchorId="463C6DAF" wp14:editId="2AFA4895">
+            <wp:extent cx="5731510" cy="2813050"/>
+            <wp:effectExtent l="0" t="0" r="2540" b="6350"/>
+            <wp:docPr id="26" name="그림 26"/>
             <wp:cNvGraphicFramePr>
               <a:graphicFrameLocks xmlns:a="http://schemas.openxmlformats.org/drawingml/2006/main" noChangeAspect="1"/>
             </wp:cNvGraphicFramePr>
@@ -1502,696 +2574,7 @@
               <a:graphicData uri="http://schemas.openxmlformats.org/drawingml/2006/picture">
                 <pic:pic xmlns:pic="http://schemas.openxmlformats.org/drawingml/2006/picture">
                   <pic:nvPicPr>
-                    <pic:cNvPr id="0" name="Picture 8"/>
-                    <pic:cNvPicPr>
-                      <a:picLocks noChangeAspect="1" noChangeArrowheads="1"/>
-                    </pic:cNvPicPr>
-                  </pic:nvPicPr>
-                  <pic:blipFill>
-                    <a:blip r:embed="rId15">
-                      <a:extLst>
-                        <a:ext uri="{28A0092B-C50C-407E-A947-70E740481C1C}">
-                          <a14:useLocalDpi xmlns:a14="http://schemas.microsoft.com/office/drawing/2010/main" val="0"/>
-                        </a:ext>
-                      </a:extLst>
-                    </a:blip>
-                    <a:srcRect/>
-                    <a:stretch>
-                      <a:fillRect/>
-                    </a:stretch>
-                  </pic:blipFill>
-                  <pic:spPr bwMode="auto">
-                    <a:xfrm>
-                      <a:off x="0" y="0"/>
-                      <a:ext cx="5725795" cy="2569210"/>
-                    </a:xfrm>
-                    <a:prstGeom prst="rect">
-                      <a:avLst/>
-                    </a:prstGeom>
-                    <a:noFill/>
-                    <a:ln>
-                      <a:noFill/>
-                    </a:ln>
-                  </pic:spPr>
-                </pic:pic>
-              </a:graphicData>
-            </a:graphic>
-          </wp:inline>
-        </w:drawing>
-      </w:r>
-    </w:p>
-    <w:p>
-      <w:r>
-        <w:rPr>
-          <w:rFonts w:hint="eastAsia"/>
-        </w:rPr>
-        <w:t>이를 정밀하게 구현하면 다음과 같다.</w:t>
-      </w:r>
-      <w:r>
-        <w:t xml:space="preserve"> </w:t>
-      </w:r>
-    </w:p>
-    <w:p/>
-    <w:p>
-      <w:r>
-        <w:rPr>
-          <w:noProof/>
-        </w:rPr>
-        <w:drawing>
-          <wp:inline distT="0" distB="0" distL="0" distR="0" wp14:anchorId="6838C841" wp14:editId="560D2B12">
-            <wp:extent cx="2291443" cy="979715"/>
-            <wp:effectExtent l="0" t="0" r="0" b="0"/>
-            <wp:docPr id="11" name="그림 11"/>
-            <wp:cNvGraphicFramePr>
-              <a:graphicFrameLocks xmlns:a="http://schemas.openxmlformats.org/drawingml/2006/main" noChangeAspect="1"/>
-            </wp:cNvGraphicFramePr>
-            <a:graphic xmlns:a="http://schemas.openxmlformats.org/drawingml/2006/main">
-              <a:graphicData uri="http://schemas.openxmlformats.org/drawingml/2006/picture">
-                <pic:pic xmlns:pic="http://schemas.openxmlformats.org/drawingml/2006/picture">
-                  <pic:nvPicPr>
-                    <pic:cNvPr id="0" name="Picture 8"/>
-                    <pic:cNvPicPr>
-                      <a:picLocks noChangeAspect="1" noChangeArrowheads="1"/>
-                    </pic:cNvPicPr>
-                  </pic:nvPicPr>
-                  <pic:blipFill rotWithShape="1">
-                    <a:blip r:embed="rId15">
-                      <a:extLst>
-                        <a:ext uri="{28A0092B-C50C-407E-A947-70E740481C1C}">
-                          <a14:useLocalDpi xmlns:a14="http://schemas.microsoft.com/office/drawing/2010/main" val="0"/>
-                        </a:ext>
-                      </a:extLst>
-                    </a:blip>
-                    <a:srcRect l="30133" t="48514" r="29841" b="13348"/>
-                    <a:stretch/>
-                  </pic:blipFill>
-                  <pic:spPr bwMode="auto">
-                    <a:xfrm>
-                      <a:off x="0" y="0"/>
-                      <a:ext cx="2291755" cy="979848"/>
-                    </a:xfrm>
-                    <a:prstGeom prst="rect">
-                      <a:avLst/>
-                    </a:prstGeom>
-                    <a:noFill/>
-                    <a:ln>
-                      <a:noFill/>
-                    </a:ln>
-                    <a:extLst>
-                      <a:ext uri="{53640926-AAD7-44D8-BBD7-CCE9431645EC}">
-                        <a14:shadowObscured xmlns:a14="http://schemas.microsoft.com/office/drawing/2010/main"/>
-                      </a:ext>
-                    </a:extLst>
-                  </pic:spPr>
-                </pic:pic>
-              </a:graphicData>
-            </a:graphic>
-          </wp:inline>
-        </w:drawing>
-      </w:r>
-    </w:p>
-    <w:p>
-      <w:r>
-        <w:rPr>
-          <w:rFonts w:hint="eastAsia"/>
-        </w:rPr>
-        <w:t xml:space="preserve">그런데 </w:t>
-      </w:r>
-      <w:r>
-        <w:t xml:space="preserve">Controller </w:t>
-      </w:r>
-      <w:r>
-        <w:rPr>
-          <w:rFonts w:hint="eastAsia"/>
-        </w:rPr>
-        <w:t>부분에서 i</w:t>
-      </w:r>
-      <w:r>
-        <w:t>f-else</w:t>
-      </w:r>
-      <w:r>
-        <w:rPr>
-          <w:rFonts w:hint="eastAsia"/>
-        </w:rPr>
-        <w:t>문을 통해</w:t>
-      </w:r>
-      <w:r>
-        <w:t xml:space="preserve"> </w:t>
-      </w:r>
-      <w:r>
-        <w:rPr>
-          <w:rFonts w:hint="eastAsia"/>
-        </w:rPr>
-        <w:t xml:space="preserve">인터페이스 페이지를 만들게 되는데 </w:t>
-      </w:r>
-      <w:r>
-        <w:rPr>
-          <w:rFonts w:hint="eastAsia"/>
-        </w:rPr>
-        <w:t xml:space="preserve">이런 사소한 부분까지 </w:t>
-      </w:r>
-      <w:r>
-        <w:t>Controller</w:t>
-      </w:r>
-      <w:r>
-        <w:rPr>
-          <w:rFonts w:hint="eastAsia"/>
-        </w:rPr>
-        <w:t xml:space="preserve">가 담당할 필요가 없다고 생각하여 해당 부분은 </w:t>
-      </w:r>
-      <w:r>
-        <w:t>Page Maker</w:t>
-      </w:r>
-      <w:r>
-        <w:rPr>
-          <w:rFonts w:hint="eastAsia"/>
-        </w:rPr>
-        <w:t>가 처리하도록 하였다. 최종본은 다음과 같다.</w:t>
-      </w:r>
-    </w:p>
-    <w:p/>
-    <w:p>
-      <w:r>
-        <w:rPr>
-          <w:noProof/>
-        </w:rPr>
-        <w:drawing>
-          <wp:inline distT="0" distB="0" distL="0" distR="0" wp14:anchorId="6564A57C" wp14:editId="6EC61621">
-            <wp:extent cx="5725795" cy="2503805"/>
-            <wp:effectExtent l="0" t="0" r="8255" b="0"/>
-            <wp:docPr id="12" name="그림 12"/>
-            <wp:cNvGraphicFramePr>
-              <a:graphicFrameLocks xmlns:a="http://schemas.openxmlformats.org/drawingml/2006/main" noChangeAspect="1"/>
-            </wp:cNvGraphicFramePr>
-            <a:graphic xmlns:a="http://schemas.openxmlformats.org/drawingml/2006/main">
-              <a:graphicData uri="http://schemas.openxmlformats.org/drawingml/2006/picture">
-                <pic:pic xmlns:pic="http://schemas.openxmlformats.org/drawingml/2006/picture">
-                  <pic:nvPicPr>
-                    <pic:cNvPr id="0" name="Picture 10"/>
-                    <pic:cNvPicPr>
-                      <a:picLocks noChangeAspect="1" noChangeArrowheads="1"/>
-                    </pic:cNvPicPr>
-                  </pic:nvPicPr>
-                  <pic:blipFill>
-                    <a:blip r:embed="rId16">
-                      <a:extLst>
-                        <a:ext uri="{28A0092B-C50C-407E-A947-70E740481C1C}">
-                          <a14:useLocalDpi xmlns:a14="http://schemas.microsoft.com/office/drawing/2010/main" val="0"/>
-                        </a:ext>
-                      </a:extLst>
-                    </a:blip>
-                    <a:srcRect/>
-                    <a:stretch>
-                      <a:fillRect/>
-                    </a:stretch>
-                  </pic:blipFill>
-                  <pic:spPr bwMode="auto">
-                    <a:xfrm>
-                      <a:off x="0" y="0"/>
-                      <a:ext cx="5725795" cy="2503805"/>
-                    </a:xfrm>
-                    <a:prstGeom prst="rect">
-                      <a:avLst/>
-                    </a:prstGeom>
-                    <a:noFill/>
-                    <a:ln>
-                      <a:noFill/>
-                    </a:ln>
-                  </pic:spPr>
-                </pic:pic>
-              </a:graphicData>
-            </a:graphic>
-          </wp:inline>
-        </w:drawing>
-      </w:r>
-    </w:p>
-    <w:p/>
-    <w:p>
-      <w:r>
-        <w:rPr>
-          <w:rFonts w:hint="eastAsia"/>
-        </w:rPr>
-        <w:lastRenderedPageBreak/>
-        <w:t>클래스 다이어그램은 다음과 같다.</w:t>
-      </w:r>
-    </w:p>
-    <w:p>
-      <w:pPr>
-        <w:rPr>
-          <w:noProof/>
-        </w:rPr>
-      </w:pPr>
-    </w:p>
-    <w:p>
-      <w:r>
-        <w:rPr>
-          <w:noProof/>
-        </w:rPr>
-        <w:drawing>
-          <wp:inline distT="0" distB="0" distL="0" distR="0" wp14:anchorId="17EA8582" wp14:editId="3288599C">
-            <wp:extent cx="4296147" cy="1877786"/>
-            <wp:effectExtent l="0" t="0" r="9525" b="8255"/>
-            <wp:docPr id="13" name="그림 13"/>
-            <wp:cNvGraphicFramePr>
-              <a:graphicFrameLocks xmlns:a="http://schemas.openxmlformats.org/drawingml/2006/main" noChangeAspect="1"/>
-            </wp:cNvGraphicFramePr>
-            <a:graphic xmlns:a="http://schemas.openxmlformats.org/drawingml/2006/main">
-              <a:graphicData uri="http://schemas.openxmlformats.org/drawingml/2006/picture">
-                <pic:pic xmlns:pic="http://schemas.openxmlformats.org/drawingml/2006/picture">
-                  <pic:nvPicPr>
-                    <pic:cNvPr id="0" name="Picture 11"/>
-                    <pic:cNvPicPr>
-                      <a:picLocks noChangeAspect="1" noChangeArrowheads="1"/>
-                    </pic:cNvPicPr>
-                  </pic:nvPicPr>
-                  <pic:blipFill>
-                    <a:blip r:embed="rId17">
-                      <a:extLst>
-                        <a:ext uri="{28A0092B-C50C-407E-A947-70E740481C1C}">
-                          <a14:useLocalDpi xmlns:a14="http://schemas.microsoft.com/office/drawing/2010/main" val="0"/>
-                        </a:ext>
-                      </a:extLst>
-                    </a:blip>
-                    <a:srcRect/>
-                    <a:stretch>
-                      <a:fillRect/>
-                    </a:stretch>
-                  </pic:blipFill>
-                  <pic:spPr bwMode="auto">
-                    <a:xfrm>
-                      <a:off x="0" y="0"/>
-                      <a:ext cx="4302935" cy="1880753"/>
-                    </a:xfrm>
-                    <a:prstGeom prst="rect">
-                      <a:avLst/>
-                    </a:prstGeom>
-                    <a:noFill/>
-                    <a:ln>
-                      <a:noFill/>
-                    </a:ln>
-                  </pic:spPr>
-                </pic:pic>
-              </a:graphicData>
-            </a:graphic>
-          </wp:inline>
-        </w:drawing>
-      </w:r>
-    </w:p>
-    <w:p/>
-    <w:p>
-      <w:pPr>
-        <w:pStyle w:val="a3"/>
-        <w:numPr>
-          <w:ilvl w:val="0"/>
-          <w:numId w:val="2"/>
-        </w:numPr>
-        <w:ind w:leftChars="0"/>
-        <w:rPr>
-          <w:b/>
-          <w:bCs/>
-          <w:sz w:val="26"/>
-          <w:szCs w:val="26"/>
-        </w:rPr>
-      </w:pPr>
-      <w:r>
-        <w:rPr>
-          <w:b/>
-          <w:bCs/>
-          <w:sz w:val="26"/>
-          <w:szCs w:val="26"/>
-        </w:rPr>
-        <w:t>UC</w:t>
-      </w:r>
-      <w:proofErr w:type="gramStart"/>
-      <w:r>
-        <w:rPr>
-          <w:b/>
-          <w:bCs/>
-          <w:sz w:val="26"/>
-          <w:szCs w:val="26"/>
-        </w:rPr>
-        <w:t>4 :</w:t>
-      </w:r>
-      <w:proofErr w:type="gramEnd"/>
-      <w:r>
-        <w:rPr>
-          <w:b/>
-          <w:bCs/>
-          <w:sz w:val="26"/>
-          <w:szCs w:val="26"/>
-        </w:rPr>
-        <w:t xml:space="preserve"> </w:t>
-      </w:r>
-      <w:r>
-        <w:rPr>
-          <w:rFonts w:hint="eastAsia"/>
-          <w:b/>
-          <w:bCs/>
-          <w:sz w:val="26"/>
-          <w:szCs w:val="26"/>
-        </w:rPr>
-        <w:t>진료비</w:t>
-      </w:r>
-      <w:r>
-        <w:rPr>
-          <w:b/>
-          <w:bCs/>
-          <w:sz w:val="26"/>
-          <w:szCs w:val="26"/>
-        </w:rPr>
-        <w:t xml:space="preserve"> </w:t>
-      </w:r>
-      <w:r>
-        <w:rPr>
-          <w:rFonts w:hint="eastAsia"/>
-          <w:b/>
-          <w:bCs/>
-          <w:sz w:val="26"/>
-          <w:szCs w:val="26"/>
-        </w:rPr>
-        <w:t>계산</w:t>
-      </w:r>
-      <w:r>
-        <w:rPr>
-          <w:b/>
-          <w:bCs/>
-          <w:sz w:val="26"/>
-          <w:szCs w:val="26"/>
-        </w:rPr>
-        <w:t>&amp;</w:t>
-      </w:r>
-      <w:r>
-        <w:rPr>
-          <w:rFonts w:hint="eastAsia"/>
-          <w:b/>
-          <w:bCs/>
-          <w:sz w:val="26"/>
-          <w:szCs w:val="26"/>
-        </w:rPr>
-        <w:t>송금</w:t>
-      </w:r>
-    </w:p>
-    <w:p/>
-    <w:p>
-      <w:r>
-        <w:rPr>
-          <w:noProof/>
-        </w:rPr>
-        <w:drawing>
-          <wp:inline distT="0" distB="0" distL="0" distR="0" wp14:anchorId="6168ABC0" wp14:editId="72817C2C">
-            <wp:extent cx="5715000" cy="3930015"/>
-            <wp:effectExtent l="0" t="0" r="0" b="0"/>
-            <wp:docPr id="14" name="그림 14"/>
-            <wp:cNvGraphicFramePr>
-              <a:graphicFrameLocks xmlns:a="http://schemas.openxmlformats.org/drawingml/2006/main" noChangeAspect="1"/>
-            </wp:cNvGraphicFramePr>
-            <a:graphic xmlns:a="http://schemas.openxmlformats.org/drawingml/2006/main">
-              <a:graphicData uri="http://schemas.openxmlformats.org/drawingml/2006/picture">
-                <pic:pic xmlns:pic="http://schemas.openxmlformats.org/drawingml/2006/picture">
-                  <pic:nvPicPr>
-                    <pic:cNvPr id="0" name="Picture 12"/>
-                    <pic:cNvPicPr>
-                      <a:picLocks noChangeAspect="1" noChangeArrowheads="1"/>
-                    </pic:cNvPicPr>
-                  </pic:nvPicPr>
-                  <pic:blipFill>
-                    <a:blip r:embed="rId18" cstate="print">
-                      <a:extLst>
-                        <a:ext uri="{28A0092B-C50C-407E-A947-70E740481C1C}">
-                          <a14:useLocalDpi xmlns:a14="http://schemas.microsoft.com/office/drawing/2010/main" val="0"/>
-                        </a:ext>
-                      </a:extLst>
-                    </a:blip>
-                    <a:srcRect/>
-                    <a:stretch>
-                      <a:fillRect/>
-                    </a:stretch>
-                  </pic:blipFill>
-                  <pic:spPr bwMode="auto">
-                    <a:xfrm>
-                      <a:off x="0" y="0"/>
-                      <a:ext cx="5715000" cy="3930015"/>
-                    </a:xfrm>
-                    <a:prstGeom prst="rect">
-                      <a:avLst/>
-                    </a:prstGeom>
-                    <a:noFill/>
-                    <a:ln>
-                      <a:noFill/>
-                    </a:ln>
-                  </pic:spPr>
-                </pic:pic>
-              </a:graphicData>
-            </a:graphic>
-          </wp:inline>
-        </w:drawing>
-      </w:r>
-    </w:p>
-    <w:p/>
-    <w:p>
-      <w:r>
-        <w:rPr>
-          <w:rFonts w:hint="eastAsia"/>
-        </w:rPr>
-        <w:t xml:space="preserve">초기 </w:t>
-      </w:r>
-      <w:proofErr w:type="spellStart"/>
-      <w:r>
-        <w:rPr>
-          <w:rFonts w:hint="eastAsia"/>
-        </w:rPr>
-        <w:t>시퀸스</w:t>
-      </w:r>
-      <w:proofErr w:type="spellEnd"/>
-      <w:r>
-        <w:rPr>
-          <w:rFonts w:hint="eastAsia"/>
-        </w:rPr>
-        <w:t xml:space="preserve"> 모델은 다음과 같다.</w:t>
-      </w:r>
-      <w:r>
-        <w:t xml:space="preserve"> </w:t>
-      </w:r>
-      <w:r>
-        <w:rPr>
-          <w:rFonts w:hint="eastAsia"/>
-        </w:rPr>
-        <w:t xml:space="preserve">그런데 여기서는 </w:t>
-      </w:r>
-    </w:p>
-    <w:p>
-      <w:r>
-        <w:rPr>
-          <w:noProof/>
-        </w:rPr>
-        <w:lastRenderedPageBreak/>
-        <w:drawing>
-          <wp:inline distT="0" distB="0" distL="0" distR="0" wp14:anchorId="60255822" wp14:editId="41EF9E51">
-            <wp:extent cx="1540329" cy="1230085"/>
-            <wp:effectExtent l="0" t="0" r="3175" b="8255"/>
-            <wp:docPr id="15" name="그림 15"/>
-            <wp:cNvGraphicFramePr>
-              <a:graphicFrameLocks xmlns:a="http://schemas.openxmlformats.org/drawingml/2006/main" noChangeAspect="1"/>
-            </wp:cNvGraphicFramePr>
-            <a:graphic xmlns:a="http://schemas.openxmlformats.org/drawingml/2006/main">
-              <a:graphicData uri="http://schemas.openxmlformats.org/drawingml/2006/picture">
-                <pic:pic xmlns:pic="http://schemas.openxmlformats.org/drawingml/2006/picture">
-                  <pic:nvPicPr>
-                    <pic:cNvPr id="0" name="Picture 12"/>
-                    <pic:cNvPicPr>
-                      <a:picLocks noChangeAspect="1" noChangeArrowheads="1"/>
-                    </pic:cNvPicPr>
-                  </pic:nvPicPr>
-                  <pic:blipFill rotWithShape="1">
-                    <a:blip r:embed="rId18" cstate="print">
-                      <a:extLst>
-                        <a:ext uri="{28A0092B-C50C-407E-A947-70E740481C1C}">
-                          <a14:useLocalDpi xmlns:a14="http://schemas.microsoft.com/office/drawing/2010/main" val="0"/>
-                        </a:ext>
-                      </a:extLst>
-                    </a:blip>
-                    <a:srcRect l="47047" t="42102" r="25996" b="26593"/>
-                    <a:stretch/>
-                  </pic:blipFill>
-                  <pic:spPr bwMode="auto">
-                    <a:xfrm>
-                      <a:off x="0" y="0"/>
-                      <a:ext cx="1540560" cy="1230270"/>
-                    </a:xfrm>
-                    <a:prstGeom prst="rect">
-                      <a:avLst/>
-                    </a:prstGeom>
-                    <a:noFill/>
-                    <a:ln>
-                      <a:noFill/>
-                    </a:ln>
-                    <a:extLst>
-                      <a:ext uri="{53640926-AAD7-44D8-BBD7-CCE9431645EC}">
-                        <a14:shadowObscured xmlns:a14="http://schemas.microsoft.com/office/drawing/2010/main"/>
-                      </a:ext>
-                    </a:extLst>
-                  </pic:spPr>
-                </pic:pic>
-              </a:graphicData>
-            </a:graphic>
-          </wp:inline>
-        </w:drawing>
-      </w:r>
-    </w:p>
-    <w:p>
-      <w:r>
-        <w:t>Calculator</w:t>
-      </w:r>
-      <w:r>
-        <w:rPr>
-          <w:rFonts w:hint="eastAsia"/>
-        </w:rPr>
-        <w:t xml:space="preserve">가 진료비 </w:t>
-      </w:r>
-      <w:proofErr w:type="gramStart"/>
-      <w:r>
-        <w:rPr>
-          <w:rFonts w:hint="eastAsia"/>
-        </w:rPr>
-        <w:t>정산 뿐만</w:t>
-      </w:r>
-      <w:proofErr w:type="gramEnd"/>
-      <w:r>
-        <w:rPr>
-          <w:rFonts w:hint="eastAsia"/>
-        </w:rPr>
-        <w:t xml:space="preserve"> 아니라 송금까지 담당하고 있다</w:t>
-      </w:r>
-      <w:r>
-        <w:t xml:space="preserve">. </w:t>
-      </w:r>
-      <w:r>
-        <w:rPr>
-          <w:rFonts w:hint="eastAsia"/>
-        </w:rPr>
-        <w:t xml:space="preserve">이는 </w:t>
-      </w:r>
-      <w:r>
-        <w:t>Calculator</w:t>
-      </w:r>
-      <w:r>
-        <w:rPr>
-          <w:rFonts w:hint="eastAsia"/>
-        </w:rPr>
-        <w:t xml:space="preserve">의 역할에서 벗어났다고 생각하여 </w:t>
-      </w:r>
-      <w:r>
-        <w:t>Remitter</w:t>
-      </w:r>
-      <w:r>
-        <w:rPr>
-          <w:rFonts w:hint="eastAsia"/>
-        </w:rPr>
-        <w:t>를 새로</w:t>
-      </w:r>
-      <w:r>
-        <w:t xml:space="preserve"> </w:t>
-      </w:r>
-      <w:r>
-        <w:rPr>
-          <w:rFonts w:hint="eastAsia"/>
-        </w:rPr>
-        <w:t>만들었다.</w:t>
-      </w:r>
-    </w:p>
-    <w:p/>
-    <w:p>
-      <w:r>
-        <w:rPr>
-          <w:noProof/>
-        </w:rPr>
-        <mc:AlternateContent>
-          <mc:Choice Requires="wps">
-            <w:drawing>
-              <wp:anchor distT="0" distB="0" distL="114300" distR="114300" simplePos="0" relativeHeight="251659264" behindDoc="0" locked="0" layoutInCell="1" allowOverlap="1" wp14:anchorId="7B176FDD" wp14:editId="0C7379A9">
-                <wp:simplePos x="0" y="0"/>
-                <wp:positionH relativeFrom="column">
-                  <wp:posOffset>1155700</wp:posOffset>
-                </wp:positionH>
-                <wp:positionV relativeFrom="paragraph">
-                  <wp:posOffset>2592070</wp:posOffset>
-                </wp:positionV>
-                <wp:extent cx="4743450" cy="1365250"/>
-                <wp:effectExtent l="19050" t="19050" r="19050" b="25400"/>
-                <wp:wrapNone/>
-                <wp:docPr id="21" name="직사각형 21"/>
-                <wp:cNvGraphicFramePr/>
-                <a:graphic xmlns:a="http://schemas.openxmlformats.org/drawingml/2006/main">
-                  <a:graphicData uri="http://schemas.microsoft.com/office/word/2010/wordprocessingShape">
-                    <wps:wsp>
-                      <wps:cNvSpPr/>
-                      <wps:spPr>
-                        <a:xfrm>
-                          <a:off x="0" y="0"/>
-                          <a:ext cx="4743450" cy="1365250"/>
-                        </a:xfrm>
-                        <a:prstGeom prst="rect">
-                          <a:avLst/>
-                        </a:prstGeom>
-                        <a:noFill/>
-                        <a:ln w="38100">
-                          <a:solidFill>
-                            <a:srgbClr val="C00000"/>
-                          </a:solidFill>
-                        </a:ln>
-                      </wps:spPr>
-                      <wps:style>
-                        <a:lnRef idx="2">
-                          <a:schemeClr val="accent1">
-                            <a:shade val="50000"/>
-                          </a:schemeClr>
-                        </a:lnRef>
-                        <a:fillRef idx="1">
-                          <a:schemeClr val="accent1"/>
-                        </a:fillRef>
-                        <a:effectRef idx="0">
-                          <a:schemeClr val="accent1"/>
-                        </a:effectRef>
-                        <a:fontRef idx="minor">
-                          <a:schemeClr val="lt1"/>
-                        </a:fontRef>
-                      </wps:style>
-                      <wps:bodyPr rot="0" spcFirstLastPara="0" vertOverflow="overflow" horzOverflow="overflow" vert="horz" wrap="square" lIns="91440" tIns="45720" rIns="91440" bIns="45720" numCol="1" spcCol="0" rtlCol="0" fromWordArt="0" anchor="ctr" anchorCtr="0" forceAA="0" compatLnSpc="1">
-                        <a:prstTxWarp prst="textNoShape">
-                          <a:avLst/>
-                        </a:prstTxWarp>
-                        <a:noAutofit/>
-                      </wps:bodyPr>
-                    </wps:wsp>
-                  </a:graphicData>
-                </a:graphic>
-              </wp:anchor>
-            </w:drawing>
-          </mc:Choice>
-          <mc:Fallback>
-            <w:pict>
-              <v:rect w14:anchorId="79A065F2" id="직사각형 21" o:spid="_x0000_s1026" style="position:absolute;left:0;text-align:left;margin-left:91pt;margin-top:204.1pt;width:373.5pt;height:107.5pt;z-index:251659264;visibility:visible;mso-wrap-style:square;mso-wrap-distance-left:9pt;mso-wrap-distance-top:0;mso-wrap-distance-right:9pt;mso-wrap-distance-bottom:0;mso-position-horizontal:absolute;mso-position-horizontal-relative:text;mso-position-vertical:absolute;mso-position-vertical-relative:text;v-text-anchor:middle" o:gfxdata="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" filled="f" strokecolor="#c00000" strokeweight="3pt"/>
-            </w:pict>
-          </mc:Fallback>
-        </mc:AlternateContent>
-      </w:r>
-      <w:r>
-        <w:rPr>
-          <w:noProof/>
-        </w:rPr>
-        <w:drawing>
-          <wp:inline distT="0" distB="0" distL="0" distR="0" wp14:anchorId="1AC90696" wp14:editId="31260BBC">
-            <wp:extent cx="5725795" cy="4245610"/>
-            <wp:effectExtent l="0" t="0" r="8255" b="2540"/>
-            <wp:docPr id="17" name="그림 17"/>
-            <wp:cNvGraphicFramePr>
-              <a:graphicFrameLocks xmlns:a="http://schemas.openxmlformats.org/drawingml/2006/main" noChangeAspect="1"/>
-            </wp:cNvGraphicFramePr>
-            <a:graphic xmlns:a="http://schemas.openxmlformats.org/drawingml/2006/main">
-              <a:graphicData uri="http://schemas.openxmlformats.org/drawingml/2006/picture">
-                <pic:pic xmlns:pic="http://schemas.openxmlformats.org/drawingml/2006/picture">
-                  <pic:nvPicPr>
-                    <pic:cNvPr id="0" name="Picture 14"/>
+                    <pic:cNvPr id="0" name="Picture 9"/>
                     <pic:cNvPicPr>
                       <a:picLocks noChangeAspect="1" noChangeArrowheads="1"/>
                     </pic:cNvPicPr>
@@ -2212,7 +2595,7 @@
                   <pic:spPr bwMode="auto">
                     <a:xfrm>
                       <a:off x="0" y="0"/>
-                      <a:ext cx="5725795" cy="4245610"/>
+                      <a:ext cx="5731510" cy="2813050"/>
                     </a:xfrm>
                     <a:prstGeom prst="rect">
                       <a:avLst/>
@@ -2229,399 +2612,6 @@
         </w:drawing>
       </w:r>
     </w:p>
-    <w:p>
-      <w:r>
-        <w:rPr>
-          <w:rFonts w:hint="eastAsia"/>
-        </w:rPr>
-        <w:t xml:space="preserve">따라서 </w:t>
-      </w:r>
-      <w:r>
-        <w:t>Remitter</w:t>
-      </w:r>
-      <w:r>
-        <w:rPr>
-          <w:rFonts w:hint="eastAsia"/>
-        </w:rPr>
-        <w:t xml:space="preserve">를 추가한 </w:t>
-      </w:r>
-      <w:proofErr w:type="spellStart"/>
-      <w:r>
-        <w:rPr>
-          <w:rFonts w:hint="eastAsia"/>
-        </w:rPr>
-        <w:t>시퀸스</w:t>
-      </w:r>
-      <w:proofErr w:type="spellEnd"/>
-      <w:r>
-        <w:rPr>
-          <w:rFonts w:hint="eastAsia"/>
-        </w:rPr>
-        <w:t xml:space="preserve"> 모델은 다음과 같다.</w:t>
-      </w:r>
-      <w:r>
-        <w:t xml:space="preserve"> </w:t>
-      </w:r>
-      <w:r>
-        <w:rPr>
-          <w:rFonts w:hint="eastAsia"/>
-        </w:rPr>
-        <w:t>R</w:t>
-      </w:r>
-      <w:r>
-        <w:t>emi</w:t>
-      </w:r>
-      <w:r>
-        <w:t>t</w:t>
-      </w:r>
-      <w:r>
-        <w:t>ter</w:t>
-      </w:r>
-      <w:r>
-        <w:rPr>
-          <w:rFonts w:hint="eastAsia"/>
-        </w:rPr>
-        <w:t>가</w:t>
-      </w:r>
-      <w:r>
-        <w:t xml:space="preserve"> Controller</w:t>
-      </w:r>
-      <w:r>
-        <w:rPr>
-          <w:rFonts w:hint="eastAsia"/>
-        </w:rPr>
-        <w:t>로부터 넘어와 계좌번호와 송금액을 받아 진료비를 송금하게 된다.</w:t>
-      </w:r>
-      <w:r>
-        <w:t xml:space="preserve"> </w:t>
-      </w:r>
-      <w:r>
-        <w:rPr>
-          <w:rFonts w:hint="eastAsia"/>
-        </w:rPr>
-        <w:t xml:space="preserve">그런데 </w:t>
-      </w:r>
-      <w:r>
-        <w:t>Co</w:t>
-      </w:r>
-      <w:r>
-        <w:rPr>
-          <w:rFonts w:hint="eastAsia"/>
-        </w:rPr>
-        <w:t>n</w:t>
-      </w:r>
-      <w:r>
-        <w:t>troller</w:t>
-      </w:r>
-      <w:r>
-        <w:rPr>
-          <w:rFonts w:hint="eastAsia"/>
-        </w:rPr>
-        <w:t xml:space="preserve">가 </w:t>
-      </w:r>
-      <w:r>
-        <w:rPr>
-          <w:rFonts w:hint="eastAsia"/>
-        </w:rPr>
-        <w:t xml:space="preserve">데이터베이스에서 계좌 번호를 가지고 와서 금액에 따라 송금을 할지 말지 결정하는 것이 </w:t>
-      </w:r>
-      <w:r>
-        <w:t>Controller</w:t>
-      </w:r>
-      <w:r>
-        <w:rPr>
-          <w:rFonts w:hint="eastAsia"/>
-        </w:rPr>
-        <w:t xml:space="preserve">의 역할에서 벗어난다고 생각하여 </w:t>
-      </w:r>
-      <w:r>
-        <w:rPr>
-          <w:rFonts w:hint="eastAsia"/>
-        </w:rPr>
-        <w:t xml:space="preserve">해당 부분은 </w:t>
-      </w:r>
-      <w:r>
-        <w:t>Remitter</w:t>
-      </w:r>
-      <w:r>
-        <w:rPr>
-          <w:rFonts w:hint="eastAsia"/>
-        </w:rPr>
-        <w:t>로 이동시켰다.</w:t>
-      </w:r>
-      <w:r>
-        <w:t xml:space="preserve"> </w:t>
-      </w:r>
-      <w:r>
-        <w:rPr>
-          <w:rFonts w:hint="eastAsia"/>
-        </w:rPr>
-        <w:t>따라서 최종본은 다음과 같다.</w:t>
-      </w:r>
-    </w:p>
-    <w:p/>
-    <w:p>
-      <w:r>
-        <w:rPr>
-          <w:noProof/>
-        </w:rPr>
-        <w:lastRenderedPageBreak/>
-        <w:drawing>
-          <wp:inline distT="0" distB="0" distL="0" distR="0" wp14:anchorId="47B45E24" wp14:editId="0106874E">
-            <wp:extent cx="5727700" cy="4254500"/>
-            <wp:effectExtent l="0" t="0" r="6350" b="0"/>
-            <wp:docPr id="18" name="그림 18"/>
-            <wp:cNvGraphicFramePr>
-              <a:graphicFrameLocks xmlns:a="http://schemas.openxmlformats.org/drawingml/2006/main" noChangeAspect="1"/>
-            </wp:cNvGraphicFramePr>
-            <a:graphic xmlns:a="http://schemas.openxmlformats.org/drawingml/2006/main">
-              <a:graphicData uri="http://schemas.openxmlformats.org/drawingml/2006/picture">
-                <pic:pic xmlns:pic="http://schemas.openxmlformats.org/drawingml/2006/picture">
-                  <pic:nvPicPr>
-                    <pic:cNvPr id="0" name="Picture 15"/>
-                    <pic:cNvPicPr>
-                      <a:picLocks noChangeAspect="1" noChangeArrowheads="1"/>
-                    </pic:cNvPicPr>
-                  </pic:nvPicPr>
-                  <pic:blipFill>
-                    <a:blip r:embed="rId20">
-                      <a:extLst>
-                        <a:ext uri="{28A0092B-C50C-407E-A947-70E740481C1C}">
-                          <a14:useLocalDpi xmlns:a14="http://schemas.microsoft.com/office/drawing/2010/main" val="0"/>
-                        </a:ext>
-                      </a:extLst>
-                    </a:blip>
-                    <a:srcRect/>
-                    <a:stretch>
-                      <a:fillRect/>
-                    </a:stretch>
-                  </pic:blipFill>
-                  <pic:spPr bwMode="auto">
-                    <a:xfrm>
-                      <a:off x="0" y="0"/>
-                      <a:ext cx="5727700" cy="4254500"/>
-                    </a:xfrm>
-                    <a:prstGeom prst="rect">
-                      <a:avLst/>
-                    </a:prstGeom>
-                    <a:noFill/>
-                    <a:ln>
-                      <a:noFill/>
-                    </a:ln>
-                  </pic:spPr>
-                </pic:pic>
-              </a:graphicData>
-            </a:graphic>
-          </wp:inline>
-        </w:drawing>
-      </w:r>
-    </w:p>
-    <w:p/>
-    <w:p>
-      <w:r>
-        <w:rPr>
-          <w:rFonts w:hint="eastAsia"/>
-        </w:rPr>
-        <w:t>R</w:t>
-      </w:r>
-      <w:r>
-        <w:t>emitter</w:t>
-      </w:r>
-      <w:r>
-        <w:rPr>
-          <w:rFonts w:hint="eastAsia"/>
-        </w:rPr>
-        <w:t xml:space="preserve">에서 </w:t>
-      </w:r>
-      <w:r>
-        <w:rPr>
-          <w:rFonts w:hint="eastAsia"/>
-        </w:rPr>
-        <w:t>송금할 금액이 있다면 계</w:t>
-      </w:r>
-      <w:r>
-        <w:rPr>
-          <w:rFonts w:hint="eastAsia"/>
-        </w:rPr>
-        <w:t>좌</w:t>
-      </w:r>
-      <w:r>
-        <w:rPr>
-          <w:rFonts w:hint="eastAsia"/>
-        </w:rPr>
-        <w:t xml:space="preserve">번호를 </w:t>
-      </w:r>
-      <w:r>
-        <w:rPr>
-          <w:rFonts w:hint="eastAsia"/>
-        </w:rPr>
-        <w:t xml:space="preserve">데이터베이스에서 찾아와 송금을 하고 송금을 하였는지에 대한 </w:t>
-      </w:r>
-      <w:r>
-        <w:t>Boolean</w:t>
-      </w:r>
-      <w:r>
-        <w:rPr>
-          <w:rFonts w:hint="eastAsia"/>
-        </w:rPr>
-        <w:t xml:space="preserve"> 값을 </w:t>
-      </w:r>
-      <w:proofErr w:type="spellStart"/>
-      <w:r>
-        <w:rPr>
-          <w:rFonts w:hint="eastAsia"/>
-        </w:rPr>
-        <w:t>리턴하도록</w:t>
-      </w:r>
-      <w:proofErr w:type="spellEnd"/>
-      <w:r>
-        <w:rPr>
-          <w:rFonts w:hint="eastAsia"/>
-        </w:rPr>
-        <w:t xml:space="preserve"> 하였다.</w:t>
-      </w:r>
-    </w:p>
-    <w:p/>
-    <w:p>
-      <w:r>
-        <w:rPr>
-          <w:rFonts w:hint="eastAsia"/>
-        </w:rPr>
-        <w:t>클래스 다이어그램은 다음과 같다.</w:t>
-      </w:r>
-    </w:p>
-    <w:p/>
-    <w:p/>
-    <w:p>
-      <w:r>
-        <w:rPr>
-          <w:noProof/>
-        </w:rPr>
-        <w:lastRenderedPageBreak/>
-        <w:drawing>
-          <wp:inline distT="0" distB="0" distL="0" distR="0" wp14:anchorId="02296CCA" wp14:editId="56941FC0">
-            <wp:extent cx="5721985" cy="3685540"/>
-            <wp:effectExtent l="0" t="0" r="0" b="0"/>
-            <wp:docPr id="23" name="그림 23"/>
-            <wp:cNvGraphicFramePr>
-              <a:graphicFrameLocks xmlns:a="http://schemas.openxmlformats.org/drawingml/2006/main" noChangeAspect="1"/>
-            </wp:cNvGraphicFramePr>
-            <a:graphic xmlns:a="http://schemas.openxmlformats.org/drawingml/2006/main">
-              <a:graphicData uri="http://schemas.openxmlformats.org/drawingml/2006/picture">
-                <pic:pic xmlns:pic="http://schemas.openxmlformats.org/drawingml/2006/picture">
-                  <pic:nvPicPr>
-                    <pic:cNvPr id="0" name="Picture 18"/>
-                    <pic:cNvPicPr>
-                      <a:picLocks noChangeAspect="1" noChangeArrowheads="1"/>
-                    </pic:cNvPicPr>
-                  </pic:nvPicPr>
-                  <pic:blipFill>
-                    <a:blip r:embed="rId21">
-                      <a:extLst>
-                        <a:ext uri="{28A0092B-C50C-407E-A947-70E740481C1C}">
-                          <a14:useLocalDpi xmlns:a14="http://schemas.microsoft.com/office/drawing/2010/main" val="0"/>
-                        </a:ext>
-                      </a:extLst>
-                    </a:blip>
-                    <a:srcRect/>
-                    <a:stretch>
-                      <a:fillRect/>
-                    </a:stretch>
-                  </pic:blipFill>
-                  <pic:spPr bwMode="auto">
-                    <a:xfrm>
-                      <a:off x="0" y="0"/>
-                      <a:ext cx="5721985" cy="3685540"/>
-                    </a:xfrm>
-                    <a:prstGeom prst="rect">
-                      <a:avLst/>
-                    </a:prstGeom>
-                    <a:noFill/>
-                    <a:ln>
-                      <a:noFill/>
-                    </a:ln>
-                  </pic:spPr>
-                </pic:pic>
-              </a:graphicData>
-            </a:graphic>
-          </wp:inline>
-        </w:drawing>
-      </w:r>
-    </w:p>
-    <w:p/>
-    <w:p/>
-    <w:p>
-      <w:pPr>
-        <w:pStyle w:val="a3"/>
-        <w:numPr>
-          <w:ilvl w:val="0"/>
-          <w:numId w:val="2"/>
-        </w:numPr>
-        <w:ind w:leftChars="0"/>
-        <w:rPr>
-          <w:b/>
-          <w:bCs/>
-          <w:sz w:val="26"/>
-          <w:szCs w:val="26"/>
-        </w:rPr>
-      </w:pPr>
-      <w:r>
-        <w:rPr>
-          <w:rFonts w:hint="eastAsia"/>
-          <w:b/>
-          <w:bCs/>
-          <w:sz w:val="26"/>
-          <w:szCs w:val="26"/>
-        </w:rPr>
-        <w:t>U</w:t>
-      </w:r>
-      <w:r>
-        <w:rPr>
-          <w:b/>
-          <w:bCs/>
-          <w:sz w:val="26"/>
-          <w:szCs w:val="26"/>
-        </w:rPr>
-        <w:t>C</w:t>
-      </w:r>
-      <w:proofErr w:type="gramStart"/>
-      <w:r>
-        <w:rPr>
-          <w:b/>
-          <w:bCs/>
-          <w:sz w:val="26"/>
-          <w:szCs w:val="26"/>
-        </w:rPr>
-        <w:t>11 :</w:t>
-      </w:r>
-      <w:proofErr w:type="gramEnd"/>
-      <w:r>
-        <w:rPr>
-          <w:b/>
-          <w:bCs/>
-          <w:sz w:val="26"/>
-          <w:szCs w:val="26"/>
-        </w:rPr>
-        <w:t xml:space="preserve"> </w:t>
-      </w:r>
-      <w:r>
-        <w:rPr>
-          <w:rFonts w:hint="eastAsia"/>
-          <w:b/>
-          <w:bCs/>
-          <w:sz w:val="26"/>
-          <w:szCs w:val="26"/>
-        </w:rPr>
-        <w:t>사이트 피드백</w:t>
-      </w:r>
-    </w:p>
-    <w:p/>
-    <w:p/>
-    <w:p/>
-    <w:p/>
-    <w:p/>
-    <w:p/>
-    <w:p/>
     <w:sectPr>
       <w:pgSz w:w="11906" w:h="16838"/>
       <w:pgMar w:top="1701" w:right="1440" w:bottom="1440" w:left="1440" w:header="851" w:footer="992" w:gutter="0"/>
